--- a/Walkthrough.docx
+++ b/Walkthrough.docx
@@ -35,12 +35,5784 @@
           <w:szCs w:val="36"/>
         </w:rPr>
       </w:pPr>
-    </w:p>
-    <w:p>
-      <w:pPr>
-        <w:rPr>
-          <w:sz w:val="44"/>
-          <w:szCs w:val="44"/>
+      <w:r>
+        <w:rPr>
+          <w:sz w:val="36"/>
+          <w:szCs w:val="36"/>
+        </w:rPr>
+        <w:t>A step by step guide to the principles used in AES.</w:t>
+      </w:r>
+    </w:p>
+    <w:p>
+      <w:pPr>
+        <w:rPr>
+          <w:sz w:val="36"/>
+          <w:szCs w:val="36"/>
+        </w:rPr>
+      </w:pPr>
+    </w:p>
+    <w:p>
+      <w:pPr>
+        <w:rPr>
+          <w:b/>
+          <w:bCs/>
+          <w:sz w:val="48"/>
+          <w:szCs w:val="48"/>
+        </w:rPr>
+      </w:pPr>
+      <w:r>
+        <w:rPr>
+          <w:b/>
+          <w:bCs/>
+          <w:sz w:val="48"/>
+          <w:szCs w:val="48"/>
+        </w:rPr>
+        <w:t>Requirements:</w:t>
+      </w:r>
+    </w:p>
+    <w:p>
+      <w:pPr>
+        <w:pStyle w:val="ListParagraph"/>
+        <w:numPr>
+          <w:ilvl w:val="0"/>
+          <w:numId w:val="4"/>
+        </w:numPr>
+        <w:rPr>
+          <w:sz w:val="36"/>
+          <w:szCs w:val="36"/>
+        </w:rPr>
+      </w:pPr>
+      <w:r>
+        <w:rPr>
+          <w:sz w:val="36"/>
+          <w:szCs w:val="36"/>
+        </w:rPr>
+        <w:t>A plaintext message</w:t>
+      </w:r>
+    </w:p>
+    <w:p>
+      <w:pPr>
+        <w:pStyle w:val="ListParagraph"/>
+        <w:numPr>
+          <w:ilvl w:val="0"/>
+          <w:numId w:val="4"/>
+        </w:numPr>
+        <w:rPr>
+          <w:sz w:val="36"/>
+          <w:szCs w:val="36"/>
+        </w:rPr>
+      </w:pPr>
+      <w:r>
+        <w:rPr>
+          <w:sz w:val="36"/>
+          <w:szCs w:val="36"/>
+        </w:rPr>
+        <w:t>A passkey for encryption</w:t>
+      </w:r>
+    </w:p>
+    <w:p>
+      <w:pPr>
+        <w:rPr>
+          <w:b/>
+          <w:bCs/>
+          <w:sz w:val="48"/>
+          <w:szCs w:val="48"/>
+        </w:rPr>
+      </w:pPr>
+      <w:r>
+        <w:rPr>
+          <w:b/>
+          <w:bCs/>
+          <w:sz w:val="48"/>
+          <w:szCs w:val="48"/>
+        </w:rPr>
+        <w:t>Maths Required:</w:t>
+      </w:r>
+    </w:p>
+    <w:p>
+      <w:pPr>
+        <w:pStyle w:val="ListParagraph"/>
+        <w:numPr>
+          <w:ilvl w:val="0"/>
+          <w:numId w:val="14"/>
+        </w:numPr>
+        <w:rPr>
+          <w:sz w:val="36"/>
+          <w:szCs w:val="36"/>
+        </w:rPr>
+      </w:pPr>
+      <w:r>
+        <w:rPr>
+          <w:sz w:val="36"/>
+          <w:szCs w:val="36"/>
+        </w:rPr>
+        <w:t xml:space="preserve">XOR operator: A </w:t>
+      </w:r>
+      <w:r>
+        <w:rPr>
+          <w:rStyle w:val="hgkelc"/>
+          <w:rFonts w:ascii="Cambria Math" w:hAnsi="Cambria Math" w:cs="Cambria Math"/>
+          <w:b/>
+          <w:bCs/>
+        </w:rPr>
+        <w:t>⊕</w:t>
+      </w:r>
+      <w:r>
+        <w:rPr>
+          <w:rStyle w:val="hgkelc"/>
+          <w:rFonts w:ascii="Cambria Math" w:hAnsi="Cambria Math" w:cs="Cambria Math"/>
+          <w:b/>
+          <w:bCs/>
+        </w:rPr>
+        <w:t xml:space="preserve"> </w:t>
+      </w:r>
+      <w:r>
+        <w:rPr>
+          <w:sz w:val="36"/>
+          <w:szCs w:val="36"/>
+        </w:rPr>
+        <w:t>B</w:t>
+      </w:r>
+    </w:p>
+    <w:p>
+      <w:pPr>
+        <w:pStyle w:val="ListParagraph"/>
+        <w:ind w:left="690"/>
+        <w:rPr>
+          <w:sz w:val="36"/>
+          <w:szCs w:val="36"/>
+        </w:rPr>
+      </w:pPr>
+    </w:p>
+    <w:p>
+      <w:pPr>
+        <w:pStyle w:val="ListParagraph"/>
+        <w:ind w:left="690"/>
+        <w:rPr>
+          <w:sz w:val="36"/>
+          <w:szCs w:val="36"/>
+        </w:rPr>
+      </w:pPr>
+      <w:r>
+        <w:rPr>
+          <w:sz w:val="36"/>
+          <w:szCs w:val="36"/>
+        </w:rPr>
+        <w:t>Convert numbers to 8 bit binary.</w:t>
+      </w:r>
+    </w:p>
+    <w:p>
+      <w:pPr>
+        <w:pStyle w:val="ListParagraph"/>
+        <w:ind w:left="690"/>
+        <w:rPr>
+          <w:sz w:val="36"/>
+          <w:szCs w:val="36"/>
+        </w:rPr>
+      </w:pPr>
+      <w:r>
+        <w:rPr>
+          <w:sz w:val="36"/>
+          <w:szCs w:val="36"/>
+        </w:rPr>
+        <w:t>Add digits corresponding to same power of 2.</w:t>
+      </w:r>
+    </w:p>
+    <w:p>
+      <w:pPr>
+        <w:pStyle w:val="ListParagraph"/>
+        <w:ind w:left="690"/>
+        <w:rPr>
+          <w:sz w:val="36"/>
+          <w:szCs w:val="36"/>
+        </w:rPr>
+      </w:pPr>
+      <w:r>
+        <w:rPr>
+          <w:sz w:val="36"/>
+          <w:szCs w:val="36"/>
+        </w:rPr>
+        <w:t>Finally take remainder when divide</w:t>
+      </w:r>
+      <w:r>
+        <w:rPr>
+          <w:sz w:val="36"/>
+          <w:szCs w:val="36"/>
+        </w:rPr>
+        <w:t>d</w:t>
+      </w:r>
+      <w:r>
+        <w:rPr>
+          <w:sz w:val="36"/>
+          <w:szCs w:val="36"/>
+        </w:rPr>
+        <w:t xml:space="preserve"> by 2 to get each digit</w:t>
+      </w:r>
+    </w:p>
+    <w:p>
+      <w:pPr>
+        <w:pStyle w:val="ListParagraph"/>
+        <w:ind w:left="690"/>
+        <w:rPr>
+          <w:sz w:val="36"/>
+          <w:szCs w:val="36"/>
+        </w:rPr>
+      </w:pPr>
+    </w:p>
+    <w:p>
+      <w:pPr>
+        <w:pStyle w:val="ListParagraph"/>
+        <w:ind w:left="690"/>
+        <w:rPr>
+          <w:sz w:val="36"/>
+          <w:szCs w:val="36"/>
+        </w:rPr>
+      </w:pPr>
+      <w:r>
+        <w:rPr>
+          <w:sz w:val="36"/>
+          <w:szCs w:val="36"/>
+        </w:rPr>
+        <w:t xml:space="preserve">Eg: 78 </w:t>
+      </w:r>
+      <w:r>
+        <w:rPr>
+          <w:rStyle w:val="hgkelc"/>
+          <w:rFonts w:ascii="Cambria Math" w:hAnsi="Cambria Math" w:cs="Cambria Math"/>
+          <w:b/>
+          <w:bCs/>
+        </w:rPr>
+        <w:t>⊕</w:t>
+      </w:r>
+      <w:r>
+        <w:rPr>
+          <w:rStyle w:val="hgkelc"/>
+          <w:rFonts w:ascii="Cambria Math" w:hAnsi="Cambria Math" w:cs="Cambria Math"/>
+          <w:b/>
+          <w:bCs/>
+        </w:rPr>
+        <w:t xml:space="preserve"> </w:t>
+      </w:r>
+      <w:r>
+        <w:rPr>
+          <w:sz w:val="36"/>
+          <w:szCs w:val="36"/>
+        </w:rPr>
+        <w:t>43</w:t>
+      </w:r>
+    </w:p>
+    <w:p>
+      <w:pPr>
+        <w:pStyle w:val="ListParagraph"/>
+        <w:ind w:left="690"/>
+        <w:rPr>
+          <w:sz w:val="36"/>
+          <w:szCs w:val="36"/>
+        </w:rPr>
+      </w:pPr>
+      <w:r>
+        <w:rPr>
+          <w:sz w:val="36"/>
+          <w:szCs w:val="36"/>
+        </w:rPr>
+        <w:t>78 = “</w:t>
+      </w:r>
+      <w:r>
+        <w:rPr>
+          <w:sz w:val="36"/>
+          <w:szCs w:val="36"/>
+        </w:rPr>
+        <w:t>0b01001110</w:t>
+      </w:r>
+      <w:r>
+        <w:rPr>
+          <w:sz w:val="36"/>
+          <w:szCs w:val="36"/>
+        </w:rPr>
+        <w:t>”</w:t>
+      </w:r>
+    </w:p>
+    <w:p>
+      <w:pPr>
+        <w:pStyle w:val="ListParagraph"/>
+        <w:ind w:left="690"/>
+        <w:rPr>
+          <w:sz w:val="36"/>
+          <w:szCs w:val="36"/>
+        </w:rPr>
+      </w:pPr>
+      <w:r>
+        <w:rPr>
+          <w:sz w:val="36"/>
+          <w:szCs w:val="36"/>
+        </w:rPr>
+        <w:t>43 = “</w:t>
+      </w:r>
+      <w:r>
+        <w:rPr>
+          <w:sz w:val="36"/>
+          <w:szCs w:val="36"/>
+        </w:rPr>
+        <w:t>0b00101011</w:t>
+      </w:r>
+      <w:r>
+        <w:rPr>
+          <w:sz w:val="36"/>
+          <w:szCs w:val="36"/>
+        </w:rPr>
+        <w:t>”</w:t>
+      </w:r>
+    </w:p>
+    <w:p>
+      <w:pPr>
+        <w:pStyle w:val="ListParagraph"/>
+        <w:ind w:left="690"/>
+        <w:rPr>
+          <w:sz w:val="36"/>
+          <w:szCs w:val="36"/>
+        </w:rPr>
+      </w:pPr>
+      <w:r>
+        <w:rPr>
+          <w:sz w:val="36"/>
+          <w:szCs w:val="36"/>
+        </w:rPr>
+        <w:t xml:space="preserve">78 </w:t>
+      </w:r>
+      <w:r>
+        <w:rPr>
+          <w:rStyle w:val="hgkelc"/>
+          <w:rFonts w:ascii="Cambria Math" w:hAnsi="Cambria Math" w:cs="Cambria Math"/>
+          <w:b/>
+          <w:bCs/>
+        </w:rPr>
+        <w:t xml:space="preserve">⊕ </w:t>
+      </w:r>
+      <w:r>
+        <w:rPr>
+          <w:sz w:val="36"/>
+          <w:szCs w:val="36"/>
+        </w:rPr>
+        <w:t>43</w:t>
+      </w:r>
+      <w:r>
+        <w:rPr>
+          <w:sz w:val="36"/>
+          <w:szCs w:val="36"/>
+        </w:rPr>
+        <w:t xml:space="preserve"> = “</w:t>
+      </w:r>
+      <w:r>
+        <w:rPr>
+          <w:sz w:val="36"/>
+          <w:szCs w:val="36"/>
+        </w:rPr>
+        <w:t>0b01100101</w:t>
+      </w:r>
+      <w:r>
+        <w:rPr>
+          <w:sz w:val="36"/>
+          <w:szCs w:val="36"/>
+        </w:rPr>
+        <w:t>” = 101</w:t>
+      </w:r>
+    </w:p>
+    <w:p>
+      <w:pPr>
+        <w:pStyle w:val="ListParagraph"/>
+        <w:ind w:left="690"/>
+        <w:rPr>
+          <w:sz w:val="36"/>
+          <w:szCs w:val="36"/>
+        </w:rPr>
+      </w:pPr>
+    </w:p>
+    <w:p>
+      <w:pPr>
+        <w:pStyle w:val="ListParagraph"/>
+        <w:numPr>
+          <w:ilvl w:val="0"/>
+          <w:numId w:val="14"/>
+        </w:numPr>
+        <w:rPr>
+          <w:sz w:val="36"/>
+          <w:szCs w:val="36"/>
+        </w:rPr>
+      </w:pPr>
+      <w:r>
+        <w:rPr>
+          <w:sz w:val="36"/>
+          <w:szCs w:val="36"/>
+        </w:rPr>
+        <w:t>Dot Product:</w:t>
+      </w:r>
+      <w:r>
+        <w:rPr>
+          <w:sz w:val="36"/>
+          <w:szCs w:val="36"/>
+        </w:rPr>
+        <w:t xml:space="preserve"> (A.B)</w:t>
+      </w:r>
+    </w:p>
+    <w:p>
+      <w:pPr>
+        <w:pStyle w:val="ListParagraph"/>
+        <w:ind w:left="690"/>
+        <w:rPr>
+          <w:sz w:val="36"/>
+          <w:szCs w:val="36"/>
+        </w:rPr>
+      </w:pPr>
+      <w:r>
+        <w:rPr>
+          <w:sz w:val="36"/>
+          <w:szCs w:val="36"/>
+        </w:rPr>
+        <w:t>Convert numbers into 8 bit binary.</w:t>
+      </w:r>
+    </w:p>
+    <w:p>
+      <w:pPr>
+        <w:pStyle w:val="ListParagraph"/>
+        <w:ind w:left="690"/>
+        <w:rPr>
+          <w:sz w:val="36"/>
+          <w:szCs w:val="36"/>
+        </w:rPr>
+      </w:pPr>
+      <w:r>
+        <w:rPr>
+          <w:sz w:val="36"/>
+          <w:szCs w:val="36"/>
+        </w:rPr>
+        <w:t>From these binary forms,</w:t>
+      </w:r>
+    </w:p>
+    <w:p>
+      <w:pPr>
+        <w:pStyle w:val="ListParagraph"/>
+        <w:ind w:left="690"/>
+        <w:rPr>
+          <w:sz w:val="36"/>
+          <w:szCs w:val="36"/>
+        </w:rPr>
+      </w:pPr>
+      <w:r>
+        <w:rPr>
+          <w:sz w:val="36"/>
+          <w:szCs w:val="36"/>
+        </w:rPr>
+        <w:t>We create polynomials in x where the coefficient of x^n</w:t>
+      </w:r>
+    </w:p>
+    <w:p>
+      <w:pPr>
+        <w:pStyle w:val="ListParagraph"/>
+        <w:ind w:left="690"/>
+        <w:rPr>
+          <w:sz w:val="36"/>
+          <w:szCs w:val="36"/>
+        </w:rPr>
+      </w:pPr>
+      <w:r>
+        <w:rPr>
+          <w:sz w:val="36"/>
+          <w:szCs w:val="36"/>
+        </w:rPr>
+        <w:t>is the digit corresponding to 2^n in the binary form.</w:t>
+      </w:r>
+    </w:p>
+    <w:p>
+      <w:pPr>
+        <w:pStyle w:val="ListParagraph"/>
+        <w:ind w:left="690"/>
+        <w:rPr>
+          <w:sz w:val="36"/>
+          <w:szCs w:val="36"/>
+        </w:rPr>
+      </w:pPr>
+    </w:p>
+    <w:p>
+      <w:pPr>
+        <w:pStyle w:val="ListParagraph"/>
+        <w:ind w:left="690"/>
+        <w:rPr>
+          <w:sz w:val="36"/>
+          <w:szCs w:val="36"/>
+        </w:rPr>
+      </w:pPr>
+      <w:r>
+        <w:rPr>
+          <w:sz w:val="36"/>
+          <w:szCs w:val="36"/>
+        </w:rPr>
+        <w:lastRenderedPageBreak/>
+        <w:t>Eg:</w:t>
+      </w:r>
+    </w:p>
+    <w:p>
+      <w:pPr>
+        <w:pStyle w:val="ListParagraph"/>
+        <w:ind w:left="690"/>
+        <w:rPr>
+          <w:sz w:val="36"/>
+          <w:szCs w:val="36"/>
+        </w:rPr>
+      </w:pPr>
+      <w:r>
+        <w:rPr>
+          <w:sz w:val="36"/>
+          <w:szCs w:val="36"/>
+        </w:rPr>
+        <w:t>78 = “</w:t>
+      </w:r>
+      <w:r>
+        <w:rPr>
+          <w:sz w:val="36"/>
+          <w:szCs w:val="36"/>
+        </w:rPr>
+        <w:t>0b01001110</w:t>
+      </w:r>
+      <w:r>
+        <w:rPr>
+          <w:sz w:val="36"/>
+          <w:szCs w:val="36"/>
+        </w:rPr>
+        <w:t>”</w:t>
+      </w:r>
+    </w:p>
+    <w:p>
+      <w:pPr>
+        <w:pStyle w:val="ListParagraph"/>
+        <w:ind w:left="690"/>
+        <w:rPr>
+          <w:sz w:val="36"/>
+          <w:szCs w:val="36"/>
+        </w:rPr>
+      </w:pPr>
+      <w:r>
+        <w:rPr>
+          <w:sz w:val="36"/>
+          <w:szCs w:val="36"/>
+        </w:rPr>
+        <w:t xml:space="preserve">-&gt;  </w:t>
+      </w:r>
+      <w:r>
+        <w:rPr>
+          <w:sz w:val="36"/>
+          <w:szCs w:val="36"/>
+        </w:rPr>
+        <w:t>x+x^2+x^3+x^6</w:t>
+      </w:r>
+    </w:p>
+    <w:p>
+      <w:pPr>
+        <w:pStyle w:val="ListParagraph"/>
+        <w:ind w:left="690"/>
+        <w:rPr>
+          <w:sz w:val="36"/>
+          <w:szCs w:val="36"/>
+        </w:rPr>
+      </w:pPr>
+      <w:r>
+        <w:rPr>
+          <w:sz w:val="36"/>
+          <w:szCs w:val="36"/>
+        </w:rPr>
+        <w:t>43 = “</w:t>
+      </w:r>
+      <w:r>
+        <w:rPr>
+          <w:sz w:val="36"/>
+          <w:szCs w:val="36"/>
+        </w:rPr>
+        <w:t>0b00101011</w:t>
+      </w:r>
+      <w:r>
+        <w:rPr>
+          <w:sz w:val="36"/>
+          <w:szCs w:val="36"/>
+        </w:rPr>
+        <w:t>”</w:t>
+      </w:r>
+    </w:p>
+    <w:p>
+      <w:pPr>
+        <w:pStyle w:val="ListParagraph"/>
+        <w:ind w:left="690"/>
+        <w:rPr>
+          <w:sz w:val="36"/>
+          <w:szCs w:val="36"/>
+        </w:rPr>
+      </w:pPr>
+      <w:r>
+        <w:rPr>
+          <w:sz w:val="36"/>
+          <w:szCs w:val="36"/>
+        </w:rPr>
+        <w:t>1+x+x^3+x^5</w:t>
+      </w:r>
+    </w:p>
+    <w:p>
+      <w:pPr>
+        <w:pStyle w:val="ListParagraph"/>
+        <w:ind w:left="690"/>
+        <w:rPr>
+          <w:sz w:val="36"/>
+          <w:szCs w:val="36"/>
+        </w:rPr>
+      </w:pPr>
+    </w:p>
+    <w:p>
+      <w:pPr>
+        <w:pStyle w:val="ListParagraph"/>
+        <w:ind w:left="690"/>
+        <w:rPr>
+          <w:sz w:val="36"/>
+          <w:szCs w:val="36"/>
+        </w:rPr>
+      </w:pPr>
+      <w:r>
+        <w:rPr>
+          <w:sz w:val="36"/>
+          <w:szCs w:val="36"/>
+        </w:rPr>
+        <w:t>Now, multiply these polynomials.</w:t>
+      </w:r>
+    </w:p>
+    <w:p>
+      <w:pPr>
+        <w:ind w:left="690"/>
+        <w:rPr>
+          <w:sz w:val="36"/>
+          <w:szCs w:val="36"/>
+        </w:rPr>
+      </w:pPr>
+      <w:r>
+        <w:rPr>
+          <w:sz w:val="36"/>
+          <w:szCs w:val="36"/>
+        </w:rPr>
+        <w:t>-</w:t>
+      </w:r>
+      <w:r>
+        <w:rPr>
+          <w:sz w:val="36"/>
+          <w:szCs w:val="36"/>
+        </w:rPr>
+        <w:t>&gt;  x^11 + x^9 + x^8 + 2x^7 +</w:t>
+      </w:r>
+      <w:r>
+        <w:rPr>
+          <w:sz w:val="36"/>
+          <w:szCs w:val="36"/>
+        </w:rPr>
+        <w:t xml:space="preserve"> </w:t>
+      </w:r>
+      <w:r>
+        <w:rPr>
+          <w:sz w:val="36"/>
+          <w:szCs w:val="36"/>
+        </w:rPr>
+        <w:t>3x^6</w:t>
+      </w:r>
+      <w:r>
+        <w:rPr>
+          <w:sz w:val="36"/>
+          <w:szCs w:val="36"/>
+        </w:rPr>
+        <w:t xml:space="preserve"> +</w:t>
+      </w:r>
+      <w:r>
+        <w:rPr>
+          <w:sz w:val="36"/>
+          <w:szCs w:val="36"/>
+        </w:rPr>
+        <w:t xml:space="preserve"> x</w:t>
+      </w:r>
+      <w:r>
+        <w:rPr>
+          <w:sz w:val="36"/>
+          <w:szCs w:val="36"/>
+        </w:rPr>
+        <w:t xml:space="preserve">^5 + </w:t>
+      </w:r>
+      <w:r>
+        <w:rPr>
+          <w:sz w:val="36"/>
+          <w:szCs w:val="36"/>
+        </w:rPr>
+        <w:t>2x^4</w:t>
+      </w:r>
+      <w:r>
+        <w:rPr>
+          <w:sz w:val="36"/>
+          <w:szCs w:val="36"/>
+        </w:rPr>
+        <w:t xml:space="preserve">+2x^3  </w:t>
+      </w:r>
+    </w:p>
+    <w:p>
+      <w:pPr>
+        <w:ind w:left="690"/>
+        <w:rPr>
+          <w:sz w:val="36"/>
+          <w:szCs w:val="36"/>
+        </w:rPr>
+      </w:pPr>
+      <w:r>
+        <w:rPr>
+          <w:sz w:val="36"/>
+          <w:szCs w:val="36"/>
+        </w:rPr>
+        <w:t>+ 2x^2 + x</w:t>
+      </w:r>
+    </w:p>
+    <w:p>
+      <w:pPr>
+        <w:ind w:left="690"/>
+        <w:rPr>
+          <w:sz w:val="36"/>
+          <w:szCs w:val="36"/>
+        </w:rPr>
+      </w:pPr>
+    </w:p>
+    <w:p>
+      <w:pPr>
+        <w:ind w:left="690"/>
+        <w:rPr>
+          <w:sz w:val="36"/>
+          <w:szCs w:val="36"/>
+        </w:rPr>
+      </w:pPr>
+      <w:r>
+        <w:rPr>
+          <w:sz w:val="36"/>
+          <w:szCs w:val="36"/>
+        </w:rPr>
+        <w:t>Reduce the polynomial to degree 8 ( to convert back to 8 bit binary) by finding remainder when divided by the standard polynomial of AES: x^8 +x^4 + x^3 + x +1</w:t>
+      </w:r>
+    </w:p>
+    <w:p>
+      <w:pPr>
+        <w:ind w:left="690"/>
+        <w:rPr>
+          <w:sz w:val="36"/>
+          <w:szCs w:val="36"/>
+        </w:rPr>
+      </w:pPr>
+      <w:r>
+        <w:rPr>
+          <w:sz w:val="36"/>
+          <w:szCs w:val="36"/>
+        </w:rPr>
+        <w:t>-&gt; remainder = x^7 + 2x^6 – x^4 + x^2 - x – 1</w:t>
+      </w:r>
+    </w:p>
+    <w:p>
+      <w:pPr>
+        <w:ind w:left="690"/>
+        <w:rPr>
+          <w:sz w:val="36"/>
+          <w:szCs w:val="36"/>
+        </w:rPr>
+      </w:pPr>
+    </w:p>
+    <w:p>
+      <w:pPr>
+        <w:ind w:left="690"/>
+        <w:rPr>
+          <w:sz w:val="36"/>
+          <w:szCs w:val="36"/>
+        </w:rPr>
+      </w:pPr>
+      <w:r>
+        <w:rPr>
+          <w:sz w:val="36"/>
+          <w:szCs w:val="36"/>
+        </w:rPr>
+        <w:t xml:space="preserve">This is converted back to binary by first taking each coefficient’s remainder by 2 </w:t>
+      </w:r>
+      <w:r>
+        <w:rPr>
+          <w:sz w:val="36"/>
+          <w:szCs w:val="36"/>
+        </w:rPr>
+        <w:t>, then making nth binary digit the new coefficient of x^n</w:t>
+      </w:r>
+    </w:p>
+    <w:p>
+      <w:pPr>
+        <w:ind w:left="690"/>
+        <w:rPr>
+          <w:sz w:val="36"/>
+          <w:szCs w:val="36"/>
+        </w:rPr>
+      </w:pPr>
+      <w:r>
+        <w:rPr>
+          <w:sz w:val="36"/>
+          <w:szCs w:val="36"/>
+        </w:rPr>
+        <w:t xml:space="preserve">-&gt; Final result: “0b10010111” = </w:t>
+      </w:r>
+      <w:r>
+        <w:rPr>
+          <w:sz w:val="36"/>
+          <w:szCs w:val="36"/>
+        </w:rPr>
+        <w:t>151</w:t>
+      </w:r>
+    </w:p>
+    <w:p>
+      <w:pPr>
+        <w:rPr>
+          <w:sz w:val="36"/>
+          <w:szCs w:val="36"/>
+        </w:rPr>
+      </w:pPr>
+      <w:r>
+        <w:rPr>
+          <w:sz w:val="36"/>
+          <w:szCs w:val="36"/>
+        </w:rPr>
+        <w:t xml:space="preserve">        </w:t>
+      </w:r>
+    </w:p>
+    <w:p>
+      <w:pPr>
+        <w:rPr>
+          <w:b/>
+          <w:bCs/>
+          <w:sz w:val="48"/>
+          <w:szCs w:val="48"/>
+        </w:rPr>
+      </w:pPr>
+      <w:r>
+        <w:rPr>
+          <w:b/>
+          <w:bCs/>
+          <w:sz w:val="48"/>
+          <w:szCs w:val="48"/>
+        </w:rPr>
+        <w:t>ENCRYPTION</w:t>
+      </w:r>
+      <w:r>
+        <w:rPr>
+          <w:b/>
+          <w:bCs/>
+          <w:sz w:val="48"/>
+          <w:szCs w:val="48"/>
+        </w:rPr>
+        <w:t>:</w:t>
+      </w:r>
+    </w:p>
+    <w:p>
+      <w:pPr>
+        <w:rPr>
+          <w:b/>
+          <w:bCs/>
+          <w:sz w:val="48"/>
+          <w:szCs w:val="48"/>
+        </w:rPr>
+      </w:pPr>
+    </w:p>
+    <w:p>
+      <w:pPr>
+        <w:pStyle w:val="ListParagraph"/>
+        <w:numPr>
+          <w:ilvl w:val="0"/>
+          <w:numId w:val="3"/>
+        </w:numPr>
+        <w:rPr>
+          <w:sz w:val="36"/>
+          <w:szCs w:val="36"/>
+        </w:rPr>
+      </w:pPr>
+      <w:r>
+        <w:rPr>
+          <w:sz w:val="36"/>
+          <w:szCs w:val="36"/>
+        </w:rPr>
+        <w:t xml:space="preserve"> Accept an input message and convert all characters into standard 8 bit ASCII values</w:t>
+      </w:r>
+    </w:p>
+    <w:p>
+      <w:pPr>
+        <w:pStyle w:val="ListParagraph"/>
+        <w:rPr>
+          <w:sz w:val="36"/>
+          <w:szCs w:val="36"/>
+        </w:rPr>
+      </w:pPr>
+    </w:p>
+    <w:p>
+      <w:pPr>
+        <w:pStyle w:val="ListParagraph"/>
+        <w:rPr>
+          <w:sz w:val="36"/>
+          <w:szCs w:val="36"/>
+        </w:rPr>
+      </w:pPr>
+      <w:r>
+        <w:rPr>
+          <w:sz w:val="36"/>
+          <w:szCs w:val="36"/>
+        </w:rPr>
+        <w:t xml:space="preserve">If the number of characters is not a multiple of 16, extend </w:t>
+      </w:r>
+      <w:r>
+        <w:rPr>
+          <w:sz w:val="36"/>
+          <w:szCs w:val="36"/>
+        </w:rPr>
+        <w:t>message length to the same.</w:t>
+      </w:r>
+    </w:p>
+    <w:p>
+      <w:pPr>
+        <w:pStyle w:val="ListParagraph"/>
+        <w:rPr>
+          <w:sz w:val="36"/>
+          <w:szCs w:val="36"/>
+        </w:rPr>
+      </w:pPr>
+      <w:r>
+        <w:rPr>
+          <w:sz w:val="36"/>
+          <w:szCs w:val="36"/>
+        </w:rPr>
+        <w:t>This method is called “salting” in cryptography.</w:t>
+      </w:r>
+    </w:p>
+    <w:p>
+      <w:pPr>
+        <w:pStyle w:val="ListParagraph"/>
+        <w:rPr>
+          <w:sz w:val="36"/>
+          <w:szCs w:val="36"/>
+        </w:rPr>
+      </w:pPr>
+      <w:r>
+        <w:rPr>
+          <w:sz w:val="36"/>
+          <w:szCs w:val="36"/>
+        </w:rPr>
+        <w:t>The method used in the python code is adding spaces</w:t>
+      </w:r>
+    </w:p>
+    <w:p>
+      <w:pPr>
+        <w:pStyle w:val="ListParagraph"/>
+        <w:rPr>
+          <w:sz w:val="36"/>
+          <w:szCs w:val="36"/>
+        </w:rPr>
+      </w:pPr>
+      <w:r>
+        <w:rPr>
+          <w:sz w:val="36"/>
+          <w:szCs w:val="36"/>
+        </w:rPr>
+        <w:br/>
+      </w:r>
+      <w:r>
+        <w:rPr>
+          <w:sz w:val="36"/>
+          <w:szCs w:val="36"/>
+        </w:rPr>
+        <w:t>Eg: Message :</w:t>
+      </w:r>
+    </w:p>
+    <w:p>
+      <w:pPr>
+        <w:pStyle w:val="ListParagraph"/>
+        <w:rPr>
+          <w:sz w:val="36"/>
+          <w:szCs w:val="36"/>
+        </w:rPr>
+      </w:pPr>
+      <w:r>
+        <w:rPr>
+          <w:sz w:val="36"/>
+          <w:szCs w:val="36"/>
+        </w:rPr>
+        <w:t>“Sooper secret message”</w:t>
+      </w:r>
+    </w:p>
+    <w:p>
+      <w:pPr>
+        <w:pStyle w:val="ListParagraph"/>
+        <w:rPr>
+          <w:sz w:val="36"/>
+          <w:szCs w:val="36"/>
+        </w:rPr>
+      </w:pPr>
+      <w:r>
+        <w:rPr>
+          <w:sz w:val="36"/>
+          <w:szCs w:val="36"/>
+        </w:rPr>
+        <w:t xml:space="preserve"> </w:t>
+      </w:r>
+    </w:p>
+    <w:p>
+      <w:pPr>
+        <w:pStyle w:val="ListParagraph"/>
+        <w:rPr>
+          <w:sz w:val="36"/>
+          <w:szCs w:val="36"/>
+        </w:rPr>
+      </w:pPr>
+      <w:r>
+        <w:rPr>
+          <w:sz w:val="36"/>
+          <w:szCs w:val="36"/>
+        </w:rPr>
+        <w:t xml:space="preserve">L </w:t>
+      </w:r>
+      <w:r>
+        <w:rPr>
+          <w:sz w:val="36"/>
+          <w:szCs w:val="36"/>
+        </w:rPr>
+        <w:t>= [83, 111, 111, 112, 101, 114, 32, 115, 101, 99, 114, 101, 116, 32, 109, 101,115, 115, 97, 103, 101</w:t>
+      </w:r>
+      <w:r>
+        <w:rPr>
+          <w:sz w:val="36"/>
+          <w:szCs w:val="36"/>
+        </w:rPr>
+        <w:t>,</w:t>
+      </w:r>
+      <w:r>
+        <w:t xml:space="preserve"> </w:t>
+      </w:r>
+      <w:r>
+        <w:rPr>
+          <w:sz w:val="36"/>
+          <w:szCs w:val="36"/>
+        </w:rPr>
+        <w:t xml:space="preserve"> 32, 32, 32, 32, 32, 32, 32, 32, 32, 32, 32</w:t>
+      </w:r>
+      <w:r>
+        <w:rPr>
+          <w:sz w:val="36"/>
+          <w:szCs w:val="36"/>
+        </w:rPr>
+        <w:t>]</w:t>
+      </w:r>
+      <w:r>
+        <w:rPr>
+          <w:sz w:val="36"/>
+          <w:szCs w:val="36"/>
+        </w:rPr>
+        <w:t xml:space="preserve"> # ord(“ “) = 32</w:t>
+      </w:r>
+    </w:p>
+    <w:p>
+      <w:pPr>
+        <w:pStyle w:val="ListParagraph"/>
+        <w:rPr>
+          <w:sz w:val="36"/>
+          <w:szCs w:val="36"/>
+        </w:rPr>
+      </w:pPr>
+    </w:p>
+    <w:p>
+      <w:pPr>
+        <w:pStyle w:val="ListParagraph"/>
+        <w:numPr>
+          <w:ilvl w:val="0"/>
+          <w:numId w:val="3"/>
+        </w:numPr>
+        <w:rPr>
+          <w:sz w:val="36"/>
+          <w:szCs w:val="36"/>
+        </w:rPr>
+      </w:pPr>
+      <w:r>
+        <w:rPr>
+          <w:sz w:val="36"/>
+          <w:szCs w:val="36"/>
+        </w:rPr>
+        <w:t>Convert this list into a nested list of sublist length 16.</w:t>
+      </w:r>
+    </w:p>
+    <w:p>
+      <w:pPr>
+        <w:pStyle w:val="ListParagraph"/>
+        <w:rPr>
+          <w:sz w:val="36"/>
+          <w:szCs w:val="36"/>
+        </w:rPr>
+      </w:pPr>
+      <w:r>
+        <w:rPr>
+          <w:sz w:val="36"/>
+          <w:szCs w:val="36"/>
+        </w:rPr>
+        <w:t>(Reason is to carry out further steps.)</w:t>
+      </w:r>
+    </w:p>
+    <w:p>
+      <w:pPr>
+        <w:pStyle w:val="ListParagraph"/>
+        <w:rPr>
+          <w:sz w:val="36"/>
+          <w:szCs w:val="36"/>
+        </w:rPr>
+      </w:pPr>
+    </w:p>
+    <w:p>
+      <w:pPr>
+        <w:pStyle w:val="ListParagraph"/>
+        <w:rPr>
+          <w:sz w:val="36"/>
+          <w:szCs w:val="36"/>
+        </w:rPr>
+      </w:pPr>
+      <w:r>
+        <w:rPr>
+          <w:sz w:val="36"/>
+          <w:szCs w:val="36"/>
+        </w:rPr>
+        <w:t>Eg:</w:t>
+      </w:r>
+    </w:p>
+    <w:p>
+      <w:pPr>
+        <w:pStyle w:val="ListParagraph"/>
+        <w:rPr>
+          <w:sz w:val="36"/>
+          <w:szCs w:val="36"/>
+        </w:rPr>
+      </w:pPr>
+      <w:r>
+        <w:rPr>
+          <w:sz w:val="36"/>
+          <w:szCs w:val="36"/>
+        </w:rPr>
+        <w:t>[[83, 111, 111, 112, 101, 114, 32, 115, 101, 99, 114, 101, 116, 32, 109, 101], [115, 115, 97, 103, 101, 32, 32, 32, 32, 32, 32, 32, 32, 32, 32, 32]]</w:t>
+      </w:r>
+    </w:p>
+    <w:p>
+      <w:pPr>
+        <w:pStyle w:val="ListParagraph"/>
+        <w:rPr>
+          <w:sz w:val="36"/>
+          <w:szCs w:val="36"/>
+        </w:rPr>
+      </w:pPr>
+    </w:p>
+    <w:p>
+      <w:pPr>
+        <w:pStyle w:val="ListParagraph"/>
+        <w:numPr>
+          <w:ilvl w:val="0"/>
+          <w:numId w:val="3"/>
+        </w:numPr>
+        <w:rPr>
+          <w:sz w:val="36"/>
+          <w:szCs w:val="36"/>
+        </w:rPr>
+      </w:pPr>
+      <w:r>
+        <w:rPr>
+          <w:sz w:val="36"/>
+          <w:szCs w:val="36"/>
+        </w:rPr>
+        <w:t xml:space="preserve">Accept the key and carry out steps 1 and 2. But this time we only want a 16 byte key, so we convert all integers to 8 bit binary and we xor the corresponding elements of the sublist. </w:t>
+      </w:r>
+    </w:p>
+    <w:p>
+      <w:pPr>
+        <w:pStyle w:val="ListParagraph"/>
+        <w:rPr>
+          <w:sz w:val="36"/>
+          <w:szCs w:val="36"/>
+        </w:rPr>
+      </w:pPr>
+    </w:p>
+    <w:p>
+      <w:pPr>
+        <w:pStyle w:val="ListParagraph"/>
+        <w:rPr>
+          <w:sz w:val="36"/>
+          <w:szCs w:val="36"/>
+        </w:rPr>
+      </w:pPr>
+      <w:r>
+        <w:rPr>
+          <w:sz w:val="36"/>
+          <w:szCs w:val="36"/>
+        </w:rPr>
+        <w:t>Eg: Key: “</w:t>
+      </w:r>
+      <w:r>
+        <w:rPr>
+          <w:sz w:val="36"/>
+          <w:szCs w:val="36"/>
+        </w:rPr>
+        <w:t>Not so secret anymore”</w:t>
+      </w:r>
+    </w:p>
+    <w:p>
+      <w:pPr>
+        <w:rPr>
+          <w:sz w:val="36"/>
+          <w:szCs w:val="36"/>
+        </w:rPr>
+      </w:pPr>
+      <w:r>
+        <w:rPr>
+          <w:sz w:val="36"/>
+          <w:szCs w:val="36"/>
+        </w:rPr>
+        <w:lastRenderedPageBreak/>
+        <w:t xml:space="preserve"> </w:t>
+      </w:r>
+      <w:r>
+        <w:rPr>
+          <w:sz w:val="36"/>
+          <w:szCs w:val="36"/>
+        </w:rPr>
+        <w:t xml:space="preserve">        -&gt; </w:t>
+      </w:r>
+      <w:r>
+        <w:rPr>
+          <w:sz w:val="36"/>
+          <w:szCs w:val="36"/>
+        </w:rPr>
+        <w:t xml:space="preserve">[[78, 111, 116, 32, 115, 111, 32, 115, 101, 99, 114, </w:t>
+      </w:r>
+      <w:r>
+        <w:rPr>
+          <w:sz w:val="36"/>
+          <w:szCs w:val="36"/>
+        </w:rPr>
+        <w:t xml:space="preserve">                                        </w:t>
+      </w:r>
+      <w:r>
+        <w:rPr>
+          <w:sz w:val="36"/>
+          <w:szCs w:val="36"/>
+        </w:rPr>
+        <w:t xml:space="preserve">101, 116, 32, 97, 110], [121, 109, 111, 114, 101, 32, 32, 32, </w:t>
+      </w:r>
+      <w:r>
+        <w:rPr>
+          <w:sz w:val="36"/>
+          <w:szCs w:val="36"/>
+        </w:rPr>
+        <w:t xml:space="preserve">   </w:t>
+      </w:r>
+      <w:r>
+        <w:rPr>
+          <w:sz w:val="36"/>
+          <w:szCs w:val="36"/>
+        </w:rPr>
+        <w:t>32, 32, 32, 32, 32, 32, 32, 32]]</w:t>
+      </w:r>
+    </w:p>
+    <w:p>
+      <w:pPr>
+        <w:rPr>
+          <w:sz w:val="36"/>
+          <w:szCs w:val="36"/>
+        </w:rPr>
+      </w:pPr>
+      <w:r>
+        <w:rPr>
+          <w:sz w:val="36"/>
+          <w:szCs w:val="36"/>
+        </w:rPr>
+        <w:t xml:space="preserve">         -&gt; </w:t>
+      </w:r>
+      <w:r>
+        <w:rPr>
+          <w:sz w:val="36"/>
+          <w:szCs w:val="36"/>
+        </w:rPr>
+        <w:t>[['0b01001110', '0b01101111', '0b01110100', '0b00100000', '0b01110011', '0b01101111', '0b00100000', '0b01110011', '0b01100101', '0b01100011', '0b01110010', '0b01100101', '0b01110100', '0b00100000', '0b01100001', '0b01101110'], ['0b01111001', '0b01101101', '0b01101111', '0b01110010', '0b01100101', '0b00100000', '0b00100000', '0b00100000', '0b00100000', '0b00100000', '0b00100000', '0b00100000', '0b00100000', '0b00100000', '0b00100000', '0b00100000']]</w:t>
+      </w:r>
+    </w:p>
+    <w:p>
+      <w:pPr>
+        <w:rPr>
+          <w:sz w:val="36"/>
+          <w:szCs w:val="36"/>
+        </w:rPr>
+      </w:pPr>
+      <w:r>
+        <w:rPr>
+          <w:sz w:val="36"/>
+          <w:szCs w:val="36"/>
+        </w:rPr>
+        <w:t xml:space="preserve">      -&gt;</w:t>
+      </w:r>
+      <w:r>
+        <w:rPr>
+          <w:sz w:val="36"/>
+          <w:szCs w:val="36"/>
+        </w:rPr>
+        <w:t xml:space="preserve"> (After xor):</w:t>
+      </w:r>
+    </w:p>
+    <w:p>
+      <w:pPr>
+        <w:rPr>
+          <w:sz w:val="36"/>
+          <w:szCs w:val="36"/>
+        </w:rPr>
+      </w:pPr>
+    </w:p>
+    <w:p>
+      <w:pPr>
+        <w:rPr>
+          <w:sz w:val="36"/>
+          <w:szCs w:val="36"/>
+        </w:rPr>
+      </w:pPr>
+      <w:r>
+        <w:rPr>
+          <w:sz w:val="36"/>
+          <w:szCs w:val="36"/>
+        </w:rPr>
+        <w:t>[55, 2, 27, 82, 22, 79, 0, 83, 69, 67, 82, 69, 84, 0, 65, 78]</w:t>
+      </w:r>
+    </w:p>
+    <w:p>
+      <w:pPr>
+        <w:rPr>
+          <w:sz w:val="36"/>
+          <w:szCs w:val="36"/>
+        </w:rPr>
+      </w:pPr>
+    </w:p>
+    <w:p>
+      <w:pPr>
+        <w:pStyle w:val="ListParagraph"/>
+        <w:rPr>
+          <w:b/>
+          <w:bCs/>
+          <w:sz w:val="36"/>
+          <w:szCs w:val="36"/>
+        </w:rPr>
+      </w:pPr>
+    </w:p>
+    <w:p>
+      <w:pPr>
+        <w:pStyle w:val="ListParagraph"/>
+        <w:numPr>
+          <w:ilvl w:val="0"/>
+          <w:numId w:val="3"/>
+        </w:numPr>
+        <w:rPr>
+          <w:b/>
+          <w:bCs/>
+          <w:sz w:val="40"/>
+          <w:szCs w:val="40"/>
+        </w:rPr>
+      </w:pPr>
+      <w:r>
+        <w:rPr>
+          <w:b/>
+          <w:bCs/>
+          <w:sz w:val="40"/>
+          <w:szCs w:val="40"/>
+        </w:rPr>
+        <w:t>KEY GENERATION:</w:t>
+      </w:r>
+    </w:p>
+    <w:p>
+      <w:pPr>
+        <w:pStyle w:val="ListParagraph"/>
+        <w:rPr>
+          <w:b/>
+          <w:bCs/>
+          <w:sz w:val="40"/>
+          <w:szCs w:val="40"/>
+        </w:rPr>
+      </w:pPr>
+    </w:p>
+    <w:p>
+      <w:pPr>
+        <w:ind w:left="720"/>
+        <w:rPr>
+          <w:sz w:val="36"/>
+          <w:szCs w:val="36"/>
+        </w:rPr>
+      </w:pPr>
+      <w:r>
+        <w:rPr>
+          <w:sz w:val="36"/>
+          <w:szCs w:val="36"/>
+        </w:rPr>
+        <w:t xml:space="preserve">There are 10 rounds in 128 bit(refers to key size) AES encryption. So we generate 10 keys known as </w:t>
+      </w:r>
+      <w:r>
+        <w:rPr>
+          <w:sz w:val="36"/>
+          <w:szCs w:val="36"/>
+        </w:rPr>
+        <w:t>“roundkeys”</w:t>
+      </w:r>
+    </w:p>
+    <w:p>
+      <w:pPr>
+        <w:ind w:left="720"/>
+        <w:rPr>
+          <w:sz w:val="36"/>
+          <w:szCs w:val="36"/>
+        </w:rPr>
+      </w:pPr>
+    </w:p>
+    <w:p>
+      <w:pPr>
+        <w:pStyle w:val="ListParagraph"/>
+        <w:numPr>
+          <w:ilvl w:val="1"/>
+          <w:numId w:val="10"/>
+        </w:numPr>
+        <w:rPr>
+          <w:sz w:val="36"/>
+          <w:szCs w:val="36"/>
+        </w:rPr>
+      </w:pPr>
+      <w:r>
+        <w:rPr>
+          <w:sz w:val="36"/>
+          <w:szCs w:val="36"/>
+        </w:rPr>
+        <w:t>We start with key0 or the given key.</w:t>
+      </w:r>
+    </w:p>
+    <w:p>
+      <w:pPr>
+        <w:pStyle w:val="ListParagraph"/>
+        <w:numPr>
+          <w:ilvl w:val="1"/>
+          <w:numId w:val="10"/>
+        </w:numPr>
+        <w:rPr>
+          <w:sz w:val="36"/>
+          <w:szCs w:val="36"/>
+        </w:rPr>
+      </w:pPr>
+      <w:r>
+        <w:rPr>
+          <w:sz w:val="36"/>
+          <w:szCs w:val="36"/>
+        </w:rPr>
+        <w:lastRenderedPageBreak/>
+        <w:t>We take 4 bytes</w:t>
+      </w:r>
+      <w:r>
+        <w:rPr>
+          <w:sz w:val="36"/>
+          <w:szCs w:val="36"/>
+        </w:rPr>
+        <w:t>(1 row)</w:t>
+      </w:r>
+      <w:r>
+        <w:rPr>
+          <w:sz w:val="36"/>
+          <w:szCs w:val="36"/>
+        </w:rPr>
+        <w:t xml:space="preserve"> at a time out of 16 bytes and modify them.</w:t>
+      </w:r>
+      <w:r>
+        <w:rPr>
+          <w:sz w:val="36"/>
+          <w:szCs w:val="36"/>
+        </w:rPr>
+        <w:t xml:space="preserve"> Store a copy of the </w:t>
+      </w:r>
+      <w:r>
+        <w:rPr>
+          <w:sz w:val="36"/>
+          <w:szCs w:val="36"/>
+        </w:rPr>
+        <w:t>4 byte rows</w:t>
+      </w:r>
+      <w:r>
+        <w:rPr>
+          <w:sz w:val="36"/>
+          <w:szCs w:val="36"/>
+        </w:rPr>
+        <w:t xml:space="preserve"> and keep </w:t>
+      </w:r>
+      <w:r>
+        <w:rPr>
+          <w:sz w:val="36"/>
+          <w:szCs w:val="36"/>
+        </w:rPr>
+        <w:t xml:space="preserve">them </w:t>
+      </w:r>
+      <w:r>
+        <w:rPr>
+          <w:sz w:val="36"/>
+          <w:szCs w:val="36"/>
+        </w:rPr>
+        <w:t>aside</w:t>
+      </w:r>
+      <w:r>
+        <w:rPr>
+          <w:sz w:val="36"/>
+          <w:szCs w:val="36"/>
+        </w:rPr>
+        <w:t>.</w:t>
+      </w:r>
+    </w:p>
+    <w:p>
+      <w:pPr>
+        <w:pStyle w:val="ListParagraph"/>
+        <w:ind w:left="1080"/>
+        <w:rPr>
+          <w:sz w:val="36"/>
+          <w:szCs w:val="36"/>
+        </w:rPr>
+      </w:pPr>
+    </w:p>
+    <w:p>
+      <w:pPr>
+        <w:pStyle w:val="ListParagraph"/>
+        <w:numPr>
+          <w:ilvl w:val="1"/>
+          <w:numId w:val="10"/>
+        </w:numPr>
+        <w:rPr>
+          <w:sz w:val="36"/>
+          <w:szCs w:val="36"/>
+        </w:rPr>
+      </w:pPr>
+      <w:r>
+        <w:rPr>
+          <w:sz w:val="36"/>
+          <w:szCs w:val="36"/>
+        </w:rPr>
+        <w:t>The first step is to mix up the rows by bringing the last byte to the top.</w:t>
+      </w:r>
+      <w:r>
+        <w:rPr>
+          <w:sz w:val="36"/>
+          <w:szCs w:val="36"/>
+        </w:rPr>
+        <w:t xml:space="preserve"> T</w:t>
+      </w:r>
+      <w:r>
+        <w:rPr>
+          <w:sz w:val="36"/>
+          <w:szCs w:val="36"/>
+        </w:rPr>
+        <w:t>h</w:t>
+      </w:r>
+      <w:r>
+        <w:rPr>
+          <w:sz w:val="36"/>
+          <w:szCs w:val="36"/>
+        </w:rPr>
+        <w:t>is step is called “rotword”</w:t>
+      </w:r>
+    </w:p>
+    <w:p>
+      <w:pPr>
+        <w:pStyle w:val="ListParagraph"/>
+        <w:ind w:left="1080"/>
+        <w:rPr>
+          <w:sz w:val="36"/>
+          <w:szCs w:val="36"/>
+        </w:rPr>
+      </w:pPr>
+    </w:p>
+    <w:p>
+      <w:pPr>
+        <w:pStyle w:val="ListParagraph"/>
+        <w:numPr>
+          <w:ilvl w:val="1"/>
+          <w:numId w:val="10"/>
+        </w:numPr>
+        <w:rPr>
+          <w:sz w:val="36"/>
+          <w:szCs w:val="36"/>
+        </w:rPr>
+      </w:pPr>
+      <w:r>
+        <w:rPr>
+          <w:sz w:val="36"/>
+          <w:szCs w:val="36"/>
+        </w:rPr>
+        <w:t>Next,</w:t>
+      </w:r>
+      <w:r>
+        <w:rPr>
+          <w:sz w:val="36"/>
+          <w:szCs w:val="36"/>
+        </w:rPr>
+        <w:t xml:space="preserve"> the sbox table is looked up and each byte is substituted according to the same.</w:t>
+      </w:r>
+    </w:p>
+    <w:p>
+      <w:pPr>
+        <w:pStyle w:val="ListParagraph"/>
+        <w:ind w:left="1080"/>
+        <w:rPr>
+          <w:sz w:val="36"/>
+          <w:szCs w:val="36"/>
+        </w:rPr>
+      </w:pPr>
+    </w:p>
+    <w:p>
+      <w:pPr>
+        <w:pStyle w:val="ListParagraph"/>
+        <w:numPr>
+          <w:ilvl w:val="1"/>
+          <w:numId w:val="10"/>
+        </w:numPr>
+        <w:rPr>
+          <w:sz w:val="36"/>
+          <w:szCs w:val="36"/>
+        </w:rPr>
+      </w:pPr>
+      <w:r>
+        <w:rPr>
+          <w:sz w:val="36"/>
+          <w:szCs w:val="36"/>
+        </w:rPr>
+        <w:t>Finally, the “rcon” (a special</w:t>
+      </w:r>
+      <w:r>
+        <w:rPr>
+          <w:sz w:val="36"/>
+          <w:szCs w:val="36"/>
+        </w:rPr>
+        <w:t xml:space="preserve"> predefined</w:t>
+      </w:r>
+      <w:r>
+        <w:rPr>
+          <w:sz w:val="36"/>
+          <w:szCs w:val="36"/>
+        </w:rPr>
+        <w:t xml:space="preserve"> list</w:t>
+      </w:r>
+      <w:r>
+        <w:rPr>
+          <w:sz w:val="36"/>
+          <w:szCs w:val="36"/>
+        </w:rPr>
+        <w:t>) is looked up according to the round number. This gives us the final piece of the puzzle. The rcon round list (length 4) is generated simply by taking the round value and adding 0s to get 4 bytes.</w:t>
+      </w:r>
+    </w:p>
+    <w:p>
+      <w:pPr>
+        <w:pStyle w:val="ListParagraph"/>
+        <w:ind w:left="1080"/>
+        <w:rPr>
+          <w:sz w:val="36"/>
+          <w:szCs w:val="36"/>
+        </w:rPr>
+      </w:pPr>
+    </w:p>
+    <w:p>
+      <w:pPr>
+        <w:pStyle w:val="ListParagraph"/>
+        <w:numPr>
+          <w:ilvl w:val="1"/>
+          <w:numId w:val="10"/>
+        </w:numPr>
+        <w:rPr>
+          <w:sz w:val="36"/>
+          <w:szCs w:val="36"/>
+        </w:rPr>
+      </w:pPr>
+      <w:r>
+        <w:rPr>
+          <w:sz w:val="36"/>
+          <w:szCs w:val="36"/>
+        </w:rPr>
+        <w:t>The 3 components formed are:</w:t>
+      </w:r>
+    </w:p>
+    <w:p>
+      <w:pPr>
+        <w:pStyle w:val="ListParagraph"/>
+        <w:numPr>
+          <w:ilvl w:val="0"/>
+          <w:numId w:val="10"/>
+        </w:numPr>
+        <w:rPr>
+          <w:sz w:val="36"/>
+          <w:szCs w:val="36"/>
+        </w:rPr>
+      </w:pPr>
+      <w:r>
+        <w:rPr>
+          <w:sz w:val="36"/>
+          <w:szCs w:val="36"/>
+        </w:rPr>
+        <w:t xml:space="preserve">The original copy </w:t>
+      </w:r>
+      <w:r>
+        <w:rPr>
+          <w:sz w:val="36"/>
+          <w:szCs w:val="36"/>
+        </w:rPr>
+        <w:t>of</w:t>
+      </w:r>
+      <w:r>
+        <w:rPr>
+          <w:sz w:val="36"/>
+          <w:szCs w:val="36"/>
+        </w:rPr>
+        <w:t xml:space="preserve"> 4 byte</w:t>
+      </w:r>
+      <w:r>
+        <w:rPr>
+          <w:sz w:val="36"/>
+          <w:szCs w:val="36"/>
+        </w:rPr>
+        <w:t xml:space="preserve">s of </w:t>
+      </w:r>
+      <w:r>
+        <w:rPr>
+          <w:sz w:val="36"/>
+          <w:szCs w:val="36"/>
+        </w:rPr>
+        <w:t xml:space="preserve">the </w:t>
+      </w:r>
+      <w:r>
+        <w:rPr>
+          <w:sz w:val="36"/>
+          <w:szCs w:val="36"/>
+        </w:rPr>
+        <w:t>previous key</w:t>
+      </w:r>
+    </w:p>
+    <w:p>
+      <w:pPr>
+        <w:pStyle w:val="ListParagraph"/>
+        <w:numPr>
+          <w:ilvl w:val="0"/>
+          <w:numId w:val="10"/>
+        </w:numPr>
+        <w:rPr>
+          <w:sz w:val="36"/>
+          <w:szCs w:val="36"/>
+        </w:rPr>
+      </w:pPr>
+      <w:r>
+        <w:rPr>
+          <w:sz w:val="36"/>
+          <w:szCs w:val="36"/>
+        </w:rPr>
+        <w:t>The substituted</w:t>
+      </w:r>
+      <w:r>
+        <w:rPr>
+          <w:sz w:val="36"/>
+          <w:szCs w:val="36"/>
+        </w:rPr>
+        <w:t xml:space="preserve"> </w:t>
+      </w:r>
+      <w:r>
+        <w:rPr>
+          <w:sz w:val="36"/>
+          <w:szCs w:val="36"/>
+        </w:rPr>
+        <w:t>key</w:t>
+      </w:r>
+    </w:p>
+    <w:p>
+      <w:pPr>
+        <w:pStyle w:val="ListParagraph"/>
+        <w:numPr>
+          <w:ilvl w:val="0"/>
+          <w:numId w:val="10"/>
+        </w:numPr>
+        <w:rPr>
+          <w:sz w:val="36"/>
+          <w:szCs w:val="36"/>
+        </w:rPr>
+      </w:pPr>
+      <w:r>
+        <w:rPr>
+          <w:sz w:val="36"/>
+          <w:szCs w:val="36"/>
+        </w:rPr>
+        <w:t xml:space="preserve">Rcon round list </w:t>
+      </w:r>
+    </w:p>
+    <w:p>
+      <w:pPr>
+        <w:pStyle w:val="ListParagraph"/>
+        <w:ind w:left="1440"/>
+        <w:rPr>
+          <w:sz w:val="36"/>
+          <w:szCs w:val="36"/>
+        </w:rPr>
+      </w:pPr>
+    </w:p>
+    <w:p>
+      <w:pPr>
+        <w:pStyle w:val="ListParagraph"/>
+        <w:numPr>
+          <w:ilvl w:val="1"/>
+          <w:numId w:val="10"/>
+        </w:numPr>
+        <w:rPr>
+          <w:sz w:val="36"/>
+          <w:szCs w:val="36"/>
+        </w:rPr>
+      </w:pPr>
+      <w:r>
+        <w:rPr>
+          <w:sz w:val="36"/>
+          <w:szCs w:val="36"/>
+        </w:rPr>
+        <w:t>Next we xor the corresponding elements of the 3 lists.</w:t>
+      </w:r>
+    </w:p>
+    <w:p>
+      <w:pPr>
+        <w:pStyle w:val="ListParagraph"/>
+        <w:numPr>
+          <w:ilvl w:val="1"/>
+          <w:numId w:val="10"/>
+        </w:numPr>
+        <w:rPr>
+          <w:sz w:val="36"/>
+          <w:szCs w:val="36"/>
+        </w:rPr>
+      </w:pPr>
+      <w:r>
+        <w:rPr>
+          <w:sz w:val="36"/>
+          <w:szCs w:val="36"/>
+        </w:rPr>
+        <w:t>This becomes one row of the round key.</w:t>
+      </w:r>
+    </w:p>
+    <w:p>
+      <w:pPr>
+        <w:pStyle w:val="ListParagraph"/>
+        <w:numPr>
+          <w:ilvl w:val="1"/>
+          <w:numId w:val="10"/>
+        </w:numPr>
+        <w:rPr>
+          <w:sz w:val="36"/>
+          <w:szCs w:val="36"/>
+        </w:rPr>
+      </w:pPr>
+      <w:r>
+        <w:rPr>
+          <w:sz w:val="36"/>
+          <w:szCs w:val="36"/>
+        </w:rPr>
+        <w:t>We club the rows back together to give the full round key.</w:t>
+      </w:r>
+    </w:p>
+    <w:p>
+      <w:pPr>
+        <w:pStyle w:val="ListParagraph"/>
+        <w:numPr>
+          <w:ilvl w:val="1"/>
+          <w:numId w:val="10"/>
+        </w:numPr>
+        <w:rPr>
+          <w:sz w:val="36"/>
+          <w:szCs w:val="36"/>
+        </w:rPr>
+      </w:pPr>
+      <w:r>
+        <w:rPr>
+          <w:sz w:val="36"/>
+          <w:szCs w:val="36"/>
+        </w:rPr>
+        <w:t>Generate key 1 to key 10 in the same way from key0.</w:t>
+      </w:r>
+    </w:p>
+    <w:p>
+      <w:pPr>
+        <w:pStyle w:val="ListParagraph"/>
+        <w:rPr>
+          <w:sz w:val="36"/>
+          <w:szCs w:val="36"/>
+        </w:rPr>
+      </w:pPr>
+      <w:r>
+        <w:rPr>
+          <w:sz w:val="36"/>
+          <w:szCs w:val="36"/>
+        </w:rPr>
+        <w:lastRenderedPageBreak/>
+        <w:t xml:space="preserve">Note: </w:t>
+      </w:r>
+      <w:r>
+        <w:rPr>
+          <w:sz w:val="36"/>
+          <w:szCs w:val="36"/>
+        </w:rPr>
+        <w:t>rcon = [0x01, 0x02, 0x04, 0x08, 0x10, 0x20, 0x40, 0x80, 0x1b, 0x36]</w:t>
+      </w:r>
+    </w:p>
+    <w:p>
+      <w:pPr>
+        <w:pStyle w:val="ListParagraph"/>
+        <w:rPr>
+          <w:sz w:val="36"/>
+          <w:szCs w:val="36"/>
+        </w:rPr>
+      </w:pPr>
+    </w:p>
+    <w:p>
+      <w:pPr>
+        <w:pStyle w:val="ListParagraph"/>
+        <w:rPr>
+          <w:sz w:val="36"/>
+          <w:szCs w:val="36"/>
+        </w:rPr>
+      </w:pPr>
+      <w:r>
+        <w:rPr>
+          <w:sz w:val="36"/>
+          <w:szCs w:val="36"/>
+        </w:rPr>
+        <w:t>Eg:</w:t>
+      </w:r>
+      <w:r>
+        <w:rPr>
+          <w:sz w:val="36"/>
+          <w:szCs w:val="36"/>
+        </w:rPr>
+        <w:t xml:space="preserve"> Round 4:</w:t>
+      </w:r>
+    </w:p>
+    <w:p>
+      <w:pPr>
+        <w:pStyle w:val="ListParagraph"/>
+        <w:rPr>
+          <w:sz w:val="36"/>
+          <w:szCs w:val="36"/>
+        </w:rPr>
+      </w:pPr>
+      <w:r>
+        <w:rPr>
+          <w:sz w:val="36"/>
+          <w:szCs w:val="36"/>
+        </w:rPr>
+        <w:t>1 row: [2,56,78,33]</w:t>
+      </w:r>
+    </w:p>
+    <w:p>
+      <w:pPr>
+        <w:pStyle w:val="ListParagraph"/>
+        <w:rPr>
+          <w:sz w:val="36"/>
+          <w:szCs w:val="36"/>
+        </w:rPr>
+      </w:pPr>
+      <w:r>
+        <w:rPr>
+          <w:sz w:val="36"/>
+          <w:szCs w:val="36"/>
+        </w:rPr>
+        <w:t>After rotword: [33,2,56,78]</w:t>
+      </w:r>
+    </w:p>
+    <w:p>
+      <w:pPr>
+        <w:pStyle w:val="ListParagraph"/>
+        <w:rPr>
+          <w:sz w:val="36"/>
+          <w:szCs w:val="36"/>
+        </w:rPr>
+      </w:pPr>
+      <w:r>
+        <w:rPr>
+          <w:sz w:val="36"/>
+          <w:szCs w:val="36"/>
+        </w:rPr>
+        <w:t>After substitution: [2</w:t>
+      </w:r>
+      <w:r>
+        <w:rPr>
+          <w:sz w:val="36"/>
+          <w:szCs w:val="36"/>
+        </w:rPr>
+        <w:t>53</w:t>
+      </w:r>
+      <w:r>
+        <w:rPr>
+          <w:sz w:val="36"/>
+          <w:szCs w:val="36"/>
+        </w:rPr>
+        <w:t>,</w:t>
+      </w:r>
+      <w:r>
+        <w:rPr>
+          <w:sz w:val="36"/>
+          <w:szCs w:val="36"/>
+        </w:rPr>
+        <w:t>119</w:t>
+      </w:r>
+      <w:r>
+        <w:rPr>
+          <w:sz w:val="36"/>
+          <w:szCs w:val="36"/>
+        </w:rPr>
+        <w:t>,</w:t>
+      </w:r>
+      <w:r>
+        <w:rPr>
+          <w:sz w:val="36"/>
+          <w:szCs w:val="36"/>
+        </w:rPr>
+        <w:t>7</w:t>
+      </w:r>
+      <w:r>
+        <w:rPr>
+          <w:sz w:val="36"/>
+          <w:szCs w:val="36"/>
+        </w:rPr>
+        <w:t>,</w:t>
+      </w:r>
+      <w:r>
+        <w:rPr>
+          <w:sz w:val="36"/>
+          <w:szCs w:val="36"/>
+        </w:rPr>
+        <w:t>47</w:t>
+      </w:r>
+      <w:r>
+        <w:rPr>
+          <w:sz w:val="36"/>
+          <w:szCs w:val="36"/>
+        </w:rPr>
+        <w:t>]</w:t>
+      </w:r>
+    </w:p>
+    <w:p>
+      <w:pPr>
+        <w:pStyle w:val="ListParagraph"/>
+        <w:rPr>
+          <w:sz w:val="36"/>
+          <w:szCs w:val="36"/>
+        </w:rPr>
+      </w:pPr>
+      <w:r>
+        <w:rPr>
+          <w:sz w:val="36"/>
+          <w:szCs w:val="36"/>
+        </w:rPr>
+        <w:t>Rcon list : [8,0,0,0]</w:t>
+      </w:r>
+    </w:p>
+    <w:p>
+      <w:pPr>
+        <w:pStyle w:val="ListParagraph"/>
+        <w:rPr>
+          <w:sz w:val="36"/>
+          <w:szCs w:val="36"/>
+        </w:rPr>
+      </w:pPr>
+      <w:r>
+        <w:rPr>
+          <w:sz w:val="36"/>
+          <w:szCs w:val="36"/>
+        </w:rPr>
+        <w:t>After xor: [247,79,73,</w:t>
+      </w:r>
+      <w:r>
+        <w:rPr>
+          <w:sz w:val="36"/>
+          <w:szCs w:val="36"/>
+        </w:rPr>
+        <w:t>14]</w:t>
+      </w:r>
+    </w:p>
+    <w:p>
+      <w:pPr>
+        <w:pStyle w:val="ListParagraph"/>
+        <w:rPr>
+          <w:sz w:val="36"/>
+          <w:szCs w:val="36"/>
+        </w:rPr>
+      </w:pPr>
+    </w:p>
+    <w:p>
+      <w:pPr>
+        <w:pStyle w:val="ListParagraph"/>
+        <w:numPr>
+          <w:ilvl w:val="0"/>
+          <w:numId w:val="3"/>
+        </w:numPr>
+        <w:rPr>
+          <w:b/>
+          <w:bCs/>
+          <w:sz w:val="40"/>
+          <w:szCs w:val="40"/>
+        </w:rPr>
+      </w:pPr>
+      <w:r>
+        <w:rPr>
+          <w:b/>
+          <w:bCs/>
+          <w:sz w:val="40"/>
+          <w:szCs w:val="40"/>
+        </w:rPr>
+        <w:t>The Actual Rounds:</w:t>
+      </w:r>
+    </w:p>
+    <w:p>
+      <w:pPr>
+        <w:pStyle w:val="ListParagraph"/>
+        <w:rPr>
+          <w:b/>
+          <w:bCs/>
+          <w:sz w:val="40"/>
+          <w:szCs w:val="40"/>
+        </w:rPr>
+      </w:pPr>
+    </w:p>
+    <w:p>
+      <w:pPr>
+        <w:pStyle w:val="ListParagraph"/>
+        <w:rPr>
+          <w:sz w:val="36"/>
+          <w:szCs w:val="36"/>
+        </w:rPr>
+      </w:pPr>
+      <w:r>
+        <w:rPr>
+          <w:sz w:val="36"/>
+          <w:szCs w:val="36"/>
+        </w:rPr>
+        <w:t xml:space="preserve">For 9 </w:t>
+      </w:r>
+      <w:r>
+        <w:rPr>
+          <w:sz w:val="36"/>
+          <w:szCs w:val="36"/>
+        </w:rPr>
+        <w:t>rounds we repeat the following steps:</w:t>
+      </w:r>
+    </w:p>
+    <w:p>
+      <w:pPr>
+        <w:pStyle w:val="ListParagraph"/>
+        <w:rPr>
+          <w:sz w:val="36"/>
+          <w:szCs w:val="36"/>
+        </w:rPr>
+      </w:pPr>
+    </w:p>
+    <w:p>
+      <w:pPr>
+        <w:pStyle w:val="ListParagraph"/>
+        <w:numPr>
+          <w:ilvl w:val="0"/>
+          <w:numId w:val="13"/>
+        </w:numPr>
+        <w:rPr>
+          <w:sz w:val="36"/>
+          <w:szCs w:val="36"/>
+        </w:rPr>
+      </w:pPr>
+      <w:r>
+        <w:rPr>
+          <w:sz w:val="36"/>
+          <w:szCs w:val="36"/>
+        </w:rPr>
+        <w:t>Adding the round key:</w:t>
+      </w:r>
+    </w:p>
+    <w:p>
+      <w:pPr>
+        <w:pStyle w:val="ListParagraph"/>
+        <w:ind w:left="1080"/>
+        <w:rPr>
+          <w:sz w:val="36"/>
+          <w:szCs w:val="36"/>
+        </w:rPr>
+      </w:pPr>
+      <w:r>
+        <w:rPr>
+          <w:sz w:val="36"/>
+          <w:szCs w:val="36"/>
+        </w:rPr>
+        <w:t>First take the key for the given round</w:t>
+      </w:r>
+      <w:r>
+        <w:rPr>
+          <w:sz w:val="36"/>
+          <w:szCs w:val="36"/>
+        </w:rPr>
+        <w:t xml:space="preserve"> (round 1 – key0</w:t>
+      </w:r>
+    </w:p>
+    <w:p>
+      <w:pPr>
+        <w:pStyle w:val="ListParagraph"/>
+        <w:ind w:left="1080"/>
+        <w:rPr>
+          <w:sz w:val="36"/>
+          <w:szCs w:val="36"/>
+        </w:rPr>
+      </w:pPr>
+      <w:r>
+        <w:rPr>
+          <w:sz w:val="36"/>
+          <w:szCs w:val="36"/>
+        </w:rPr>
+        <w:t>Round2 – key 1 …)</w:t>
+      </w:r>
+    </w:p>
+    <w:p>
+      <w:pPr>
+        <w:pStyle w:val="ListParagraph"/>
+        <w:ind w:left="1080"/>
+        <w:rPr>
+          <w:sz w:val="36"/>
+          <w:szCs w:val="36"/>
+        </w:rPr>
+      </w:pPr>
+      <w:r>
+        <w:rPr>
+          <w:sz w:val="36"/>
+          <w:szCs w:val="36"/>
+        </w:rPr>
+        <w:t xml:space="preserve">Simply xor the </w:t>
+      </w:r>
+      <w:r>
+        <w:rPr>
+          <w:sz w:val="36"/>
+          <w:szCs w:val="36"/>
+        </w:rPr>
+        <w:t xml:space="preserve">corresponding elements of the key and each sublist of 16 bytes from the previous output. </w:t>
+      </w:r>
+    </w:p>
+    <w:p>
+      <w:pPr>
+        <w:pStyle w:val="ListParagraph"/>
+        <w:ind w:left="1080"/>
+        <w:rPr>
+          <w:sz w:val="36"/>
+          <w:szCs w:val="36"/>
+        </w:rPr>
+      </w:pPr>
+    </w:p>
+    <w:p>
+      <w:pPr>
+        <w:pStyle w:val="ListParagraph"/>
+        <w:numPr>
+          <w:ilvl w:val="0"/>
+          <w:numId w:val="13"/>
+        </w:numPr>
+        <w:rPr>
+          <w:sz w:val="36"/>
+          <w:szCs w:val="36"/>
+        </w:rPr>
+      </w:pPr>
+      <w:r>
+        <w:rPr>
+          <w:sz w:val="36"/>
+          <w:szCs w:val="36"/>
+        </w:rPr>
+        <w:t>S Box (substitution box):</w:t>
+      </w:r>
+    </w:p>
+    <w:p>
+      <w:pPr>
+        <w:pStyle w:val="ListParagraph"/>
+        <w:ind w:left="1080"/>
+        <w:rPr>
+          <w:sz w:val="36"/>
+          <w:szCs w:val="36"/>
+        </w:rPr>
+      </w:pPr>
+      <w:r>
+        <w:rPr>
+          <w:sz w:val="36"/>
+          <w:szCs w:val="36"/>
+        </w:rPr>
+        <w:t>Substitute each and every byte by looking at the sbox table</w:t>
+      </w:r>
+      <w:r>
+        <w:rPr>
+          <w:sz w:val="36"/>
+          <w:szCs w:val="36"/>
+        </w:rPr>
+        <w:t xml:space="preserve"> (used in key generation)</w:t>
+      </w:r>
+    </w:p>
+    <w:p>
+      <w:pPr>
+        <w:pStyle w:val="ListParagraph"/>
+        <w:ind w:left="1080"/>
+        <w:rPr>
+          <w:sz w:val="36"/>
+          <w:szCs w:val="36"/>
+        </w:rPr>
+      </w:pPr>
+    </w:p>
+    <w:p>
+      <w:pPr>
+        <w:pStyle w:val="ListParagraph"/>
+        <w:ind w:left="1080"/>
+        <w:rPr>
+          <w:sz w:val="36"/>
+          <w:szCs w:val="36"/>
+        </w:rPr>
+      </w:pPr>
+      <w:r>
+        <w:rPr>
+          <w:sz w:val="36"/>
+          <w:szCs w:val="36"/>
+        </w:rPr>
+        <w:t xml:space="preserve">Now onwards we deal only with 16 bytes at a time. </w:t>
+      </w:r>
+    </w:p>
+    <w:p>
+      <w:pPr>
+        <w:pStyle w:val="ListParagraph"/>
+        <w:ind w:left="1080"/>
+        <w:rPr>
+          <w:sz w:val="36"/>
+          <w:szCs w:val="36"/>
+        </w:rPr>
+      </w:pPr>
+    </w:p>
+    <w:p>
+      <w:pPr>
+        <w:pStyle w:val="ListParagraph"/>
+        <w:numPr>
+          <w:ilvl w:val="0"/>
+          <w:numId w:val="13"/>
+        </w:numPr>
+        <w:rPr>
+          <w:sz w:val="36"/>
+          <w:szCs w:val="36"/>
+        </w:rPr>
+      </w:pPr>
+      <w:r>
+        <w:rPr>
+          <w:sz w:val="36"/>
+          <w:szCs w:val="36"/>
+        </w:rPr>
+        <w:t>Shift rows:</w:t>
+      </w:r>
+    </w:p>
+    <w:p>
+      <w:pPr>
+        <w:pStyle w:val="ListParagraph"/>
+        <w:ind w:left="1080"/>
+        <w:rPr>
+          <w:sz w:val="36"/>
+          <w:szCs w:val="36"/>
+        </w:rPr>
+      </w:pPr>
+      <w:r>
+        <w:rPr>
+          <w:sz w:val="36"/>
+          <w:szCs w:val="36"/>
+        </w:rPr>
+        <w:t>First arrange the 16 bytes in a grid vertically.</w:t>
+      </w:r>
+    </w:p>
+    <w:p>
+      <w:pPr>
+        <w:pStyle w:val="ListParagraph"/>
+        <w:ind w:left="1080"/>
+        <w:rPr>
+          <w:sz w:val="36"/>
+          <w:szCs w:val="36"/>
+        </w:rPr>
+      </w:pPr>
+    </w:p>
+    <w:p>
+      <w:pPr>
+        <w:pStyle w:val="ListParagraph"/>
+        <w:ind w:left="1080"/>
+        <w:rPr>
+          <w:sz w:val="36"/>
+          <w:szCs w:val="36"/>
+        </w:rPr>
+      </w:pPr>
+    </w:p>
+    <w:p>
+      <w:pPr>
+        <w:pStyle w:val="ListParagraph"/>
+        <w:ind w:left="1080"/>
+        <w:rPr>
+          <w:sz w:val="36"/>
+          <w:szCs w:val="36"/>
+        </w:rPr>
+      </w:pPr>
+    </w:p>
+    <w:tbl>
+      <w:tblPr>
+        <w:tblStyle w:val="TableGrid"/>
+        <w:tblW w:w="0" w:type="auto"/>
+        <w:tblInd w:w="1080" w:type="dxa"/>
+        <w:tblLook w:val="04A0" w:firstRow="1" w:lastRow="0" w:firstColumn="1" w:lastColumn="0" w:noHBand="0" w:noVBand="1"/>
+      </w:tblPr>
+      <w:tblGrid>
+        <w:gridCol w:w="1417"/>
+        <w:gridCol w:w="1417"/>
+        <w:gridCol w:w="1417"/>
+        <w:gridCol w:w="1417"/>
+      </w:tblGrid>
+      <w:tr>
+        <w:trPr>
+          <w:trHeight w:val="397"/>
+        </w:trPr>
+        <w:tc>
+          <w:tcPr>
+            <w:tcW w:w="1417" w:type="dxa"/>
+          </w:tcPr>
+          <w:p>
+            <w:pPr>
+              <w:pStyle w:val="ListParagraph"/>
+              <w:ind w:left="0"/>
+              <w:rPr>
+                <w:sz w:val="36"/>
+                <w:szCs w:val="36"/>
+              </w:rPr>
+            </w:pPr>
+            <w:r>
+              <w:rPr>
+                <w:sz w:val="36"/>
+                <w:szCs w:val="36"/>
+              </w:rPr>
+              <w:t xml:space="preserve"> B0</w:t>
+            </w:r>
+          </w:p>
+        </w:tc>
+        <w:tc>
+          <w:tcPr>
+            <w:tcW w:w="1417" w:type="dxa"/>
+          </w:tcPr>
+          <w:p>
+            <w:pPr>
+              <w:pStyle w:val="ListParagraph"/>
+              <w:ind w:left="0"/>
+              <w:rPr>
+                <w:sz w:val="36"/>
+                <w:szCs w:val="36"/>
+              </w:rPr>
+            </w:pPr>
+            <w:r>
+              <w:rPr>
+                <w:sz w:val="36"/>
+                <w:szCs w:val="36"/>
+              </w:rPr>
+              <w:t>B4</w:t>
+            </w:r>
+          </w:p>
+        </w:tc>
+        <w:tc>
+          <w:tcPr>
+            <w:tcW w:w="1417" w:type="dxa"/>
+          </w:tcPr>
+          <w:p>
+            <w:pPr>
+              <w:pStyle w:val="ListParagraph"/>
+              <w:ind w:left="0"/>
+              <w:rPr>
+                <w:sz w:val="36"/>
+                <w:szCs w:val="36"/>
+              </w:rPr>
+            </w:pPr>
+            <w:r>
+              <w:rPr>
+                <w:sz w:val="36"/>
+                <w:szCs w:val="36"/>
+              </w:rPr>
+              <w:t>B8</w:t>
+            </w:r>
+          </w:p>
+        </w:tc>
+        <w:tc>
+          <w:tcPr>
+            <w:tcW w:w="1417" w:type="dxa"/>
+          </w:tcPr>
+          <w:p>
+            <w:pPr>
+              <w:pStyle w:val="ListParagraph"/>
+              <w:ind w:left="0"/>
+              <w:rPr>
+                <w:sz w:val="36"/>
+                <w:szCs w:val="36"/>
+              </w:rPr>
+            </w:pPr>
+            <w:r>
+              <w:rPr>
+                <w:sz w:val="36"/>
+                <w:szCs w:val="36"/>
+              </w:rPr>
+              <w:t>B12</w:t>
+            </w:r>
+          </w:p>
+        </w:tc>
+      </w:tr>
+      <w:tr>
+        <w:trPr>
+          <w:trHeight w:val="397"/>
+        </w:trPr>
+        <w:tc>
+          <w:tcPr>
+            <w:tcW w:w="1417" w:type="dxa"/>
+          </w:tcPr>
+          <w:p>
+            <w:pPr>
+              <w:pStyle w:val="ListParagraph"/>
+              <w:ind w:left="0"/>
+              <w:rPr>
+                <w:sz w:val="36"/>
+                <w:szCs w:val="36"/>
+              </w:rPr>
+            </w:pPr>
+            <w:r>
+              <w:rPr>
+                <w:sz w:val="36"/>
+                <w:szCs w:val="36"/>
+              </w:rPr>
+              <w:t xml:space="preserve"> B1</w:t>
+            </w:r>
+          </w:p>
+        </w:tc>
+        <w:tc>
+          <w:tcPr>
+            <w:tcW w:w="1417" w:type="dxa"/>
+          </w:tcPr>
+          <w:p>
+            <w:pPr>
+              <w:pStyle w:val="ListParagraph"/>
+              <w:ind w:left="0"/>
+              <w:rPr>
+                <w:sz w:val="36"/>
+                <w:szCs w:val="36"/>
+              </w:rPr>
+            </w:pPr>
+            <w:r>
+              <w:rPr>
+                <w:sz w:val="36"/>
+                <w:szCs w:val="36"/>
+              </w:rPr>
+              <w:t>B5</w:t>
+            </w:r>
+          </w:p>
+        </w:tc>
+        <w:tc>
+          <w:tcPr>
+            <w:tcW w:w="1417" w:type="dxa"/>
+          </w:tcPr>
+          <w:p>
+            <w:pPr>
+              <w:pStyle w:val="ListParagraph"/>
+              <w:ind w:left="0"/>
+              <w:rPr>
+                <w:sz w:val="36"/>
+                <w:szCs w:val="36"/>
+              </w:rPr>
+            </w:pPr>
+            <w:r>
+              <w:rPr>
+                <w:sz w:val="36"/>
+                <w:szCs w:val="36"/>
+              </w:rPr>
+              <w:t>B9</w:t>
+            </w:r>
+          </w:p>
+        </w:tc>
+        <w:tc>
+          <w:tcPr>
+            <w:tcW w:w="1417" w:type="dxa"/>
+          </w:tcPr>
+          <w:p>
+            <w:pPr>
+              <w:pStyle w:val="ListParagraph"/>
+              <w:ind w:left="0"/>
+              <w:rPr>
+                <w:sz w:val="36"/>
+                <w:szCs w:val="36"/>
+              </w:rPr>
+            </w:pPr>
+            <w:r>
+              <w:rPr>
+                <w:sz w:val="36"/>
+                <w:szCs w:val="36"/>
+              </w:rPr>
+              <w:t>B13</w:t>
+            </w:r>
+          </w:p>
+        </w:tc>
+      </w:tr>
+      <w:tr>
+        <w:trPr>
+          <w:trHeight w:val="397"/>
+        </w:trPr>
+        <w:tc>
+          <w:tcPr>
+            <w:tcW w:w="1417" w:type="dxa"/>
+          </w:tcPr>
+          <w:p>
+            <w:pPr>
+              <w:pStyle w:val="ListParagraph"/>
+              <w:ind w:left="0"/>
+              <w:rPr>
+                <w:sz w:val="36"/>
+                <w:szCs w:val="36"/>
+              </w:rPr>
+            </w:pPr>
+            <w:r>
+              <w:rPr>
+                <w:sz w:val="36"/>
+                <w:szCs w:val="36"/>
+              </w:rPr>
+              <w:t xml:space="preserve"> B2</w:t>
+            </w:r>
+          </w:p>
+        </w:tc>
+        <w:tc>
+          <w:tcPr>
+            <w:tcW w:w="1417" w:type="dxa"/>
+          </w:tcPr>
+          <w:p>
+            <w:pPr>
+              <w:pStyle w:val="ListParagraph"/>
+              <w:ind w:left="0"/>
+              <w:rPr>
+                <w:sz w:val="36"/>
+                <w:szCs w:val="36"/>
+              </w:rPr>
+            </w:pPr>
+            <w:r>
+              <w:rPr>
+                <w:sz w:val="36"/>
+                <w:szCs w:val="36"/>
+              </w:rPr>
+              <w:t>B6</w:t>
+            </w:r>
+          </w:p>
+        </w:tc>
+        <w:tc>
+          <w:tcPr>
+            <w:tcW w:w="1417" w:type="dxa"/>
+          </w:tcPr>
+          <w:p>
+            <w:pPr>
+              <w:pStyle w:val="ListParagraph"/>
+              <w:ind w:left="0"/>
+              <w:rPr>
+                <w:sz w:val="36"/>
+                <w:szCs w:val="36"/>
+              </w:rPr>
+            </w:pPr>
+            <w:r>
+              <w:rPr>
+                <w:sz w:val="36"/>
+                <w:szCs w:val="36"/>
+              </w:rPr>
+              <w:t>B10</w:t>
+            </w:r>
+          </w:p>
+        </w:tc>
+        <w:tc>
+          <w:tcPr>
+            <w:tcW w:w="1417" w:type="dxa"/>
+          </w:tcPr>
+          <w:p>
+            <w:pPr>
+              <w:pStyle w:val="ListParagraph"/>
+              <w:ind w:left="0"/>
+              <w:rPr>
+                <w:sz w:val="36"/>
+                <w:szCs w:val="36"/>
+              </w:rPr>
+            </w:pPr>
+            <w:r>
+              <w:rPr>
+                <w:sz w:val="36"/>
+                <w:szCs w:val="36"/>
+              </w:rPr>
+              <w:t>B14</w:t>
+            </w:r>
+          </w:p>
+        </w:tc>
+      </w:tr>
+      <w:tr>
+        <w:trPr>
+          <w:trHeight w:val="397"/>
+        </w:trPr>
+        <w:tc>
+          <w:tcPr>
+            <w:tcW w:w="1417" w:type="dxa"/>
+          </w:tcPr>
+          <w:p>
+            <w:pPr>
+              <w:pStyle w:val="ListParagraph"/>
+              <w:ind w:left="0"/>
+              <w:rPr>
+                <w:sz w:val="36"/>
+                <w:szCs w:val="36"/>
+              </w:rPr>
+            </w:pPr>
+            <w:r>
+              <w:rPr>
+                <w:sz w:val="36"/>
+                <w:szCs w:val="36"/>
+              </w:rPr>
+              <w:t xml:space="preserve"> B3 </w:t>
+            </w:r>
+          </w:p>
+        </w:tc>
+        <w:tc>
+          <w:tcPr>
+            <w:tcW w:w="1417" w:type="dxa"/>
+          </w:tcPr>
+          <w:p>
+            <w:pPr>
+              <w:pStyle w:val="ListParagraph"/>
+              <w:ind w:left="0"/>
+              <w:rPr>
+                <w:sz w:val="36"/>
+                <w:szCs w:val="36"/>
+              </w:rPr>
+            </w:pPr>
+            <w:r>
+              <w:rPr>
+                <w:sz w:val="36"/>
+                <w:szCs w:val="36"/>
+              </w:rPr>
+              <w:t>B7</w:t>
+            </w:r>
+          </w:p>
+        </w:tc>
+        <w:tc>
+          <w:tcPr>
+            <w:tcW w:w="1417" w:type="dxa"/>
+          </w:tcPr>
+          <w:p>
+            <w:pPr>
+              <w:pStyle w:val="ListParagraph"/>
+              <w:ind w:left="0"/>
+              <w:rPr>
+                <w:sz w:val="36"/>
+                <w:szCs w:val="36"/>
+              </w:rPr>
+            </w:pPr>
+            <w:r>
+              <w:rPr>
+                <w:sz w:val="36"/>
+                <w:szCs w:val="36"/>
+              </w:rPr>
+              <w:t>B11</w:t>
+            </w:r>
+          </w:p>
+        </w:tc>
+        <w:tc>
+          <w:tcPr>
+            <w:tcW w:w="1417" w:type="dxa"/>
+          </w:tcPr>
+          <w:p>
+            <w:pPr>
+              <w:pStyle w:val="ListParagraph"/>
+              <w:ind w:left="0"/>
+              <w:rPr>
+                <w:sz w:val="36"/>
+                <w:szCs w:val="36"/>
+              </w:rPr>
+            </w:pPr>
+            <w:r>
+              <w:rPr>
+                <w:sz w:val="36"/>
+                <w:szCs w:val="36"/>
+              </w:rPr>
+              <w:t>B15</w:t>
+            </w:r>
+          </w:p>
+        </w:tc>
+      </w:tr>
+    </w:tbl>
+    <w:p>
+      <w:pPr>
+        <w:pStyle w:val="ListParagraph"/>
+        <w:ind w:left="1080"/>
+        <w:rPr>
+          <w:sz w:val="36"/>
+          <w:szCs w:val="36"/>
+        </w:rPr>
+      </w:pPr>
+      <w:r>
+        <w:rPr>
+          <w:noProof/>
+          <w:sz w:val="36"/>
+          <w:szCs w:val="36"/>
+        </w:rPr>
+        <mc:AlternateContent>
+          <mc:Choice Requires="wps">
+            <w:drawing>
+              <wp:anchor distT="45720" distB="45720" distL="114300" distR="114300" simplePos="0" relativeHeight="251659264" behindDoc="1" locked="0" layoutInCell="1" allowOverlap="1" wp14:anchorId="5BB34A43" wp14:editId="450489AC">
+                <wp:simplePos x="0" y="0"/>
+                <wp:positionH relativeFrom="page">
+                  <wp:posOffset>5454650</wp:posOffset>
+                </wp:positionH>
+                <wp:positionV relativeFrom="paragraph">
+                  <wp:posOffset>-1148080</wp:posOffset>
+                </wp:positionV>
+                <wp:extent cx="1484630" cy="1320165"/>
+                <wp:effectExtent l="0" t="0" r="20320" b="13335"/>
+                <wp:wrapTight wrapText="bothSides">
+                  <wp:wrapPolygon edited="0">
+                    <wp:start x="0" y="0"/>
+                    <wp:lineTo x="0" y="21506"/>
+                    <wp:lineTo x="21618" y="21506"/>
+                    <wp:lineTo x="21618" y="0"/>
+                    <wp:lineTo x="0" y="0"/>
+                  </wp:wrapPolygon>
+                </wp:wrapTight>
+                <wp:docPr id="217" name="Text Box 2"/>
+                <wp:cNvGraphicFramePr>
+                  <a:graphicFrameLocks xmlns:a="http://schemas.openxmlformats.org/drawingml/2006/main"/>
+                </wp:cNvGraphicFramePr>
+                <a:graphic xmlns:a="http://schemas.openxmlformats.org/drawingml/2006/main">
+                  <a:graphicData uri="http://schemas.microsoft.com/office/word/2010/wordprocessingShape">
+                    <wps:wsp>
+                      <wps:cNvSpPr txBox="1">
+                        <a:spLocks noChangeArrowheads="1"/>
+                      </wps:cNvSpPr>
+                      <wps:spPr bwMode="auto">
+                        <a:xfrm>
+                          <a:off x="0" y="0"/>
+                          <a:ext cx="1484630" cy="1320165"/>
+                        </a:xfrm>
+                        <a:prstGeom prst="rect">
+                          <a:avLst/>
+                        </a:prstGeom>
+                        <a:solidFill>
+                          <a:srgbClr val="FFFFFF"/>
+                        </a:solidFill>
+                        <a:ln w="9525">
+                          <a:solidFill>
+                            <a:srgbClr val="000000"/>
+                          </a:solidFill>
+                          <a:miter lim="800000"/>
+                          <a:headEnd/>
+                          <a:tailEnd/>
+                        </a:ln>
+                      </wps:spPr>
+                      <wps:txbx>
+                        <w:txbxContent>
+                          <w:p>
+                            <w:pPr>
+                              <w:rPr>
+                                <w:sz w:val="24"/>
+                                <w:szCs w:val="24"/>
+                              </w:rPr>
+                            </w:pPr>
+                            <w:r>
+                              <w:rPr>
+                                <w:sz w:val="24"/>
+                                <w:szCs w:val="24"/>
+                              </w:rPr>
+                              <w:t xml:space="preserve">Row </w:t>
+                            </w:r>
+                            <w:r>
+                              <w:rPr>
+                                <w:sz w:val="24"/>
+                                <w:szCs w:val="24"/>
+                              </w:rPr>
+                              <w:t>0</w:t>
+                            </w:r>
+                          </w:p>
+                          <w:p>
+                            <w:pPr>
+                              <w:rPr>
+                                <w:sz w:val="24"/>
+                                <w:szCs w:val="24"/>
+                              </w:rPr>
+                            </w:pPr>
+                            <w:r>
+                              <w:rPr>
+                                <w:sz w:val="24"/>
+                                <w:szCs w:val="24"/>
+                              </w:rPr>
+                              <w:t xml:space="preserve">Row </w:t>
+                            </w:r>
+                            <w:r>
+                              <w:rPr>
+                                <w:sz w:val="24"/>
+                                <w:szCs w:val="24"/>
+                              </w:rPr>
+                              <w:t>1</w:t>
+                            </w:r>
+                          </w:p>
+                          <w:p>
+                            <w:pPr>
+                              <w:rPr>
+                                <w:sz w:val="24"/>
+                                <w:szCs w:val="24"/>
+                              </w:rPr>
+                            </w:pPr>
+                            <w:r>
+                              <w:rPr>
+                                <w:sz w:val="24"/>
+                                <w:szCs w:val="24"/>
+                              </w:rPr>
+                              <w:t xml:space="preserve">Row </w:t>
+                            </w:r>
+                            <w:r>
+                              <w:rPr>
+                                <w:sz w:val="24"/>
+                                <w:szCs w:val="24"/>
+                              </w:rPr>
+                              <w:t>2</w:t>
+                            </w:r>
+                          </w:p>
+                          <w:p>
+                            <w:pPr>
+                              <w:rPr>
+                                <w:sz w:val="24"/>
+                                <w:szCs w:val="24"/>
+                              </w:rPr>
+                            </w:pPr>
+                            <w:r>
+                              <w:rPr>
+                                <w:sz w:val="24"/>
+                                <w:szCs w:val="24"/>
+                              </w:rPr>
+                              <w:t xml:space="preserve">Row </w:t>
+                            </w:r>
+                            <w:r>
+                              <w:rPr>
+                                <w:sz w:val="24"/>
+                                <w:szCs w:val="24"/>
+                              </w:rPr>
+                              <w:t>3</w:t>
+                            </w:r>
+                          </w:p>
+                        </w:txbxContent>
+                      </wps:txbx>
+                      <wps:bodyPr rot="0" vert="horz" wrap="square" lIns="91440" tIns="45720" rIns="91440" bIns="45720" anchor="t" anchorCtr="0">
+                        <a:noAutofit/>
+                      </wps:bodyPr>
+                    </wps:wsp>
+                  </a:graphicData>
+                </a:graphic>
+                <wp14:sizeRelH relativeFrom="margin">
+                  <wp14:pctWidth>0</wp14:pctWidth>
+                </wp14:sizeRelH>
+                <wp14:sizeRelV relativeFrom="margin">
+                  <wp14:pctHeight>0</wp14:pctHeight>
+                </wp14:sizeRelV>
+              </wp:anchor>
+            </w:drawing>
+          </mc:Choice>
+          <mc:Fallback>
+            <w:pict>
+              <v:shapetype w14:anchorId="5BB34A43" id="_x0000_t202" coordsize="21600,21600" o:spt="202" path="m,l,21600r21600,l21600,xe">
+                <v:stroke joinstyle="miter"/>
+                <v:path gradientshapeok="t" o:connecttype="rect"/>
+              </v:shapetype>
+              <v:shape id="Text Box 2" o:spid="_x0000_s1026" type="#_x0000_t202" style="position:absolute;left:0;text-align:left;margin-left:429.5pt;margin-top:-90.4pt;width:116.9pt;height:103.95pt;z-index:-251657216;visibility:visible;mso-wrap-style:square;mso-width-percent:0;mso-height-percent:0;mso-wrap-distance-left:9pt;mso-wrap-distance-top:3.6pt;mso-wrap-distance-right:9pt;mso-wrap-distance-bottom:3.6pt;mso-position-horizontal:absolute;mso-position-horizontal-relative:page;mso-position-vertical:absolute;mso-position-vertical-relative:text;mso-width-percent:0;mso-height-percent:0;mso-width-relative:margin;mso-height-relative:margin;v-text-anchor:top" o:gfxdata="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">
+                <v:textbox>
+                  <w:txbxContent>
+                    <w:p>
+                      <w:pPr>
+                        <w:rPr>
+                          <w:sz w:val="24"/>
+                          <w:szCs w:val="24"/>
+                        </w:rPr>
+                      </w:pPr>
+                      <w:r>
+                        <w:rPr>
+                          <w:sz w:val="24"/>
+                          <w:szCs w:val="24"/>
+                        </w:rPr>
+                        <w:t xml:space="preserve">Row </w:t>
+                      </w:r>
+                      <w:r>
+                        <w:rPr>
+                          <w:sz w:val="24"/>
+                          <w:szCs w:val="24"/>
+                        </w:rPr>
+                        <w:t>0</w:t>
+                      </w:r>
+                    </w:p>
+                    <w:p>
+                      <w:pPr>
+                        <w:rPr>
+                          <w:sz w:val="24"/>
+                          <w:szCs w:val="24"/>
+                        </w:rPr>
+                      </w:pPr>
+                      <w:r>
+                        <w:rPr>
+                          <w:sz w:val="24"/>
+                          <w:szCs w:val="24"/>
+                        </w:rPr>
+                        <w:t xml:space="preserve">Row </w:t>
+                      </w:r>
+                      <w:r>
+                        <w:rPr>
+                          <w:sz w:val="24"/>
+                          <w:szCs w:val="24"/>
+                        </w:rPr>
+                        <w:t>1</w:t>
+                      </w:r>
+                    </w:p>
+                    <w:p>
+                      <w:pPr>
+                        <w:rPr>
+                          <w:sz w:val="24"/>
+                          <w:szCs w:val="24"/>
+                        </w:rPr>
+                      </w:pPr>
+                      <w:r>
+                        <w:rPr>
+                          <w:sz w:val="24"/>
+                          <w:szCs w:val="24"/>
+                        </w:rPr>
+                        <w:t xml:space="preserve">Row </w:t>
+                      </w:r>
+                      <w:r>
+                        <w:rPr>
+                          <w:sz w:val="24"/>
+                          <w:szCs w:val="24"/>
+                        </w:rPr>
+                        <w:t>2</w:t>
+                      </w:r>
+                    </w:p>
+                    <w:p>
+                      <w:pPr>
+                        <w:rPr>
+                          <w:sz w:val="24"/>
+                          <w:szCs w:val="24"/>
+                        </w:rPr>
+                      </w:pPr>
+                      <w:r>
+                        <w:rPr>
+                          <w:sz w:val="24"/>
+                          <w:szCs w:val="24"/>
+                        </w:rPr>
+                        <w:t xml:space="preserve">Row </w:t>
+                      </w:r>
+                      <w:r>
+                        <w:rPr>
+                          <w:sz w:val="24"/>
+                          <w:szCs w:val="24"/>
+                        </w:rPr>
+                        <w:t>3</w:t>
+                      </w:r>
+                    </w:p>
+                  </w:txbxContent>
+                </v:textbox>
+                <w10:wrap type="tight" anchorx="page"/>
+              </v:shape>
+            </w:pict>
+          </mc:Fallback>
+        </mc:AlternateContent>
+      </w:r>
+    </w:p>
+    <w:p>
+      <w:pPr>
+        <w:pStyle w:val="ListParagraph"/>
+        <w:ind w:left="1080"/>
+        <w:rPr>
+          <w:sz w:val="36"/>
+          <w:szCs w:val="36"/>
+        </w:rPr>
+      </w:pPr>
+      <w:r>
+        <w:rPr>
+          <w:sz w:val="36"/>
+          <w:szCs w:val="36"/>
+        </w:rPr>
+        <w:t>The</w:t>
+      </w:r>
+      <w:r>
+        <w:rPr>
+          <w:sz w:val="36"/>
+          <w:szCs w:val="36"/>
+        </w:rPr>
+        <w:t xml:space="preserve"> elements in each row are shifted to the right by a number equal to the row index.</w:t>
+      </w:r>
+    </w:p>
+    <w:p>
+      <w:pPr>
+        <w:pStyle w:val="ListParagraph"/>
+        <w:ind w:left="1080"/>
+        <w:rPr>
+          <w:sz w:val="36"/>
+          <w:szCs w:val="36"/>
+        </w:rPr>
+      </w:pPr>
+    </w:p>
+    <w:tbl>
+      <w:tblPr>
+        <w:tblStyle w:val="TableGrid"/>
+        <w:tblW w:w="0" w:type="auto"/>
+        <w:tblInd w:w="1080" w:type="dxa"/>
+        <w:tblLook w:val="04A0" w:firstRow="1" w:lastRow="0" w:firstColumn="1" w:lastColumn="0" w:noHBand="0" w:noVBand="1"/>
+      </w:tblPr>
+      <w:tblGrid>
+        <w:gridCol w:w="1417"/>
+        <w:gridCol w:w="1417"/>
+        <w:gridCol w:w="1417"/>
+        <w:gridCol w:w="1417"/>
+      </w:tblGrid>
+      <w:tr>
+        <w:trPr>
+          <w:trHeight w:val="397"/>
+        </w:trPr>
+        <w:tc>
+          <w:tcPr>
+            <w:tcW w:w="1417" w:type="dxa"/>
+          </w:tcPr>
+          <w:p>
+            <w:pPr>
+              <w:pStyle w:val="ListParagraph"/>
+              <w:ind w:left="0"/>
+              <w:rPr>
+                <w:sz w:val="36"/>
+                <w:szCs w:val="36"/>
+              </w:rPr>
+            </w:pPr>
+            <w:r>
+              <w:rPr>
+                <w:sz w:val="36"/>
+                <w:szCs w:val="36"/>
+              </w:rPr>
+              <w:t xml:space="preserve"> B0</w:t>
+            </w:r>
+          </w:p>
+        </w:tc>
+        <w:tc>
+          <w:tcPr>
+            <w:tcW w:w="1417" w:type="dxa"/>
+          </w:tcPr>
+          <w:p>
+            <w:pPr>
+              <w:pStyle w:val="ListParagraph"/>
+              <w:ind w:left="0"/>
+              <w:rPr>
+                <w:sz w:val="36"/>
+                <w:szCs w:val="36"/>
+              </w:rPr>
+            </w:pPr>
+            <w:r>
+              <w:rPr>
+                <w:sz w:val="36"/>
+                <w:szCs w:val="36"/>
+              </w:rPr>
+              <w:t>B4</w:t>
+            </w:r>
+          </w:p>
+        </w:tc>
+        <w:tc>
+          <w:tcPr>
+            <w:tcW w:w="1417" w:type="dxa"/>
+          </w:tcPr>
+          <w:p>
+            <w:pPr>
+              <w:pStyle w:val="ListParagraph"/>
+              <w:ind w:left="0"/>
+              <w:rPr>
+                <w:sz w:val="36"/>
+                <w:szCs w:val="36"/>
+              </w:rPr>
+            </w:pPr>
+            <w:r>
+              <w:rPr>
+                <w:sz w:val="36"/>
+                <w:szCs w:val="36"/>
+              </w:rPr>
+              <w:t>B8</w:t>
+            </w:r>
+          </w:p>
+        </w:tc>
+        <w:tc>
+          <w:tcPr>
+            <w:tcW w:w="1417" w:type="dxa"/>
+          </w:tcPr>
+          <w:p>
+            <w:pPr>
+              <w:pStyle w:val="ListParagraph"/>
+              <w:ind w:left="0"/>
+              <w:rPr>
+                <w:sz w:val="36"/>
+                <w:szCs w:val="36"/>
+              </w:rPr>
+            </w:pPr>
+            <w:r>
+              <w:rPr>
+                <w:sz w:val="36"/>
+                <w:szCs w:val="36"/>
+              </w:rPr>
+              <w:t>B12</w:t>
+            </w:r>
+          </w:p>
+        </w:tc>
+      </w:tr>
+      <w:tr>
+        <w:trPr>
+          <w:trHeight w:val="397"/>
+        </w:trPr>
+        <w:tc>
+          <w:tcPr>
+            <w:tcW w:w="1417" w:type="dxa"/>
+          </w:tcPr>
+          <w:p>
+            <w:pPr>
+              <w:pStyle w:val="ListParagraph"/>
+              <w:ind w:left="0"/>
+              <w:rPr>
+                <w:sz w:val="36"/>
+                <w:szCs w:val="36"/>
+              </w:rPr>
+            </w:pPr>
+            <w:r>
+              <w:rPr>
+                <w:sz w:val="36"/>
+                <w:szCs w:val="36"/>
+              </w:rPr>
+              <w:t xml:space="preserve"> B1</w:t>
+            </w:r>
+            <w:r>
+              <w:rPr>
+                <w:sz w:val="36"/>
+                <w:szCs w:val="36"/>
+              </w:rPr>
+              <w:t>3</w:t>
+            </w:r>
+          </w:p>
+        </w:tc>
+        <w:tc>
+          <w:tcPr>
+            <w:tcW w:w="1417" w:type="dxa"/>
+          </w:tcPr>
+          <w:p>
+            <w:pPr>
+              <w:pStyle w:val="ListParagraph"/>
+              <w:ind w:left="0"/>
+              <w:rPr>
+                <w:sz w:val="36"/>
+                <w:szCs w:val="36"/>
+              </w:rPr>
+            </w:pPr>
+            <w:r>
+              <w:rPr>
+                <w:sz w:val="36"/>
+                <w:szCs w:val="36"/>
+              </w:rPr>
+              <w:t>B</w:t>
+            </w:r>
+            <w:r>
+              <w:rPr>
+                <w:sz w:val="36"/>
+                <w:szCs w:val="36"/>
+              </w:rPr>
+              <w:t>1</w:t>
+            </w:r>
+          </w:p>
+        </w:tc>
+        <w:tc>
+          <w:tcPr>
+            <w:tcW w:w="1417" w:type="dxa"/>
+          </w:tcPr>
+          <w:p>
+            <w:pPr>
+              <w:pStyle w:val="ListParagraph"/>
+              <w:ind w:left="0"/>
+              <w:rPr>
+                <w:sz w:val="36"/>
+                <w:szCs w:val="36"/>
+              </w:rPr>
+            </w:pPr>
+            <w:r>
+              <w:rPr>
+                <w:sz w:val="36"/>
+                <w:szCs w:val="36"/>
+              </w:rPr>
+              <w:t>B</w:t>
+            </w:r>
+            <w:r>
+              <w:rPr>
+                <w:sz w:val="36"/>
+                <w:szCs w:val="36"/>
+              </w:rPr>
+              <w:t>5</w:t>
+            </w:r>
+          </w:p>
+        </w:tc>
+        <w:tc>
+          <w:tcPr>
+            <w:tcW w:w="1417" w:type="dxa"/>
+          </w:tcPr>
+          <w:p>
+            <w:pPr>
+              <w:pStyle w:val="ListParagraph"/>
+              <w:ind w:left="0"/>
+              <w:rPr>
+                <w:sz w:val="36"/>
+                <w:szCs w:val="36"/>
+              </w:rPr>
+            </w:pPr>
+            <w:r>
+              <w:rPr>
+                <w:sz w:val="36"/>
+                <w:szCs w:val="36"/>
+              </w:rPr>
+              <w:t>B</w:t>
+            </w:r>
+            <w:r>
+              <w:rPr>
+                <w:sz w:val="36"/>
+                <w:szCs w:val="36"/>
+              </w:rPr>
+              <w:t>9</w:t>
+            </w:r>
+          </w:p>
+        </w:tc>
+      </w:tr>
+      <w:tr>
+        <w:trPr>
+          <w:trHeight w:val="397"/>
+        </w:trPr>
+        <w:tc>
+          <w:tcPr>
+            <w:tcW w:w="1417" w:type="dxa"/>
+          </w:tcPr>
+          <w:p>
+            <w:pPr>
+              <w:pStyle w:val="ListParagraph"/>
+              <w:ind w:left="0"/>
+              <w:rPr>
+                <w:sz w:val="36"/>
+                <w:szCs w:val="36"/>
+              </w:rPr>
+            </w:pPr>
+            <w:r>
+              <w:rPr>
+                <w:sz w:val="36"/>
+                <w:szCs w:val="36"/>
+              </w:rPr>
+              <w:t xml:space="preserve"> B</w:t>
+            </w:r>
+            <w:r>
+              <w:rPr>
+                <w:sz w:val="36"/>
+                <w:szCs w:val="36"/>
+              </w:rPr>
+              <w:t>10</w:t>
+            </w:r>
+          </w:p>
+        </w:tc>
+        <w:tc>
+          <w:tcPr>
+            <w:tcW w:w="1417" w:type="dxa"/>
+          </w:tcPr>
+          <w:p>
+            <w:pPr>
+              <w:pStyle w:val="ListParagraph"/>
+              <w:ind w:left="0"/>
+              <w:rPr>
+                <w:sz w:val="36"/>
+                <w:szCs w:val="36"/>
+              </w:rPr>
+            </w:pPr>
+            <w:r>
+              <w:rPr>
+                <w:sz w:val="36"/>
+                <w:szCs w:val="36"/>
+              </w:rPr>
+              <w:t>B</w:t>
+            </w:r>
+            <w:r>
+              <w:rPr>
+                <w:sz w:val="36"/>
+                <w:szCs w:val="36"/>
+              </w:rPr>
+              <w:t>14</w:t>
+            </w:r>
+          </w:p>
+        </w:tc>
+        <w:tc>
+          <w:tcPr>
+            <w:tcW w:w="1417" w:type="dxa"/>
+          </w:tcPr>
+          <w:p>
+            <w:pPr>
+              <w:pStyle w:val="ListParagraph"/>
+              <w:ind w:left="0"/>
+              <w:rPr>
+                <w:sz w:val="36"/>
+                <w:szCs w:val="36"/>
+              </w:rPr>
+            </w:pPr>
+            <w:r>
+              <w:rPr>
+                <w:sz w:val="36"/>
+                <w:szCs w:val="36"/>
+              </w:rPr>
+              <w:t>B</w:t>
+            </w:r>
+            <w:r>
+              <w:rPr>
+                <w:sz w:val="36"/>
+                <w:szCs w:val="36"/>
+              </w:rPr>
+              <w:t>2</w:t>
+            </w:r>
+          </w:p>
+        </w:tc>
+        <w:tc>
+          <w:tcPr>
+            <w:tcW w:w="1417" w:type="dxa"/>
+          </w:tcPr>
+          <w:p>
+            <w:pPr>
+              <w:pStyle w:val="ListParagraph"/>
+              <w:ind w:left="0"/>
+              <w:rPr>
+                <w:sz w:val="36"/>
+                <w:szCs w:val="36"/>
+              </w:rPr>
+            </w:pPr>
+            <w:r>
+              <w:rPr>
+                <w:sz w:val="36"/>
+                <w:szCs w:val="36"/>
+              </w:rPr>
+              <w:t>B</w:t>
+            </w:r>
+            <w:r>
+              <w:rPr>
+                <w:sz w:val="36"/>
+                <w:szCs w:val="36"/>
+              </w:rPr>
+              <w:t>6</w:t>
+            </w:r>
+          </w:p>
+        </w:tc>
+      </w:tr>
+      <w:tr>
+        <w:trPr>
+          <w:trHeight w:val="397"/>
+        </w:trPr>
+        <w:tc>
+          <w:tcPr>
+            <w:tcW w:w="1417" w:type="dxa"/>
+          </w:tcPr>
+          <w:p>
+            <w:pPr>
+              <w:pStyle w:val="ListParagraph"/>
+              <w:ind w:left="0"/>
+              <w:rPr>
+                <w:sz w:val="36"/>
+                <w:szCs w:val="36"/>
+              </w:rPr>
+            </w:pPr>
+            <w:r>
+              <w:rPr>
+                <w:sz w:val="36"/>
+                <w:szCs w:val="36"/>
+              </w:rPr>
+              <w:t xml:space="preserve"> B</w:t>
+            </w:r>
+            <w:r>
+              <w:rPr>
+                <w:sz w:val="36"/>
+                <w:szCs w:val="36"/>
+              </w:rPr>
+              <w:t>7</w:t>
+            </w:r>
+          </w:p>
+        </w:tc>
+        <w:tc>
+          <w:tcPr>
+            <w:tcW w:w="1417" w:type="dxa"/>
+          </w:tcPr>
+          <w:p>
+            <w:pPr>
+              <w:pStyle w:val="ListParagraph"/>
+              <w:ind w:left="0"/>
+              <w:rPr>
+                <w:sz w:val="36"/>
+                <w:szCs w:val="36"/>
+              </w:rPr>
+            </w:pPr>
+            <w:r>
+              <w:rPr>
+                <w:sz w:val="36"/>
+                <w:szCs w:val="36"/>
+              </w:rPr>
+              <w:t>B</w:t>
+            </w:r>
+            <w:r>
+              <w:rPr>
+                <w:sz w:val="36"/>
+                <w:szCs w:val="36"/>
+              </w:rPr>
+              <w:t>11</w:t>
+            </w:r>
+          </w:p>
+        </w:tc>
+        <w:tc>
+          <w:tcPr>
+            <w:tcW w:w="1417" w:type="dxa"/>
+          </w:tcPr>
+          <w:p>
+            <w:pPr>
+              <w:pStyle w:val="ListParagraph"/>
+              <w:ind w:left="0"/>
+              <w:rPr>
+                <w:sz w:val="36"/>
+                <w:szCs w:val="36"/>
+              </w:rPr>
+            </w:pPr>
+            <w:r>
+              <w:rPr>
+                <w:sz w:val="36"/>
+                <w:szCs w:val="36"/>
+              </w:rPr>
+              <w:t>B1</w:t>
+            </w:r>
+            <w:r>
+              <w:rPr>
+                <w:sz w:val="36"/>
+                <w:szCs w:val="36"/>
+              </w:rPr>
+              <w:t>5</w:t>
+            </w:r>
+          </w:p>
+        </w:tc>
+        <w:tc>
+          <w:tcPr>
+            <w:tcW w:w="1417" w:type="dxa"/>
+          </w:tcPr>
+          <w:p>
+            <w:pPr>
+              <w:pStyle w:val="ListParagraph"/>
+              <w:ind w:left="0"/>
+              <w:rPr>
+                <w:sz w:val="36"/>
+                <w:szCs w:val="36"/>
+              </w:rPr>
+            </w:pPr>
+            <w:r>
+              <w:rPr>
+                <w:sz w:val="36"/>
+                <w:szCs w:val="36"/>
+              </w:rPr>
+              <w:t>B</w:t>
+            </w:r>
+            <w:r>
+              <w:rPr>
+                <w:sz w:val="36"/>
+                <w:szCs w:val="36"/>
+              </w:rPr>
+              <w:t>3</w:t>
+            </w:r>
+          </w:p>
+        </w:tc>
+      </w:tr>
+    </w:tbl>
+    <w:p>
+      <w:pPr>
+        <w:pStyle w:val="ListParagraph"/>
+        <w:ind w:left="1080"/>
+        <w:rPr>
+          <w:sz w:val="36"/>
+          <w:szCs w:val="36"/>
+        </w:rPr>
+      </w:pPr>
+    </w:p>
+    <w:p>
+      <w:pPr>
+        <w:pStyle w:val="ListParagraph"/>
+        <w:ind w:left="1080"/>
+        <w:rPr>
+          <w:sz w:val="36"/>
+          <w:szCs w:val="36"/>
+        </w:rPr>
+      </w:pPr>
+      <w:r>
+        <w:rPr>
+          <w:sz w:val="36"/>
+          <w:szCs w:val="36"/>
+        </w:rPr>
+        <w:t>Now the elements are put back together to give the original 16 elements.</w:t>
+      </w:r>
+    </w:p>
+    <w:p>
+      <w:pPr>
+        <w:pStyle w:val="ListParagraph"/>
+        <w:ind w:left="1080"/>
+        <w:rPr>
+          <w:sz w:val="36"/>
+          <w:szCs w:val="36"/>
+        </w:rPr>
+      </w:pPr>
+    </w:p>
+    <w:p>
+      <w:pPr>
+        <w:pStyle w:val="ListParagraph"/>
+        <w:ind w:left="1080"/>
+        <w:rPr>
+          <w:sz w:val="36"/>
+          <w:szCs w:val="36"/>
+        </w:rPr>
+      </w:pPr>
+      <w:r>
+        <w:rPr>
+          <w:sz w:val="36"/>
+          <w:szCs w:val="36"/>
+        </w:rPr>
+        <w:t>[B0,B13,B10,B7,B4,B1,B14,B11,B8,B5,B2,B15,B12,B9,B6,B3]</w:t>
+      </w:r>
+    </w:p>
+    <w:p>
+      <w:pPr>
+        <w:pStyle w:val="ListParagraph"/>
+        <w:ind w:left="1080"/>
+        <w:rPr>
+          <w:sz w:val="36"/>
+          <w:szCs w:val="36"/>
+        </w:rPr>
+      </w:pPr>
+    </w:p>
+    <w:p>
+      <w:pPr>
+        <w:pStyle w:val="ListParagraph"/>
+        <w:ind w:left="1080"/>
+        <w:rPr>
+          <w:sz w:val="36"/>
+          <w:szCs w:val="36"/>
+        </w:rPr>
+      </w:pPr>
+    </w:p>
+    <w:p>
+      <w:pPr>
+        <w:pStyle w:val="ListParagraph"/>
+        <w:numPr>
+          <w:ilvl w:val="0"/>
+          <w:numId w:val="13"/>
+        </w:numPr>
+        <w:rPr>
+          <w:sz w:val="36"/>
+          <w:szCs w:val="36"/>
+        </w:rPr>
+      </w:pPr>
+      <w:r>
+        <w:rPr>
+          <w:sz w:val="36"/>
+          <w:szCs w:val="36"/>
+        </w:rPr>
+        <w:t>Mix columns:</w:t>
+      </w:r>
+    </w:p>
+    <w:p>
+      <w:pPr>
+        <w:pStyle w:val="ListParagraph"/>
+        <w:ind w:left="1080"/>
+        <w:rPr>
+          <w:sz w:val="36"/>
+          <w:szCs w:val="36"/>
+        </w:rPr>
+      </w:pPr>
+    </w:p>
+    <w:p>
+      <w:pPr>
+        <w:pStyle w:val="ListParagraph"/>
+        <w:ind w:left="1080"/>
+        <w:rPr>
+          <w:sz w:val="36"/>
+          <w:szCs w:val="36"/>
+        </w:rPr>
+      </w:pPr>
+      <w:r>
+        <w:rPr>
+          <w:sz w:val="36"/>
+          <w:szCs w:val="36"/>
+        </w:rPr>
+        <w:t>Arrange all the 16 bytes in the same way as the previous step to give a 4*4 matrix.</w:t>
+      </w:r>
+    </w:p>
+    <w:p>
+      <w:pPr>
+        <w:pStyle w:val="ListParagraph"/>
+        <w:ind w:left="1080"/>
+        <w:rPr>
+          <w:sz w:val="36"/>
+          <w:szCs w:val="36"/>
+        </w:rPr>
+      </w:pPr>
+    </w:p>
+    <w:p>
+      <w:pPr>
+        <w:pStyle w:val="ListParagraph"/>
+        <w:ind w:left="1080"/>
+        <w:rPr>
+          <w:sz w:val="36"/>
+          <w:szCs w:val="36"/>
+        </w:rPr>
+      </w:pPr>
+    </w:p>
+    <w:tbl>
+      <w:tblPr>
+        <w:tblStyle w:val="TableGrid"/>
+        <w:tblW w:w="0" w:type="auto"/>
+        <w:tblInd w:w="3810" w:type="dxa"/>
+        <w:tblLook w:val="04A0" w:firstRow="1" w:lastRow="0" w:firstColumn="1" w:lastColumn="0" w:noHBand="0" w:noVBand="1"/>
+      </w:tblPr>
+      <w:tblGrid>
+        <w:gridCol w:w="705"/>
+        <w:gridCol w:w="595"/>
+        <w:gridCol w:w="1015"/>
+        <w:gridCol w:w="1015"/>
+      </w:tblGrid>
+      <w:tr>
+        <w:trPr>
+          <w:trHeight w:val="396"/>
+        </w:trPr>
+        <w:tc>
+          <w:tcPr>
+            <w:tcW w:w="705" w:type="dxa"/>
+          </w:tcPr>
+          <w:p>
+            <w:pPr>
+              <w:pStyle w:val="ListParagraph"/>
+              <w:ind w:left="0"/>
+              <w:rPr>
+                <w:sz w:val="36"/>
+                <w:szCs w:val="36"/>
+              </w:rPr>
+            </w:pPr>
+            <w:bookmarkStart w:id="0" w:name="_Hlk84285339"/>
+            <w:r>
+              <w:rPr>
+                <w:sz w:val="36"/>
+                <w:szCs w:val="36"/>
+              </w:rPr>
+              <w:t xml:space="preserve"> </w:t>
+            </w:r>
+            <w:r>
+              <w:rPr>
+                <w:sz w:val="36"/>
+                <w:szCs w:val="36"/>
+              </w:rPr>
+              <w:t>B0</w:t>
+            </w:r>
+          </w:p>
+        </w:tc>
+        <w:tc>
+          <w:tcPr>
+            <w:tcW w:w="595" w:type="dxa"/>
+          </w:tcPr>
+          <w:p>
+            <w:pPr>
+              <w:pStyle w:val="ListParagraph"/>
+              <w:ind w:left="0"/>
+              <w:rPr>
+                <w:sz w:val="36"/>
+                <w:szCs w:val="36"/>
+              </w:rPr>
+            </w:pPr>
+            <w:r>
+              <w:rPr>
+                <w:sz w:val="36"/>
+                <w:szCs w:val="36"/>
+              </w:rPr>
+              <w:t>B4</w:t>
+            </w:r>
+          </w:p>
+        </w:tc>
+        <w:tc>
+          <w:tcPr>
+            <w:tcW w:w="1015" w:type="dxa"/>
+          </w:tcPr>
+          <w:p>
+            <w:pPr>
+              <w:pStyle w:val="ListParagraph"/>
+              <w:ind w:left="0"/>
+              <w:rPr>
+                <w:sz w:val="36"/>
+                <w:szCs w:val="36"/>
+              </w:rPr>
+            </w:pPr>
+            <w:r>
+              <w:rPr>
+                <w:sz w:val="36"/>
+                <w:szCs w:val="36"/>
+              </w:rPr>
+              <w:t>B8</w:t>
+            </w:r>
+          </w:p>
+        </w:tc>
+        <w:tc>
+          <w:tcPr>
+            <w:tcW w:w="1015" w:type="dxa"/>
+          </w:tcPr>
+          <w:p>
+            <w:pPr>
+              <w:pStyle w:val="ListParagraph"/>
+              <w:ind w:left="0"/>
+              <w:rPr>
+                <w:sz w:val="36"/>
+                <w:szCs w:val="36"/>
+              </w:rPr>
+            </w:pPr>
+            <w:r>
+              <w:rPr>
+                <w:sz w:val="36"/>
+                <w:szCs w:val="36"/>
+              </w:rPr>
+              <w:t>B12</w:t>
+            </w:r>
+          </w:p>
+        </w:tc>
+      </w:tr>
+      <w:tr>
+        <w:trPr>
+          <w:trHeight w:val="396"/>
+        </w:trPr>
+        <w:tc>
+          <w:tcPr>
+            <w:tcW w:w="705" w:type="dxa"/>
+          </w:tcPr>
+          <w:p>
+            <w:pPr>
+              <w:pStyle w:val="ListParagraph"/>
+              <w:ind w:left="0"/>
+              <w:rPr>
+                <w:sz w:val="36"/>
+                <w:szCs w:val="36"/>
+              </w:rPr>
+            </w:pPr>
+            <w:r>
+              <w:rPr>
+                <w:sz w:val="36"/>
+                <w:szCs w:val="36"/>
+              </w:rPr>
+              <w:lastRenderedPageBreak/>
+              <w:t xml:space="preserve"> </w:t>
+            </w:r>
+            <w:r>
+              <w:rPr>
+                <w:sz w:val="36"/>
+                <w:szCs w:val="36"/>
+              </w:rPr>
+              <w:t>B</w:t>
+            </w:r>
+            <w:r>
+              <w:rPr>
+                <w:sz w:val="36"/>
+                <w:szCs w:val="36"/>
+              </w:rPr>
+              <w:t>1</w:t>
+            </w:r>
+          </w:p>
+        </w:tc>
+        <w:tc>
+          <w:tcPr>
+            <w:tcW w:w="595" w:type="dxa"/>
+          </w:tcPr>
+          <w:p>
+            <w:pPr>
+              <w:pStyle w:val="ListParagraph"/>
+              <w:ind w:left="0"/>
+              <w:rPr>
+                <w:sz w:val="36"/>
+                <w:szCs w:val="36"/>
+              </w:rPr>
+            </w:pPr>
+            <w:r>
+              <w:rPr>
+                <w:sz w:val="36"/>
+                <w:szCs w:val="36"/>
+              </w:rPr>
+              <w:t>B5</w:t>
+            </w:r>
+          </w:p>
+        </w:tc>
+        <w:tc>
+          <w:tcPr>
+            <w:tcW w:w="1015" w:type="dxa"/>
+          </w:tcPr>
+          <w:p>
+            <w:pPr>
+              <w:pStyle w:val="ListParagraph"/>
+              <w:ind w:left="0"/>
+              <w:rPr>
+                <w:sz w:val="36"/>
+                <w:szCs w:val="36"/>
+              </w:rPr>
+            </w:pPr>
+            <w:r>
+              <w:rPr>
+                <w:sz w:val="36"/>
+                <w:szCs w:val="36"/>
+              </w:rPr>
+              <w:t>B9</w:t>
+            </w:r>
+          </w:p>
+        </w:tc>
+        <w:tc>
+          <w:tcPr>
+            <w:tcW w:w="1015" w:type="dxa"/>
+          </w:tcPr>
+          <w:p>
+            <w:pPr>
+              <w:pStyle w:val="ListParagraph"/>
+              <w:ind w:left="0"/>
+              <w:rPr>
+                <w:sz w:val="36"/>
+                <w:szCs w:val="36"/>
+              </w:rPr>
+            </w:pPr>
+            <w:r>
+              <w:rPr>
+                <w:sz w:val="36"/>
+                <w:szCs w:val="36"/>
+              </w:rPr>
+              <w:t>B13</w:t>
+            </w:r>
+          </w:p>
+        </w:tc>
+      </w:tr>
+      <w:tr>
+        <w:trPr>
+          <w:trHeight w:val="396"/>
+        </w:trPr>
+        <w:tc>
+          <w:tcPr>
+            <w:tcW w:w="705" w:type="dxa"/>
+          </w:tcPr>
+          <w:p>
+            <w:pPr>
+              <w:pStyle w:val="ListParagraph"/>
+              <w:ind w:left="0"/>
+              <w:rPr>
+                <w:sz w:val="36"/>
+                <w:szCs w:val="36"/>
+              </w:rPr>
+            </w:pPr>
+            <w:r>
+              <w:rPr>
+                <w:sz w:val="36"/>
+                <w:szCs w:val="36"/>
+              </w:rPr>
+              <w:t xml:space="preserve"> B2</w:t>
+            </w:r>
+          </w:p>
+        </w:tc>
+        <w:tc>
+          <w:tcPr>
+            <w:tcW w:w="595" w:type="dxa"/>
+          </w:tcPr>
+          <w:p>
+            <w:pPr>
+              <w:pStyle w:val="ListParagraph"/>
+              <w:ind w:left="0"/>
+              <w:rPr>
+                <w:sz w:val="36"/>
+                <w:szCs w:val="36"/>
+              </w:rPr>
+            </w:pPr>
+            <w:r>
+              <w:rPr>
+                <w:sz w:val="36"/>
+                <w:szCs w:val="36"/>
+              </w:rPr>
+              <w:t>B6</w:t>
+            </w:r>
+          </w:p>
+        </w:tc>
+        <w:tc>
+          <w:tcPr>
+            <w:tcW w:w="1015" w:type="dxa"/>
+          </w:tcPr>
+          <w:p>
+            <w:pPr>
+              <w:pStyle w:val="ListParagraph"/>
+              <w:ind w:left="0"/>
+              <w:rPr>
+                <w:sz w:val="36"/>
+                <w:szCs w:val="36"/>
+              </w:rPr>
+            </w:pPr>
+            <w:r>
+              <w:rPr>
+                <w:sz w:val="36"/>
+                <w:szCs w:val="36"/>
+              </w:rPr>
+              <w:t>B10</w:t>
+            </w:r>
+          </w:p>
+        </w:tc>
+        <w:tc>
+          <w:tcPr>
+            <w:tcW w:w="1015" w:type="dxa"/>
+          </w:tcPr>
+          <w:p>
+            <w:pPr>
+              <w:pStyle w:val="ListParagraph"/>
+              <w:ind w:left="0"/>
+              <w:rPr>
+                <w:sz w:val="36"/>
+                <w:szCs w:val="36"/>
+              </w:rPr>
+            </w:pPr>
+            <w:r>
+              <w:rPr>
+                <w:sz w:val="36"/>
+                <w:szCs w:val="36"/>
+              </w:rPr>
+              <w:t>B14</w:t>
+            </w:r>
+          </w:p>
+        </w:tc>
+      </w:tr>
+      <w:tr>
+        <w:trPr>
+          <w:trHeight w:val="396"/>
+        </w:trPr>
+        <w:tc>
+          <w:tcPr>
+            <w:tcW w:w="705" w:type="dxa"/>
+          </w:tcPr>
+          <w:p>
+            <w:pPr>
+              <w:pStyle w:val="ListParagraph"/>
+              <w:ind w:left="0"/>
+              <w:rPr>
+                <w:sz w:val="36"/>
+                <w:szCs w:val="36"/>
+              </w:rPr>
+            </w:pPr>
+            <w:r>
+              <w:rPr>
+                <w:sz w:val="36"/>
+                <w:szCs w:val="36"/>
+              </w:rPr>
+              <w:t xml:space="preserve"> B3 </w:t>
+            </w:r>
+          </w:p>
+        </w:tc>
+        <w:tc>
+          <w:tcPr>
+            <w:tcW w:w="595" w:type="dxa"/>
+          </w:tcPr>
+          <w:p>
+            <w:pPr>
+              <w:pStyle w:val="ListParagraph"/>
+              <w:ind w:left="0"/>
+              <w:rPr>
+                <w:sz w:val="36"/>
+                <w:szCs w:val="36"/>
+              </w:rPr>
+            </w:pPr>
+            <w:r>
+              <w:rPr>
+                <w:sz w:val="36"/>
+                <w:szCs w:val="36"/>
+              </w:rPr>
+              <w:t>B7</w:t>
+            </w:r>
+          </w:p>
+        </w:tc>
+        <w:tc>
+          <w:tcPr>
+            <w:tcW w:w="1015" w:type="dxa"/>
+          </w:tcPr>
+          <w:p>
+            <w:pPr>
+              <w:pStyle w:val="ListParagraph"/>
+              <w:ind w:left="0"/>
+              <w:rPr>
+                <w:sz w:val="36"/>
+                <w:szCs w:val="36"/>
+              </w:rPr>
+            </w:pPr>
+            <w:r>
+              <w:rPr>
+                <w:sz w:val="36"/>
+                <w:szCs w:val="36"/>
+              </w:rPr>
+              <w:t>B11</w:t>
+            </w:r>
+          </w:p>
+        </w:tc>
+        <w:tc>
+          <w:tcPr>
+            <w:tcW w:w="1015" w:type="dxa"/>
+          </w:tcPr>
+          <w:p>
+            <w:pPr>
+              <w:pStyle w:val="ListParagraph"/>
+              <w:ind w:left="0"/>
+              <w:rPr>
+                <w:sz w:val="36"/>
+                <w:szCs w:val="36"/>
+              </w:rPr>
+            </w:pPr>
+            <w:r>
+              <w:rPr>
+                <w:sz w:val="36"/>
+                <w:szCs w:val="36"/>
+              </w:rPr>
+              <w:t>B15</w:t>
+            </w:r>
+          </w:p>
+        </w:tc>
+      </w:tr>
+      <w:bookmarkEnd w:id="0"/>
+    </w:tbl>
+    <w:p>
+      <w:pPr>
+        <w:pStyle w:val="ListParagraph"/>
+        <w:ind w:left="1080"/>
+        <w:rPr>
+          <w:sz w:val="36"/>
+          <w:szCs w:val="36"/>
+        </w:rPr>
+      </w:pPr>
+    </w:p>
+    <w:p>
+      <w:pPr>
+        <w:pStyle w:val="ListParagraph"/>
+        <w:ind w:left="1080"/>
+        <w:rPr>
+          <w:sz w:val="36"/>
+          <w:szCs w:val="36"/>
+        </w:rPr>
+      </w:pPr>
+      <w:r>
+        <w:rPr>
+          <w:sz w:val="36"/>
+          <w:szCs w:val="36"/>
+        </w:rPr>
+        <w:t>Now we do a matrix multiplication.</w:t>
+      </w:r>
+    </w:p>
+    <w:tbl>
+      <w:tblPr>
+        <w:tblStyle w:val="TableGrid"/>
+        <w:tblpPr w:leftFromText="180" w:rightFromText="180" w:vertAnchor="text" w:horzAnchor="page" w:tblpX="2167" w:tblpY="1136"/>
+        <w:tblW w:w="0" w:type="auto"/>
+        <w:tblLook w:val="04A0" w:firstRow="1" w:lastRow="0" w:firstColumn="1" w:lastColumn="0" w:noHBand="0" w:noVBand="1"/>
+      </w:tblPr>
+      <w:tblGrid>
+        <w:gridCol w:w="572"/>
+        <w:gridCol w:w="483"/>
+        <w:gridCol w:w="823"/>
+        <w:gridCol w:w="823"/>
+      </w:tblGrid>
+      <w:tr>
+        <w:trPr>
+          <w:trHeight w:val="474"/>
+        </w:trPr>
+        <w:tc>
+          <w:tcPr>
+            <w:tcW w:w="572" w:type="dxa"/>
+          </w:tcPr>
+          <w:p>
+            <w:pPr>
+              <w:pStyle w:val="ListParagraph"/>
+              <w:ind w:left="0"/>
+              <w:rPr>
+                <w:sz w:val="36"/>
+                <w:szCs w:val="36"/>
+              </w:rPr>
+            </w:pPr>
+            <w:r>
+              <w:rPr>
+                <w:sz w:val="36"/>
+                <w:szCs w:val="36"/>
+              </w:rPr>
+              <w:t>2</w:t>
+            </w:r>
+          </w:p>
+        </w:tc>
+        <w:tc>
+          <w:tcPr>
+            <w:tcW w:w="483" w:type="dxa"/>
+          </w:tcPr>
+          <w:p>
+            <w:pPr>
+              <w:pStyle w:val="ListParagraph"/>
+              <w:ind w:left="0"/>
+              <w:rPr>
+                <w:sz w:val="36"/>
+                <w:szCs w:val="36"/>
+              </w:rPr>
+            </w:pPr>
+            <w:r>
+              <w:rPr>
+                <w:sz w:val="36"/>
+                <w:szCs w:val="36"/>
+              </w:rPr>
+              <w:t>3</w:t>
+            </w:r>
+          </w:p>
+        </w:tc>
+        <w:tc>
+          <w:tcPr>
+            <w:tcW w:w="823" w:type="dxa"/>
+          </w:tcPr>
+          <w:p>
+            <w:pPr>
+              <w:pStyle w:val="ListParagraph"/>
+              <w:ind w:left="0"/>
+              <w:rPr>
+                <w:sz w:val="36"/>
+                <w:szCs w:val="36"/>
+              </w:rPr>
+            </w:pPr>
+            <w:r>
+              <w:rPr>
+                <w:sz w:val="36"/>
+                <w:szCs w:val="36"/>
+              </w:rPr>
+              <w:t>1</w:t>
+            </w:r>
+          </w:p>
+        </w:tc>
+        <w:tc>
+          <w:tcPr>
+            <w:tcW w:w="823" w:type="dxa"/>
+          </w:tcPr>
+          <w:p>
+            <w:pPr>
+              <w:pStyle w:val="ListParagraph"/>
+              <w:ind w:left="0"/>
+              <w:rPr>
+                <w:sz w:val="36"/>
+                <w:szCs w:val="36"/>
+              </w:rPr>
+            </w:pPr>
+            <w:r>
+              <w:rPr>
+                <w:sz w:val="36"/>
+                <w:szCs w:val="36"/>
+              </w:rPr>
+              <w:t>1</w:t>
+            </w:r>
+          </w:p>
+        </w:tc>
+      </w:tr>
+      <w:tr>
+        <w:trPr>
+          <w:trHeight w:val="474"/>
+        </w:trPr>
+        <w:tc>
+          <w:tcPr>
+            <w:tcW w:w="572" w:type="dxa"/>
+          </w:tcPr>
+          <w:p>
+            <w:pPr>
+              <w:pStyle w:val="ListParagraph"/>
+              <w:ind w:left="0"/>
+              <w:rPr>
+                <w:sz w:val="36"/>
+                <w:szCs w:val="36"/>
+              </w:rPr>
+            </w:pPr>
+            <w:r>
+              <w:rPr>
+                <w:sz w:val="36"/>
+                <w:szCs w:val="36"/>
+              </w:rPr>
+              <w:t xml:space="preserve"> </w:t>
+            </w:r>
+            <w:r>
+              <w:rPr>
+                <w:sz w:val="36"/>
+                <w:szCs w:val="36"/>
+              </w:rPr>
+              <w:t>1</w:t>
+            </w:r>
+          </w:p>
+        </w:tc>
+        <w:tc>
+          <w:tcPr>
+            <w:tcW w:w="483" w:type="dxa"/>
+          </w:tcPr>
+          <w:p>
+            <w:pPr>
+              <w:pStyle w:val="ListParagraph"/>
+              <w:ind w:left="0"/>
+              <w:rPr>
+                <w:sz w:val="36"/>
+                <w:szCs w:val="36"/>
+              </w:rPr>
+            </w:pPr>
+            <w:r>
+              <w:rPr>
+                <w:sz w:val="36"/>
+                <w:szCs w:val="36"/>
+              </w:rPr>
+              <w:t>2</w:t>
+            </w:r>
+          </w:p>
+        </w:tc>
+        <w:tc>
+          <w:tcPr>
+            <w:tcW w:w="823" w:type="dxa"/>
+          </w:tcPr>
+          <w:p>
+            <w:pPr>
+              <w:pStyle w:val="ListParagraph"/>
+              <w:ind w:left="0"/>
+              <w:rPr>
+                <w:sz w:val="36"/>
+                <w:szCs w:val="36"/>
+              </w:rPr>
+            </w:pPr>
+            <w:r>
+              <w:rPr>
+                <w:sz w:val="36"/>
+                <w:szCs w:val="36"/>
+              </w:rPr>
+              <w:t>3</w:t>
+            </w:r>
+          </w:p>
+        </w:tc>
+        <w:tc>
+          <w:tcPr>
+            <w:tcW w:w="823" w:type="dxa"/>
+          </w:tcPr>
+          <w:p>
+            <w:pPr>
+              <w:pStyle w:val="ListParagraph"/>
+              <w:ind w:left="0"/>
+              <w:rPr>
+                <w:sz w:val="36"/>
+                <w:szCs w:val="36"/>
+              </w:rPr>
+            </w:pPr>
+            <w:r>
+              <w:rPr>
+                <w:sz w:val="36"/>
+                <w:szCs w:val="36"/>
+              </w:rPr>
+              <w:t>1</w:t>
+            </w:r>
+          </w:p>
+        </w:tc>
+      </w:tr>
+      <w:tr>
+        <w:trPr>
+          <w:trHeight w:val="474"/>
+        </w:trPr>
+        <w:tc>
+          <w:tcPr>
+            <w:tcW w:w="572" w:type="dxa"/>
+          </w:tcPr>
+          <w:p>
+            <w:pPr>
+              <w:pStyle w:val="ListParagraph"/>
+              <w:ind w:left="0"/>
+              <w:rPr>
+                <w:sz w:val="36"/>
+                <w:szCs w:val="36"/>
+              </w:rPr>
+            </w:pPr>
+            <w:r>
+              <w:rPr>
+                <w:sz w:val="36"/>
+                <w:szCs w:val="36"/>
+              </w:rPr>
+              <w:t xml:space="preserve"> </w:t>
+            </w:r>
+            <w:r>
+              <w:rPr>
+                <w:sz w:val="36"/>
+                <w:szCs w:val="36"/>
+              </w:rPr>
+              <w:t>1</w:t>
+            </w:r>
+          </w:p>
+        </w:tc>
+        <w:tc>
+          <w:tcPr>
+            <w:tcW w:w="483" w:type="dxa"/>
+          </w:tcPr>
+          <w:p>
+            <w:pPr>
+              <w:pStyle w:val="ListParagraph"/>
+              <w:ind w:left="0"/>
+              <w:rPr>
+                <w:sz w:val="36"/>
+                <w:szCs w:val="36"/>
+              </w:rPr>
+            </w:pPr>
+            <w:r>
+              <w:rPr>
+                <w:sz w:val="36"/>
+                <w:szCs w:val="36"/>
+              </w:rPr>
+              <w:t>1</w:t>
+            </w:r>
+          </w:p>
+        </w:tc>
+        <w:tc>
+          <w:tcPr>
+            <w:tcW w:w="823" w:type="dxa"/>
+          </w:tcPr>
+          <w:p>
+            <w:pPr>
+              <w:pStyle w:val="ListParagraph"/>
+              <w:ind w:left="0"/>
+              <w:rPr>
+                <w:sz w:val="36"/>
+                <w:szCs w:val="36"/>
+              </w:rPr>
+            </w:pPr>
+            <w:r>
+              <w:rPr>
+                <w:sz w:val="36"/>
+                <w:szCs w:val="36"/>
+              </w:rPr>
+              <w:t>2</w:t>
+            </w:r>
+          </w:p>
+        </w:tc>
+        <w:tc>
+          <w:tcPr>
+            <w:tcW w:w="823" w:type="dxa"/>
+          </w:tcPr>
+          <w:p>
+            <w:pPr>
+              <w:pStyle w:val="ListParagraph"/>
+              <w:ind w:left="0"/>
+              <w:rPr>
+                <w:sz w:val="36"/>
+                <w:szCs w:val="36"/>
+              </w:rPr>
+            </w:pPr>
+            <w:r>
+              <w:rPr>
+                <w:sz w:val="36"/>
+                <w:szCs w:val="36"/>
+              </w:rPr>
+              <w:t>3</w:t>
+            </w:r>
+          </w:p>
+        </w:tc>
+      </w:tr>
+      <w:tr>
+        <w:trPr>
+          <w:trHeight w:val="474"/>
+        </w:trPr>
+        <w:tc>
+          <w:tcPr>
+            <w:tcW w:w="572" w:type="dxa"/>
+          </w:tcPr>
+          <w:p>
+            <w:pPr>
+              <w:pStyle w:val="ListParagraph"/>
+              <w:ind w:left="0"/>
+              <w:rPr>
+                <w:sz w:val="36"/>
+                <w:szCs w:val="36"/>
+              </w:rPr>
+            </w:pPr>
+            <w:r>
+              <w:rPr>
+                <w:sz w:val="36"/>
+                <w:szCs w:val="36"/>
+              </w:rPr>
+              <w:t xml:space="preserve"> </w:t>
+            </w:r>
+            <w:r>
+              <w:rPr>
+                <w:sz w:val="36"/>
+                <w:szCs w:val="36"/>
+              </w:rPr>
+              <w:t>3</w:t>
+            </w:r>
+            <w:r>
+              <w:rPr>
+                <w:sz w:val="36"/>
+                <w:szCs w:val="36"/>
+              </w:rPr>
+              <w:t xml:space="preserve"> </w:t>
+            </w:r>
+          </w:p>
+        </w:tc>
+        <w:tc>
+          <w:tcPr>
+            <w:tcW w:w="483" w:type="dxa"/>
+          </w:tcPr>
+          <w:p>
+            <w:pPr>
+              <w:pStyle w:val="ListParagraph"/>
+              <w:ind w:left="0"/>
+              <w:rPr>
+                <w:sz w:val="36"/>
+                <w:szCs w:val="36"/>
+              </w:rPr>
+            </w:pPr>
+            <w:r>
+              <w:rPr>
+                <w:sz w:val="36"/>
+                <w:szCs w:val="36"/>
+              </w:rPr>
+              <w:t>1</w:t>
+            </w:r>
+          </w:p>
+        </w:tc>
+        <w:tc>
+          <w:tcPr>
+            <w:tcW w:w="823" w:type="dxa"/>
+          </w:tcPr>
+          <w:p>
+            <w:pPr>
+              <w:pStyle w:val="ListParagraph"/>
+              <w:ind w:left="0"/>
+              <w:rPr>
+                <w:sz w:val="36"/>
+                <w:szCs w:val="36"/>
+              </w:rPr>
+            </w:pPr>
+            <w:r>
+              <w:rPr>
+                <w:sz w:val="36"/>
+                <w:szCs w:val="36"/>
+              </w:rPr>
+              <w:t>1</w:t>
+            </w:r>
+          </w:p>
+        </w:tc>
+        <w:tc>
+          <w:tcPr>
+            <w:tcW w:w="823" w:type="dxa"/>
+          </w:tcPr>
+          <w:p>
+            <w:pPr>
+              <w:pStyle w:val="ListParagraph"/>
+              <w:ind w:left="0"/>
+              <w:rPr>
+                <w:sz w:val="36"/>
+                <w:szCs w:val="36"/>
+              </w:rPr>
+            </w:pPr>
+            <w:r>
+              <w:rPr>
+                <w:sz w:val="36"/>
+                <w:szCs w:val="36"/>
+              </w:rPr>
+              <w:t>2</w:t>
+            </w:r>
+          </w:p>
+        </w:tc>
+      </w:tr>
+    </w:tbl>
+    <w:p>
+      <w:pPr>
+        <w:rPr>
+          <w:sz w:val="36"/>
+          <w:szCs w:val="36"/>
+        </w:rPr>
+      </w:pPr>
+      <w:r>
+        <w:rPr>
+          <w:sz w:val="36"/>
+          <w:szCs w:val="36"/>
+        </w:rPr>
+        <w:t xml:space="preserve">             </w:t>
+      </w:r>
+      <w:r>
+        <w:rPr>
+          <w:sz w:val="36"/>
+          <w:szCs w:val="36"/>
+        </w:rPr>
+        <w:t>Standard Matrix:</w:t>
+      </w:r>
+      <w:r>
+        <w:rPr>
+          <w:sz w:val="36"/>
+          <w:szCs w:val="36"/>
+        </w:rPr>
+        <w:t xml:space="preserve">                        </w:t>
+      </w:r>
+    </w:p>
+    <w:tbl>
+      <w:tblPr>
+        <w:tblStyle w:val="TableGrid"/>
+        <w:tblpPr w:leftFromText="180" w:rightFromText="180" w:vertAnchor="text" w:horzAnchor="page" w:tblpX="6623" w:tblpY="527"/>
+        <w:tblOverlap w:val="never"/>
+        <w:tblW w:w="0" w:type="auto"/>
+        <w:tblLook w:val="04A0" w:firstRow="1" w:lastRow="0" w:firstColumn="1" w:lastColumn="0" w:noHBand="0" w:noVBand="1"/>
+      </w:tblPr>
+      <w:tblGrid>
+        <w:gridCol w:w="705"/>
+        <w:gridCol w:w="595"/>
+        <w:gridCol w:w="1015"/>
+        <w:gridCol w:w="1015"/>
+      </w:tblGrid>
+      <w:tr>
+        <w:trPr>
+          <w:trHeight w:val="396"/>
+        </w:trPr>
+        <w:tc>
+          <w:tcPr>
+            <w:tcW w:w="705" w:type="dxa"/>
+          </w:tcPr>
+          <w:p>
+            <w:pPr>
+              <w:pStyle w:val="ListParagraph"/>
+              <w:ind w:left="0"/>
+              <w:rPr>
+                <w:sz w:val="36"/>
+                <w:szCs w:val="36"/>
+              </w:rPr>
+            </w:pPr>
+            <w:r>
+              <w:rPr>
+                <w:sz w:val="36"/>
+                <w:szCs w:val="36"/>
+              </w:rPr>
+              <w:t>B0</w:t>
+            </w:r>
+          </w:p>
+        </w:tc>
+        <w:tc>
+          <w:tcPr>
+            <w:tcW w:w="595" w:type="dxa"/>
+          </w:tcPr>
+          <w:p>
+            <w:pPr>
+              <w:pStyle w:val="ListParagraph"/>
+              <w:ind w:left="0"/>
+              <w:rPr>
+                <w:sz w:val="36"/>
+                <w:szCs w:val="36"/>
+              </w:rPr>
+            </w:pPr>
+            <w:r>
+              <w:rPr>
+                <w:sz w:val="36"/>
+                <w:szCs w:val="36"/>
+              </w:rPr>
+              <w:t>B4</w:t>
+            </w:r>
+          </w:p>
+        </w:tc>
+        <w:tc>
+          <w:tcPr>
+            <w:tcW w:w="1015" w:type="dxa"/>
+          </w:tcPr>
+          <w:p>
+            <w:pPr>
+              <w:pStyle w:val="ListParagraph"/>
+              <w:ind w:left="0"/>
+              <w:rPr>
+                <w:sz w:val="36"/>
+                <w:szCs w:val="36"/>
+              </w:rPr>
+            </w:pPr>
+            <w:r>
+              <w:rPr>
+                <w:sz w:val="36"/>
+                <w:szCs w:val="36"/>
+              </w:rPr>
+              <w:t>B8</w:t>
+            </w:r>
+          </w:p>
+        </w:tc>
+        <w:tc>
+          <w:tcPr>
+            <w:tcW w:w="1015" w:type="dxa"/>
+          </w:tcPr>
+          <w:p>
+            <w:pPr>
+              <w:pStyle w:val="ListParagraph"/>
+              <w:ind w:left="0"/>
+              <w:rPr>
+                <w:sz w:val="36"/>
+                <w:szCs w:val="36"/>
+              </w:rPr>
+            </w:pPr>
+            <w:r>
+              <w:rPr>
+                <w:sz w:val="36"/>
+                <w:szCs w:val="36"/>
+              </w:rPr>
+              <w:t>B12</w:t>
+            </w:r>
+          </w:p>
+        </w:tc>
+      </w:tr>
+      <w:tr>
+        <w:trPr>
+          <w:trHeight w:val="396"/>
+        </w:trPr>
+        <w:tc>
+          <w:tcPr>
+            <w:tcW w:w="705" w:type="dxa"/>
+          </w:tcPr>
+          <w:p>
+            <w:pPr>
+              <w:pStyle w:val="ListParagraph"/>
+              <w:ind w:left="0"/>
+              <w:rPr>
+                <w:sz w:val="36"/>
+                <w:szCs w:val="36"/>
+              </w:rPr>
+            </w:pPr>
+            <w:r>
+              <w:rPr>
+                <w:sz w:val="36"/>
+                <w:szCs w:val="36"/>
+              </w:rPr>
+              <w:t xml:space="preserve"> B1</w:t>
+            </w:r>
+          </w:p>
+        </w:tc>
+        <w:tc>
+          <w:tcPr>
+            <w:tcW w:w="595" w:type="dxa"/>
+          </w:tcPr>
+          <w:p>
+            <w:pPr>
+              <w:pStyle w:val="ListParagraph"/>
+              <w:ind w:left="0"/>
+              <w:rPr>
+                <w:sz w:val="36"/>
+                <w:szCs w:val="36"/>
+              </w:rPr>
+            </w:pPr>
+            <w:r>
+              <w:rPr>
+                <w:sz w:val="36"/>
+                <w:szCs w:val="36"/>
+              </w:rPr>
+              <w:t>B5</w:t>
+            </w:r>
+          </w:p>
+        </w:tc>
+        <w:tc>
+          <w:tcPr>
+            <w:tcW w:w="1015" w:type="dxa"/>
+          </w:tcPr>
+          <w:p>
+            <w:pPr>
+              <w:pStyle w:val="ListParagraph"/>
+              <w:ind w:left="0"/>
+              <w:rPr>
+                <w:sz w:val="36"/>
+                <w:szCs w:val="36"/>
+              </w:rPr>
+            </w:pPr>
+            <w:r>
+              <w:rPr>
+                <w:sz w:val="36"/>
+                <w:szCs w:val="36"/>
+              </w:rPr>
+              <w:t>B9</w:t>
+            </w:r>
+          </w:p>
+        </w:tc>
+        <w:tc>
+          <w:tcPr>
+            <w:tcW w:w="1015" w:type="dxa"/>
+          </w:tcPr>
+          <w:p>
+            <w:pPr>
+              <w:pStyle w:val="ListParagraph"/>
+              <w:ind w:left="0"/>
+              <w:rPr>
+                <w:sz w:val="36"/>
+                <w:szCs w:val="36"/>
+              </w:rPr>
+            </w:pPr>
+            <w:r>
+              <w:rPr>
+                <w:sz w:val="36"/>
+                <w:szCs w:val="36"/>
+              </w:rPr>
+              <w:t>B13</w:t>
+            </w:r>
+          </w:p>
+        </w:tc>
+      </w:tr>
+      <w:tr>
+        <w:trPr>
+          <w:trHeight w:val="396"/>
+        </w:trPr>
+        <w:tc>
+          <w:tcPr>
+            <w:tcW w:w="705" w:type="dxa"/>
+          </w:tcPr>
+          <w:p>
+            <w:pPr>
+              <w:pStyle w:val="ListParagraph"/>
+              <w:ind w:left="0"/>
+              <w:rPr>
+                <w:sz w:val="36"/>
+                <w:szCs w:val="36"/>
+              </w:rPr>
+            </w:pPr>
+            <w:r>
+              <w:rPr>
+                <w:sz w:val="36"/>
+                <w:szCs w:val="36"/>
+              </w:rPr>
+              <w:t xml:space="preserve"> B2</w:t>
+            </w:r>
+          </w:p>
+        </w:tc>
+        <w:tc>
+          <w:tcPr>
+            <w:tcW w:w="595" w:type="dxa"/>
+          </w:tcPr>
+          <w:p>
+            <w:pPr>
+              <w:pStyle w:val="ListParagraph"/>
+              <w:ind w:left="0"/>
+              <w:rPr>
+                <w:sz w:val="36"/>
+                <w:szCs w:val="36"/>
+              </w:rPr>
+            </w:pPr>
+            <w:r>
+              <w:rPr>
+                <w:sz w:val="36"/>
+                <w:szCs w:val="36"/>
+              </w:rPr>
+              <w:t>B6</w:t>
+            </w:r>
+          </w:p>
+        </w:tc>
+        <w:tc>
+          <w:tcPr>
+            <w:tcW w:w="1015" w:type="dxa"/>
+          </w:tcPr>
+          <w:p>
+            <w:pPr>
+              <w:pStyle w:val="ListParagraph"/>
+              <w:ind w:left="0"/>
+              <w:rPr>
+                <w:sz w:val="36"/>
+                <w:szCs w:val="36"/>
+              </w:rPr>
+            </w:pPr>
+            <w:r>
+              <w:rPr>
+                <w:sz w:val="36"/>
+                <w:szCs w:val="36"/>
+              </w:rPr>
+              <w:t>B10</w:t>
+            </w:r>
+          </w:p>
+        </w:tc>
+        <w:tc>
+          <w:tcPr>
+            <w:tcW w:w="1015" w:type="dxa"/>
+          </w:tcPr>
+          <w:p>
+            <w:pPr>
+              <w:pStyle w:val="ListParagraph"/>
+              <w:ind w:left="0"/>
+              <w:rPr>
+                <w:sz w:val="36"/>
+                <w:szCs w:val="36"/>
+              </w:rPr>
+            </w:pPr>
+            <w:r>
+              <w:rPr>
+                <w:sz w:val="36"/>
+                <w:szCs w:val="36"/>
+              </w:rPr>
+              <w:t>B14</w:t>
+            </w:r>
+          </w:p>
+        </w:tc>
+      </w:tr>
+      <w:tr>
+        <w:trPr>
+          <w:trHeight w:val="396"/>
+        </w:trPr>
+        <w:tc>
+          <w:tcPr>
+            <w:tcW w:w="705" w:type="dxa"/>
+          </w:tcPr>
+          <w:p>
+            <w:pPr>
+              <w:pStyle w:val="ListParagraph"/>
+              <w:ind w:left="0"/>
+              <w:rPr>
+                <w:sz w:val="36"/>
+                <w:szCs w:val="36"/>
+              </w:rPr>
+            </w:pPr>
+            <w:r>
+              <w:rPr>
+                <w:sz w:val="36"/>
+                <w:szCs w:val="36"/>
+              </w:rPr>
+              <w:t xml:space="preserve"> B3 </w:t>
+            </w:r>
+          </w:p>
+        </w:tc>
+        <w:tc>
+          <w:tcPr>
+            <w:tcW w:w="595" w:type="dxa"/>
+          </w:tcPr>
+          <w:p>
+            <w:pPr>
+              <w:pStyle w:val="ListParagraph"/>
+              <w:ind w:left="0"/>
+              <w:rPr>
+                <w:sz w:val="36"/>
+                <w:szCs w:val="36"/>
+              </w:rPr>
+            </w:pPr>
+            <w:r>
+              <w:rPr>
+                <w:sz w:val="36"/>
+                <w:szCs w:val="36"/>
+              </w:rPr>
+              <w:t>B7</w:t>
+            </w:r>
+          </w:p>
+        </w:tc>
+        <w:tc>
+          <w:tcPr>
+            <w:tcW w:w="1015" w:type="dxa"/>
+          </w:tcPr>
+          <w:p>
+            <w:pPr>
+              <w:pStyle w:val="ListParagraph"/>
+              <w:ind w:left="0"/>
+              <w:rPr>
+                <w:sz w:val="36"/>
+                <w:szCs w:val="36"/>
+              </w:rPr>
+            </w:pPr>
+            <w:r>
+              <w:rPr>
+                <w:sz w:val="36"/>
+                <w:szCs w:val="36"/>
+              </w:rPr>
+              <w:t>B11</w:t>
+            </w:r>
+          </w:p>
+        </w:tc>
+        <w:tc>
+          <w:tcPr>
+            <w:tcW w:w="1015" w:type="dxa"/>
+          </w:tcPr>
+          <w:p>
+            <w:pPr>
+              <w:pStyle w:val="ListParagraph"/>
+              <w:ind w:left="0"/>
+              <w:rPr>
+                <w:sz w:val="36"/>
+                <w:szCs w:val="36"/>
+              </w:rPr>
+            </w:pPr>
+            <w:r>
+              <w:rPr>
+                <w:sz w:val="36"/>
+                <w:szCs w:val="36"/>
+              </w:rPr>
+              <w:t>B15</w:t>
+            </w:r>
+          </w:p>
+        </w:tc>
+      </w:tr>
+    </w:tbl>
+    <w:p>
+      <w:pPr>
+        <w:rPr>
+          <w:sz w:val="36"/>
+          <w:szCs w:val="36"/>
+        </w:rPr>
+      </w:pPr>
+    </w:p>
+    <w:p>
+      <w:pPr>
+        <w:pStyle w:val="ListParagraph"/>
+        <w:rPr>
+          <w:sz w:val="36"/>
+          <w:szCs w:val="36"/>
+        </w:rPr>
+      </w:pPr>
+      <w:r>
+        <w:rPr>
+          <w:sz w:val="36"/>
+          <w:szCs w:val="36"/>
+        </w:rPr>
+        <w:t xml:space="preserve">      *</w:t>
+      </w:r>
+    </w:p>
+    <w:p>
+      <w:pPr>
+        <w:rPr>
+          <w:sz w:val="36"/>
+          <w:szCs w:val="36"/>
+        </w:rPr>
+      </w:pPr>
+    </w:p>
+    <w:p>
+      <w:pPr>
+        <w:pStyle w:val="ListParagraph"/>
+        <w:ind w:left="1080"/>
+        <w:rPr>
+          <w:sz w:val="36"/>
+          <w:szCs w:val="36"/>
+        </w:rPr>
+      </w:pPr>
+    </w:p>
+    <w:p>
+      <w:pPr>
+        <w:pStyle w:val="ListParagraph"/>
+        <w:ind w:left="1080"/>
+        <w:rPr>
+          <w:sz w:val="36"/>
+          <w:szCs w:val="36"/>
+        </w:rPr>
+      </w:pPr>
+    </w:p>
+    <w:p>
+      <w:pPr>
+        <w:pStyle w:val="ListParagraph"/>
+        <w:ind w:left="1080"/>
+        <w:rPr>
+          <w:sz w:val="36"/>
+          <w:szCs w:val="36"/>
+        </w:rPr>
+      </w:pPr>
+    </w:p>
+    <w:p>
+      <w:pPr>
+        <w:pStyle w:val="ListParagraph"/>
+        <w:ind w:left="1080"/>
+        <w:rPr>
+          <w:sz w:val="36"/>
+          <w:szCs w:val="36"/>
+        </w:rPr>
+      </w:pPr>
+      <w:r>
+        <w:rPr>
+          <w:sz w:val="36"/>
+          <w:szCs w:val="36"/>
+        </w:rPr>
+        <w:t xml:space="preserve">Each element is obtained from </w:t>
+      </w:r>
+      <w:r>
+        <w:rPr>
+          <w:sz w:val="36"/>
+          <w:szCs w:val="36"/>
+        </w:rPr>
+        <w:t>multiplying corresponding elements of a row and a column and then adding them up. This would give a 4*4 matrix.</w:t>
+      </w:r>
+    </w:p>
+    <w:p>
+      <w:pPr>
+        <w:pStyle w:val="ListParagraph"/>
+        <w:ind w:left="1080"/>
+        <w:rPr>
+          <w:sz w:val="36"/>
+          <w:szCs w:val="36"/>
+        </w:rPr>
+      </w:pPr>
+    </w:p>
+    <w:p>
+      <w:pPr>
+        <w:pStyle w:val="ListParagraph"/>
+        <w:ind w:left="1080"/>
+        <w:rPr>
+          <w:sz w:val="36"/>
+          <w:szCs w:val="36"/>
+        </w:rPr>
+      </w:pPr>
+    </w:p>
+    <w:p>
+      <w:pPr>
+        <w:pStyle w:val="ListParagraph"/>
+        <w:ind w:left="1080"/>
+        <w:rPr>
+          <w:sz w:val="36"/>
+          <w:szCs w:val="36"/>
+        </w:rPr>
+      </w:pPr>
+      <w:r>
+        <w:rPr>
+          <w:sz w:val="36"/>
+          <w:szCs w:val="36"/>
+        </w:rPr>
+        <w:t>Here instead of multiplying we compute the dot product of corresponding elements and instead of adding we xor the values.</w:t>
+      </w:r>
+    </w:p>
+    <w:p>
+      <w:pPr>
+        <w:pStyle w:val="ListParagraph"/>
+        <w:ind w:left="1080"/>
+        <w:rPr>
+          <w:sz w:val="36"/>
+          <w:szCs w:val="36"/>
+        </w:rPr>
+      </w:pPr>
+    </w:p>
+    <w:p>
+      <w:pPr>
+        <w:pStyle w:val="ListParagraph"/>
+        <w:ind w:left="1080"/>
+        <w:rPr>
+          <w:sz w:val="36"/>
+          <w:szCs w:val="36"/>
+        </w:rPr>
+      </w:pPr>
+      <w:r>
+        <w:rPr>
+          <w:sz w:val="36"/>
+          <w:szCs w:val="36"/>
+        </w:rPr>
+        <w:t>Eg: Element in 3rd row, 4</w:t>
+      </w:r>
+      <w:r>
+        <w:rPr>
+          <w:sz w:val="36"/>
+          <w:szCs w:val="36"/>
+          <w:vertAlign w:val="superscript"/>
+        </w:rPr>
+        <w:t>th</w:t>
+      </w:r>
+      <w:r>
+        <w:rPr>
+          <w:sz w:val="36"/>
+          <w:szCs w:val="36"/>
+        </w:rPr>
+        <w:t xml:space="preserve"> column of final matrix:</w:t>
+      </w:r>
+    </w:p>
+    <w:p>
+      <w:pPr>
+        <w:pStyle w:val="ListParagraph"/>
+        <w:ind w:left="1080"/>
+        <w:rPr>
+          <w:sz w:val="36"/>
+          <w:szCs w:val="36"/>
+        </w:rPr>
+      </w:pPr>
+    </w:p>
+    <w:p>
+      <w:pPr>
+        <w:pStyle w:val="ListParagraph"/>
+        <w:ind w:left="1080"/>
+        <w:rPr>
+          <w:sz w:val="36"/>
+          <w:szCs w:val="36"/>
+        </w:rPr>
+      </w:pPr>
+      <w:r>
+        <w:rPr>
+          <w:sz w:val="36"/>
+          <w:szCs w:val="36"/>
+        </w:rPr>
+        <w:t>[1,1,2,3] * [B12,B13,B14,B15]</w:t>
+      </w:r>
+    </w:p>
+    <w:p>
+      <w:pPr>
+        <w:pStyle w:val="ListParagraph"/>
+        <w:ind w:left="1080"/>
+        <w:rPr>
+          <w:sz w:val="36"/>
+          <w:szCs w:val="36"/>
+        </w:rPr>
+      </w:pPr>
+    </w:p>
+    <w:p>
+      <w:pPr>
+        <w:pStyle w:val="ListParagraph"/>
+        <w:ind w:left="1080"/>
+        <w:rPr>
+          <w:sz w:val="36"/>
+          <w:szCs w:val="36"/>
+        </w:rPr>
+      </w:pPr>
+      <w:r>
+        <w:rPr>
+          <w:sz w:val="36"/>
+          <w:szCs w:val="36"/>
+        </w:rPr>
+        <w:t xml:space="preserve">= [(1 . B12) </w:t>
+      </w:r>
+      <w:r>
+        <w:rPr>
+          <w:rStyle w:val="hgkelc"/>
+          <w:rFonts w:ascii="Cambria Math" w:hAnsi="Cambria Math" w:cs="Cambria Math"/>
+          <w:b/>
+          <w:bCs/>
+        </w:rPr>
+        <w:t>⊕</w:t>
+      </w:r>
+      <w:r>
+        <w:rPr>
+          <w:sz w:val="36"/>
+          <w:szCs w:val="36"/>
+        </w:rPr>
+        <w:t xml:space="preserve"> (1 . B13) </w:t>
+      </w:r>
+      <w:r>
+        <w:rPr>
+          <w:rStyle w:val="hgkelc"/>
+          <w:rFonts w:ascii="Cambria Math" w:hAnsi="Cambria Math" w:cs="Cambria Math"/>
+          <w:b/>
+          <w:bCs/>
+        </w:rPr>
+        <w:t>⊕</w:t>
+      </w:r>
+      <w:r>
+        <w:rPr>
+          <w:rStyle w:val="hgkelc"/>
+          <w:rFonts w:ascii="Cambria Math" w:hAnsi="Cambria Math" w:cs="Cambria Math"/>
+          <w:b/>
+          <w:bCs/>
+        </w:rPr>
+        <w:t xml:space="preserve">  </w:t>
+      </w:r>
+      <w:r>
+        <w:rPr>
+          <w:sz w:val="36"/>
+          <w:szCs w:val="36"/>
+        </w:rPr>
+        <w:t>(2 .</w:t>
+      </w:r>
+      <w:r>
+        <w:rPr>
+          <w:sz w:val="36"/>
+          <w:szCs w:val="36"/>
+        </w:rPr>
+        <w:t xml:space="preserve"> B14) </w:t>
+      </w:r>
+      <w:r>
+        <w:rPr>
+          <w:rStyle w:val="hgkelc"/>
+          <w:rFonts w:ascii="Cambria Math" w:hAnsi="Cambria Math" w:cs="Cambria Math"/>
+          <w:b/>
+          <w:bCs/>
+        </w:rPr>
+        <w:t>⊕</w:t>
+      </w:r>
+      <w:r>
+        <w:rPr>
+          <w:rStyle w:val="hgkelc"/>
+          <w:rFonts w:ascii="Cambria Math" w:hAnsi="Cambria Math" w:cs="Cambria Math"/>
+          <w:b/>
+          <w:bCs/>
+        </w:rPr>
+        <w:t xml:space="preserve">   </w:t>
+      </w:r>
+      <w:r>
+        <w:rPr>
+          <w:sz w:val="36"/>
+          <w:szCs w:val="36"/>
+        </w:rPr>
+        <w:t>(3 . B15)]</w:t>
+      </w:r>
+      <w:r>
+        <w:rPr>
+          <w:rStyle w:val="hgkelc"/>
+          <w:rFonts w:ascii="Cambria Math" w:hAnsi="Cambria Math" w:cs="Cambria Math"/>
+          <w:b/>
+          <w:bCs/>
+        </w:rPr>
+        <w:t xml:space="preserve"> </w:t>
+      </w:r>
+    </w:p>
+    <w:p>
+      <w:pPr>
+        <w:pStyle w:val="ListParagraph"/>
+        <w:ind w:left="1080"/>
+        <w:rPr>
+          <w:sz w:val="36"/>
+          <w:szCs w:val="36"/>
+        </w:rPr>
+      </w:pPr>
+    </w:p>
+    <w:p>
+      <w:pPr>
+        <w:pStyle w:val="ListParagraph"/>
+        <w:ind w:left="1080"/>
+        <w:rPr>
+          <w:sz w:val="36"/>
+          <w:szCs w:val="36"/>
+        </w:rPr>
+      </w:pPr>
+      <w:r>
+        <w:rPr>
+          <w:sz w:val="36"/>
+          <w:szCs w:val="36"/>
+        </w:rPr>
+        <w:t>[1,1,2,3] * [</w:t>
+      </w:r>
+      <w:r>
+        <w:rPr>
+          <w:sz w:val="36"/>
+          <w:szCs w:val="36"/>
+        </w:rPr>
+        <w:t>46,79,34,83</w:t>
+      </w:r>
+      <w:r>
+        <w:rPr>
+          <w:sz w:val="36"/>
+          <w:szCs w:val="36"/>
+        </w:rPr>
+        <w:t>]</w:t>
+      </w:r>
+    </w:p>
+    <w:p>
+      <w:pPr>
+        <w:pStyle w:val="ListParagraph"/>
+        <w:ind w:left="1080"/>
+        <w:rPr>
+          <w:sz w:val="36"/>
+          <w:szCs w:val="36"/>
+        </w:rPr>
+      </w:pPr>
+    </w:p>
+    <w:p>
+      <w:pPr>
+        <w:pStyle w:val="ListParagraph"/>
+        <w:ind w:left="1080"/>
+        <w:rPr>
+          <w:sz w:val="36"/>
+          <w:szCs w:val="36"/>
+        </w:rPr>
+      </w:pPr>
+      <w:r>
+        <w:rPr>
+          <w:sz w:val="36"/>
+          <w:szCs w:val="36"/>
+        </w:rPr>
+        <w:t xml:space="preserve">= [(1 . </w:t>
+      </w:r>
+      <w:r>
+        <w:rPr>
+          <w:sz w:val="36"/>
+          <w:szCs w:val="36"/>
+        </w:rPr>
+        <w:t>46</w:t>
+      </w:r>
+      <w:r>
+        <w:rPr>
+          <w:sz w:val="36"/>
+          <w:szCs w:val="36"/>
+        </w:rPr>
+        <w:t xml:space="preserve">) </w:t>
+      </w:r>
+      <w:r>
+        <w:rPr>
+          <w:rStyle w:val="hgkelc"/>
+          <w:rFonts w:ascii="Cambria Math" w:hAnsi="Cambria Math" w:cs="Cambria Math"/>
+          <w:b/>
+          <w:bCs/>
+        </w:rPr>
+        <w:t>⊕</w:t>
+      </w:r>
+      <w:r>
+        <w:rPr>
+          <w:sz w:val="36"/>
+          <w:szCs w:val="36"/>
+        </w:rPr>
+        <w:t xml:space="preserve"> (1 . </w:t>
+      </w:r>
+      <w:r>
+        <w:rPr>
+          <w:sz w:val="36"/>
+          <w:szCs w:val="36"/>
+        </w:rPr>
+        <w:t>79</w:t>
+      </w:r>
+      <w:r>
+        <w:rPr>
+          <w:sz w:val="36"/>
+          <w:szCs w:val="36"/>
+        </w:rPr>
+        <w:t xml:space="preserve">) </w:t>
+      </w:r>
+      <w:r>
+        <w:rPr>
+          <w:rStyle w:val="hgkelc"/>
+          <w:rFonts w:ascii="Cambria Math" w:hAnsi="Cambria Math" w:cs="Cambria Math"/>
+          <w:b/>
+          <w:bCs/>
+        </w:rPr>
+        <w:t xml:space="preserve">⊕  </w:t>
+      </w:r>
+      <w:r>
+        <w:rPr>
+          <w:sz w:val="36"/>
+          <w:szCs w:val="36"/>
+        </w:rPr>
+        <w:t>(2 .</w:t>
+      </w:r>
+      <w:r>
+        <w:rPr>
+          <w:sz w:val="36"/>
+          <w:szCs w:val="36"/>
+        </w:rPr>
+        <w:t xml:space="preserve"> </w:t>
+      </w:r>
+      <w:r>
+        <w:rPr>
+          <w:sz w:val="36"/>
+          <w:szCs w:val="36"/>
+        </w:rPr>
+        <w:t>34</w:t>
+      </w:r>
+      <w:r>
+        <w:rPr>
+          <w:sz w:val="36"/>
+          <w:szCs w:val="36"/>
+        </w:rPr>
+        <w:t xml:space="preserve">) </w:t>
+      </w:r>
+      <w:r>
+        <w:rPr>
+          <w:rStyle w:val="hgkelc"/>
+          <w:rFonts w:ascii="Cambria Math" w:hAnsi="Cambria Math" w:cs="Cambria Math"/>
+          <w:b/>
+          <w:bCs/>
+        </w:rPr>
+        <w:t xml:space="preserve">⊕   </w:t>
+      </w:r>
+      <w:r>
+        <w:rPr>
+          <w:sz w:val="36"/>
+          <w:szCs w:val="36"/>
+        </w:rPr>
+        <w:t xml:space="preserve">(3 . </w:t>
+      </w:r>
+      <w:r>
+        <w:rPr>
+          <w:sz w:val="36"/>
+          <w:szCs w:val="36"/>
+        </w:rPr>
+        <w:t>83</w:t>
+      </w:r>
+      <w:r>
+        <w:rPr>
+          <w:sz w:val="36"/>
+          <w:szCs w:val="36"/>
+        </w:rPr>
+        <w:t>)]</w:t>
+      </w:r>
+      <w:r>
+        <w:rPr>
+          <w:rStyle w:val="hgkelc"/>
+          <w:rFonts w:ascii="Cambria Math" w:hAnsi="Cambria Math" w:cs="Cambria Math"/>
+          <w:b/>
+          <w:bCs/>
+        </w:rPr>
+        <w:t xml:space="preserve"> </w:t>
+      </w:r>
+    </w:p>
+    <w:p>
+      <w:pPr>
+        <w:pStyle w:val="ListParagraph"/>
+        <w:ind w:left="1080"/>
+        <w:rPr>
+          <w:sz w:val="36"/>
+          <w:szCs w:val="36"/>
+        </w:rPr>
+      </w:pPr>
+    </w:p>
+    <w:p>
+      <w:pPr>
+        <w:pStyle w:val="ListParagraph"/>
+        <w:ind w:left="1080"/>
+        <w:rPr>
+          <w:sz w:val="36"/>
+          <w:szCs w:val="36"/>
+        </w:rPr>
+      </w:pPr>
+      <w:r>
+        <w:rPr>
+          <w:sz w:val="36"/>
+          <w:szCs w:val="36"/>
+        </w:rPr>
+        <w:t xml:space="preserve">= [46 </w:t>
+      </w:r>
+      <w:r>
+        <w:rPr>
+          <w:rStyle w:val="hgkelc"/>
+          <w:rFonts w:ascii="Cambria Math" w:hAnsi="Cambria Math" w:cs="Cambria Math"/>
+          <w:b/>
+          <w:bCs/>
+        </w:rPr>
+        <w:t>⊕</w:t>
+      </w:r>
+      <w:r>
+        <w:rPr>
+          <w:rStyle w:val="hgkelc"/>
+          <w:rFonts w:ascii="Cambria Math" w:hAnsi="Cambria Math" w:cs="Cambria Math"/>
+          <w:b/>
+          <w:bCs/>
+        </w:rPr>
+        <w:t xml:space="preserve">  </w:t>
+      </w:r>
+      <w:r>
+        <w:rPr>
+          <w:sz w:val="36"/>
+          <w:szCs w:val="36"/>
+        </w:rPr>
+        <w:t>79</w:t>
+      </w:r>
+      <w:r>
+        <w:rPr>
+          <w:sz w:val="36"/>
+          <w:szCs w:val="36"/>
+        </w:rPr>
+        <w:t xml:space="preserve"> </w:t>
+      </w:r>
+      <w:r>
+        <w:rPr>
+          <w:rStyle w:val="hgkelc"/>
+          <w:rFonts w:ascii="Cambria Math" w:hAnsi="Cambria Math" w:cs="Cambria Math"/>
+          <w:b/>
+          <w:bCs/>
+        </w:rPr>
+        <w:t>⊕</w:t>
+      </w:r>
+      <w:r>
+        <w:rPr>
+          <w:rStyle w:val="hgkelc"/>
+          <w:rFonts w:ascii="Cambria Math" w:hAnsi="Cambria Math" w:cs="Cambria Math"/>
+          <w:b/>
+          <w:bCs/>
+        </w:rPr>
+        <w:t xml:space="preserve">  </w:t>
+      </w:r>
+      <w:r>
+        <w:rPr>
+          <w:sz w:val="36"/>
+          <w:szCs w:val="36"/>
+        </w:rPr>
+        <w:t>68</w:t>
+      </w:r>
+      <w:r>
+        <w:rPr>
+          <w:sz w:val="36"/>
+          <w:szCs w:val="36"/>
+        </w:rPr>
+        <w:t xml:space="preserve"> </w:t>
+      </w:r>
+      <w:r>
+        <w:rPr>
+          <w:rStyle w:val="hgkelc"/>
+          <w:rFonts w:ascii="Cambria Math" w:hAnsi="Cambria Math" w:cs="Cambria Math"/>
+          <w:b/>
+          <w:bCs/>
+        </w:rPr>
+        <w:t>⊕</w:t>
+      </w:r>
+      <w:r>
+        <w:rPr>
+          <w:rStyle w:val="hgkelc"/>
+          <w:rFonts w:ascii="Cambria Math" w:hAnsi="Cambria Math" w:cs="Cambria Math"/>
+          <w:b/>
+          <w:bCs/>
+        </w:rPr>
+        <w:t xml:space="preserve">  </w:t>
+      </w:r>
+      <w:r>
+        <w:rPr>
+          <w:sz w:val="36"/>
+          <w:szCs w:val="36"/>
+        </w:rPr>
+        <w:t>245]</w:t>
+      </w:r>
+    </w:p>
+    <w:p>
+      <w:pPr>
+        <w:pStyle w:val="ListParagraph"/>
+        <w:ind w:left="1080"/>
+        <w:rPr>
+          <w:sz w:val="36"/>
+          <w:szCs w:val="36"/>
+        </w:rPr>
+      </w:pPr>
+    </w:p>
+    <w:p>
+      <w:pPr>
+        <w:pStyle w:val="ListParagraph"/>
+        <w:ind w:left="1080"/>
+        <w:rPr>
+          <w:sz w:val="36"/>
+          <w:szCs w:val="36"/>
+        </w:rPr>
+      </w:pPr>
+      <w:r>
+        <w:rPr>
+          <w:sz w:val="36"/>
+          <w:szCs w:val="36"/>
+        </w:rPr>
+        <w:t>Finally, the resultant matrix is put back together to give the result of the round.</w:t>
+      </w:r>
+    </w:p>
+    <w:p>
+      <w:pPr>
+        <w:pStyle w:val="ListParagraph"/>
+        <w:ind w:left="1080"/>
+        <w:rPr>
+          <w:sz w:val="36"/>
+          <w:szCs w:val="36"/>
+        </w:rPr>
+      </w:pPr>
+    </w:p>
+    <w:p>
+      <w:pPr>
+        <w:pStyle w:val="ListParagraph"/>
+        <w:numPr>
+          <w:ilvl w:val="0"/>
+          <w:numId w:val="13"/>
+        </w:numPr>
+        <w:rPr>
+          <w:sz w:val="36"/>
+          <w:szCs w:val="36"/>
+        </w:rPr>
+      </w:pPr>
+      <w:r>
+        <w:rPr>
+          <w:sz w:val="36"/>
+          <w:szCs w:val="36"/>
+        </w:rPr>
+        <w:t>Repeat steps c and d for all other s16 byte sublists.</w:t>
+      </w:r>
+    </w:p>
+    <w:p>
+      <w:pPr>
+        <w:pStyle w:val="ListParagraph"/>
+        <w:ind w:left="1080"/>
+        <w:rPr>
+          <w:sz w:val="36"/>
+          <w:szCs w:val="36"/>
+        </w:rPr>
+      </w:pPr>
+    </w:p>
+    <w:p>
+      <w:pPr>
+        <w:pStyle w:val="ListParagraph"/>
+        <w:numPr>
+          <w:ilvl w:val="0"/>
+          <w:numId w:val="13"/>
+        </w:numPr>
+        <w:rPr>
+          <w:sz w:val="36"/>
+          <w:szCs w:val="36"/>
+        </w:rPr>
+      </w:pPr>
+      <w:r>
+        <w:rPr>
+          <w:sz w:val="36"/>
+          <w:szCs w:val="36"/>
+        </w:rPr>
+        <w:t>For the tenth round, carry out steps a through e, except step d(no mix columns)</w:t>
+      </w:r>
+    </w:p>
+    <w:p>
+      <w:pPr>
+        <w:pStyle w:val="ListParagraph"/>
+        <w:rPr>
+          <w:sz w:val="36"/>
+          <w:szCs w:val="36"/>
+        </w:rPr>
+      </w:pPr>
+    </w:p>
+    <w:p>
+      <w:pPr>
+        <w:pStyle w:val="ListParagraph"/>
+        <w:numPr>
+          <w:ilvl w:val="0"/>
+          <w:numId w:val="13"/>
+        </w:numPr>
+        <w:rPr>
+          <w:sz w:val="36"/>
+          <w:szCs w:val="36"/>
+        </w:rPr>
+      </w:pPr>
+      <w:r>
+        <w:rPr>
+          <w:sz w:val="36"/>
+          <w:szCs w:val="36"/>
+        </w:rPr>
+        <w:t>Add key10 to give the final encrypted message in ASCII.</w:t>
+      </w:r>
+    </w:p>
+    <w:p>
+      <w:pPr>
+        <w:pStyle w:val="ListParagraph"/>
+        <w:rPr>
+          <w:sz w:val="36"/>
+          <w:szCs w:val="36"/>
+        </w:rPr>
+      </w:pPr>
+    </w:p>
+    <w:p>
+      <w:pPr>
+        <w:pStyle w:val="ListParagraph"/>
+        <w:numPr>
+          <w:ilvl w:val="0"/>
+          <w:numId w:val="13"/>
+        </w:numPr>
+        <w:rPr>
+          <w:sz w:val="36"/>
+          <w:szCs w:val="36"/>
+        </w:rPr>
+      </w:pPr>
+      <w:r>
+        <w:rPr>
+          <w:sz w:val="36"/>
+          <w:szCs w:val="36"/>
+        </w:rPr>
+        <w:t>Convert the ascii numbers back into the original characters to give the ciphertext.</w:t>
+      </w:r>
+    </w:p>
+    <w:p>
+      <w:pPr>
+        <w:pStyle w:val="ListParagraph"/>
+        <w:rPr>
+          <w:sz w:val="36"/>
+          <w:szCs w:val="36"/>
+        </w:rPr>
+      </w:pPr>
+    </w:p>
+    <w:p>
+      <w:pPr>
+        <w:pStyle w:val="ListParagraph"/>
+        <w:ind w:left="1080"/>
+        <w:rPr>
+          <w:sz w:val="36"/>
+          <w:szCs w:val="36"/>
+        </w:rPr>
+      </w:pPr>
+    </w:p>
+    <w:p>
+      <w:pPr>
+        <w:pStyle w:val="ListParagraph"/>
+        <w:rPr>
+          <w:sz w:val="36"/>
+          <w:szCs w:val="36"/>
+        </w:rPr>
+      </w:pPr>
+    </w:p>
+    <w:p>
+      <w:pPr>
+        <w:pStyle w:val="ListParagraph"/>
+        <w:rPr>
+          <w:sz w:val="36"/>
+          <w:szCs w:val="36"/>
         </w:rPr>
       </w:pPr>
     </w:p>
@@ -52,6 +5824,1955 @@
     </w:sectPr>
   </w:body>
 </w:document>
+</file>
+
+<file path=word/numbering.xml><?xml version="1.0" encoding="utf-8"?>
+<w:numbering xmlns:wpc="http://schemas.microsoft.com/office/word/2010/wordprocessingCanvas" xmlns:cx="http://schemas.microsoft.com/office/drawing/2014/chartex" xmlns:cx1="http://schemas.microsoft.com/office/drawing/2015/9/8/chartex" xmlns:cx2="http://schemas.microsoft.com/office/drawing/2015/10/21/chartex" xmlns:cx3="http://schemas.microsoft.com/office/drawing/2016/5/9/chartex" xmlns:cx4="http://schemas.microsoft.com/office/drawing/2016/5/10/chartex" xmlns:cx5="http://schemas.microsoft.com/office/drawing/2016/5/11/chartex" xmlns:cx6="http://schemas.microsoft.com/office/drawing/2016/5/12/chartex" xmlns:cx7="http://schemas.microsoft.com/office/drawing/2016/5/13/chartex" xmlns:cx8="http://schemas.microsoft.com/office/drawing/2016/5/14/chartex" xmlns:mc="http://schemas.openxmlformats.org/markup-compatibility/2006" xmlns:aink="http://schemas.microsoft.com/office/drawing/2016/ink" xmlns:am3d="http://schemas.microsoft.com/office/drawing/2017/model3d" xmlns:o="urn:schemas-microsoft-com:office:office" xmlns:r="http://schemas.openxmlformats.org/officeDocument/2006/relationships" xmlns:m="http://schemas.openxmlformats.org/officeDocument/2006/math" xmlns:v="urn:schemas-microsoft-com:vml" xmlns:wp14="http://schemas.microsoft.com/office/word/2010/wordprocessingDrawing" xmlns:wp="http://schemas.openxmlformats.org/drawingml/2006/wordprocessingDrawing" xmlns:w10="urn:schemas-microsoft-com:office:word" xmlns:w="http://schemas.openxmlformats.org/wordprocessingml/2006/main" xmlns:w14="http://schemas.microsoft.com/office/word/2010/wordml" xmlns:w15="http://schemas.microsoft.com/office/word/2012/wordml" xmlns:w16cex="http://schemas.microsoft.com/office/word/2018/wordml/cex" xmlns:w16cid="http://schemas.microsoft.com/office/word/2016/wordml/cid" xmlns:w16="http://schemas.microsoft.com/office/word/2018/wordml" xmlns:w16sdtdh="http://schemas.microsoft.com/office/word/2020/wordml/sdtdatahash" xmlns:w16se="http://schemas.microsoft.com/office/word/2015/wordml/symex" xmlns:wpg="http://schemas.microsoft.com/office/word/2010/wordprocessingGroup" xmlns:wpi="http://schemas.microsoft.com/office/word/2010/wordprocessingInk" xmlns:wne="http://schemas.microsoft.com/office/word/2006/wordml" xmlns:wps="http://schemas.microsoft.com/office/word/2010/wordprocessingShape" mc:Ignorable="w14 w15 w16se w16cid w16 w16cex w16sdtdh wp14">
+  <w:abstractNum w:abstractNumId="0" w15:restartNumberingAfterBreak="0">
+    <w:nsid w:val="049C0A63"/>
+    <w:multiLevelType w:val="hybridMultilevel"/>
+    <w:tmpl w:val="430EE4C6"/>
+    <w:lvl w:ilvl="0" w:tplc="40090003">
+      <w:start w:val="1"/>
+      <w:numFmt w:val="bullet"/>
+      <w:lvlText w:val="o"/>
+      <w:lvlJc w:val="left"/>
+      <w:pPr>
+        <w:ind w:left="720" w:hanging="360"/>
+      </w:pPr>
+      <w:rPr>
+        <w:rFonts w:ascii="Courier New" w:hAnsi="Courier New" w:cs="Courier New" w:hint="default"/>
+      </w:rPr>
+    </w:lvl>
+    <w:lvl w:ilvl="1" w:tplc="40090003">
+      <w:start w:val="1"/>
+      <w:numFmt w:val="bullet"/>
+      <w:lvlText w:val="o"/>
+      <w:lvlJc w:val="left"/>
+      <w:pPr>
+        <w:ind w:left="1440" w:hanging="360"/>
+      </w:pPr>
+      <w:rPr>
+        <w:rFonts w:ascii="Courier New" w:hAnsi="Courier New" w:cs="Courier New" w:hint="default"/>
+      </w:rPr>
+    </w:lvl>
+    <w:lvl w:ilvl="2" w:tplc="40090005" w:tentative="1">
+      <w:start w:val="1"/>
+      <w:numFmt w:val="bullet"/>
+      <w:lvlText w:val=""/>
+      <w:lvlJc w:val="left"/>
+      <w:pPr>
+        <w:ind w:left="2160" w:hanging="360"/>
+      </w:pPr>
+      <w:rPr>
+        <w:rFonts w:ascii="Wingdings" w:hAnsi="Wingdings" w:hint="default"/>
+      </w:rPr>
+    </w:lvl>
+    <w:lvl w:ilvl="3" w:tplc="40090001" w:tentative="1">
+      <w:start w:val="1"/>
+      <w:numFmt w:val="bullet"/>
+      <w:lvlText w:val=""/>
+      <w:lvlJc w:val="left"/>
+      <w:pPr>
+        <w:ind w:left="2880" w:hanging="360"/>
+      </w:pPr>
+      <w:rPr>
+        <w:rFonts w:ascii="Symbol" w:hAnsi="Symbol" w:hint="default"/>
+      </w:rPr>
+    </w:lvl>
+    <w:lvl w:ilvl="4" w:tplc="40090003" w:tentative="1">
+      <w:start w:val="1"/>
+      <w:numFmt w:val="bullet"/>
+      <w:lvlText w:val="o"/>
+      <w:lvlJc w:val="left"/>
+      <w:pPr>
+        <w:ind w:left="3600" w:hanging="360"/>
+      </w:pPr>
+      <w:rPr>
+        <w:rFonts w:ascii="Courier New" w:hAnsi="Courier New" w:cs="Courier New" w:hint="default"/>
+      </w:rPr>
+    </w:lvl>
+    <w:lvl w:ilvl="5" w:tplc="40090005" w:tentative="1">
+      <w:start w:val="1"/>
+      <w:numFmt w:val="bullet"/>
+      <w:lvlText w:val=""/>
+      <w:lvlJc w:val="left"/>
+      <w:pPr>
+        <w:ind w:left="4320" w:hanging="360"/>
+      </w:pPr>
+      <w:rPr>
+        <w:rFonts w:ascii="Wingdings" w:hAnsi="Wingdings" w:hint="default"/>
+      </w:rPr>
+    </w:lvl>
+    <w:lvl w:ilvl="6" w:tplc="40090001" w:tentative="1">
+      <w:start w:val="1"/>
+      <w:numFmt w:val="bullet"/>
+      <w:lvlText w:val=""/>
+      <w:lvlJc w:val="left"/>
+      <w:pPr>
+        <w:ind w:left="5040" w:hanging="360"/>
+      </w:pPr>
+      <w:rPr>
+        <w:rFonts w:ascii="Symbol" w:hAnsi="Symbol" w:hint="default"/>
+      </w:rPr>
+    </w:lvl>
+    <w:lvl w:ilvl="7" w:tplc="40090003" w:tentative="1">
+      <w:start w:val="1"/>
+      <w:numFmt w:val="bullet"/>
+      <w:lvlText w:val="o"/>
+      <w:lvlJc w:val="left"/>
+      <w:pPr>
+        <w:ind w:left="5760" w:hanging="360"/>
+      </w:pPr>
+      <w:rPr>
+        <w:rFonts w:ascii="Courier New" w:hAnsi="Courier New" w:cs="Courier New" w:hint="default"/>
+      </w:rPr>
+    </w:lvl>
+    <w:lvl w:ilvl="8" w:tplc="40090005" w:tentative="1">
+      <w:start w:val="1"/>
+      <w:numFmt w:val="bullet"/>
+      <w:lvlText w:val=""/>
+      <w:lvlJc w:val="left"/>
+      <w:pPr>
+        <w:ind w:left="6480" w:hanging="360"/>
+      </w:pPr>
+      <w:rPr>
+        <w:rFonts w:ascii="Wingdings" w:hAnsi="Wingdings" w:hint="default"/>
+      </w:rPr>
+    </w:lvl>
+  </w:abstractNum>
+  <w:abstractNum w:abstractNumId="1" w15:restartNumberingAfterBreak="0">
+    <w:nsid w:val="08431D06"/>
+    <w:multiLevelType w:val="hybridMultilevel"/>
+    <w:tmpl w:val="D5FA8894"/>
+    <w:lvl w:ilvl="0" w:tplc="AA4E0512">
+      <w:start w:val="43"/>
+      <w:numFmt w:val="bullet"/>
+      <w:lvlText w:val=""/>
+      <w:lvlJc w:val="left"/>
+      <w:pPr>
+        <w:ind w:left="1050" w:hanging="360"/>
+      </w:pPr>
+      <w:rPr>
+        <w:rFonts w:ascii="Wingdings" w:eastAsiaTheme="minorHAnsi" w:hAnsi="Wingdings" w:cstheme="minorBidi" w:hint="default"/>
+      </w:rPr>
+    </w:lvl>
+    <w:lvl w:ilvl="1" w:tplc="40090003" w:tentative="1">
+      <w:start w:val="1"/>
+      <w:numFmt w:val="bullet"/>
+      <w:lvlText w:val="o"/>
+      <w:lvlJc w:val="left"/>
+      <w:pPr>
+        <w:ind w:left="1770" w:hanging="360"/>
+      </w:pPr>
+      <w:rPr>
+        <w:rFonts w:ascii="Courier New" w:hAnsi="Courier New" w:cs="Courier New" w:hint="default"/>
+      </w:rPr>
+    </w:lvl>
+    <w:lvl w:ilvl="2" w:tplc="40090005" w:tentative="1">
+      <w:start w:val="1"/>
+      <w:numFmt w:val="bullet"/>
+      <w:lvlText w:val=""/>
+      <w:lvlJc w:val="left"/>
+      <w:pPr>
+        <w:ind w:left="2490" w:hanging="360"/>
+      </w:pPr>
+      <w:rPr>
+        <w:rFonts w:ascii="Wingdings" w:hAnsi="Wingdings" w:hint="default"/>
+      </w:rPr>
+    </w:lvl>
+    <w:lvl w:ilvl="3" w:tplc="40090001" w:tentative="1">
+      <w:start w:val="1"/>
+      <w:numFmt w:val="bullet"/>
+      <w:lvlText w:val=""/>
+      <w:lvlJc w:val="left"/>
+      <w:pPr>
+        <w:ind w:left="3210" w:hanging="360"/>
+      </w:pPr>
+      <w:rPr>
+        <w:rFonts w:ascii="Symbol" w:hAnsi="Symbol" w:hint="default"/>
+      </w:rPr>
+    </w:lvl>
+    <w:lvl w:ilvl="4" w:tplc="40090003" w:tentative="1">
+      <w:start w:val="1"/>
+      <w:numFmt w:val="bullet"/>
+      <w:lvlText w:val="o"/>
+      <w:lvlJc w:val="left"/>
+      <w:pPr>
+        <w:ind w:left="3930" w:hanging="360"/>
+      </w:pPr>
+      <w:rPr>
+        <w:rFonts w:ascii="Courier New" w:hAnsi="Courier New" w:cs="Courier New" w:hint="default"/>
+      </w:rPr>
+    </w:lvl>
+    <w:lvl w:ilvl="5" w:tplc="40090005" w:tentative="1">
+      <w:start w:val="1"/>
+      <w:numFmt w:val="bullet"/>
+      <w:lvlText w:val=""/>
+      <w:lvlJc w:val="left"/>
+      <w:pPr>
+        <w:ind w:left="4650" w:hanging="360"/>
+      </w:pPr>
+      <w:rPr>
+        <w:rFonts w:ascii="Wingdings" w:hAnsi="Wingdings" w:hint="default"/>
+      </w:rPr>
+    </w:lvl>
+    <w:lvl w:ilvl="6" w:tplc="40090001" w:tentative="1">
+      <w:start w:val="1"/>
+      <w:numFmt w:val="bullet"/>
+      <w:lvlText w:val=""/>
+      <w:lvlJc w:val="left"/>
+      <w:pPr>
+        <w:ind w:left="5370" w:hanging="360"/>
+      </w:pPr>
+      <w:rPr>
+        <w:rFonts w:ascii="Symbol" w:hAnsi="Symbol" w:hint="default"/>
+      </w:rPr>
+    </w:lvl>
+    <w:lvl w:ilvl="7" w:tplc="40090003" w:tentative="1">
+      <w:start w:val="1"/>
+      <w:numFmt w:val="bullet"/>
+      <w:lvlText w:val="o"/>
+      <w:lvlJc w:val="left"/>
+      <w:pPr>
+        <w:ind w:left="6090" w:hanging="360"/>
+      </w:pPr>
+      <w:rPr>
+        <w:rFonts w:ascii="Courier New" w:hAnsi="Courier New" w:cs="Courier New" w:hint="default"/>
+      </w:rPr>
+    </w:lvl>
+    <w:lvl w:ilvl="8" w:tplc="40090005" w:tentative="1">
+      <w:start w:val="1"/>
+      <w:numFmt w:val="bullet"/>
+      <w:lvlText w:val=""/>
+      <w:lvlJc w:val="left"/>
+      <w:pPr>
+        <w:ind w:left="6810" w:hanging="360"/>
+      </w:pPr>
+      <w:rPr>
+        <w:rFonts w:ascii="Wingdings" w:hAnsi="Wingdings" w:hint="default"/>
+      </w:rPr>
+    </w:lvl>
+  </w:abstractNum>
+  <w:abstractNum w:abstractNumId="2" w15:restartNumberingAfterBreak="0">
+    <w:nsid w:val="0DC902AC"/>
+    <w:multiLevelType w:val="hybridMultilevel"/>
+    <w:tmpl w:val="B6B0F49E"/>
+    <w:lvl w:ilvl="0" w:tplc="9E36F904">
+      <w:start w:val="1"/>
+      <w:numFmt w:val="bullet"/>
+      <w:lvlText w:val=""/>
+      <w:lvlJc w:val="left"/>
+      <w:pPr>
+        <w:ind w:left="1160" w:hanging="360"/>
+      </w:pPr>
+      <w:rPr>
+        <w:rFonts w:ascii="Wingdings" w:eastAsiaTheme="minorHAnsi" w:hAnsi="Wingdings" w:cstheme="minorBidi" w:hint="default"/>
+      </w:rPr>
+    </w:lvl>
+    <w:lvl w:ilvl="1" w:tplc="40090003" w:tentative="1">
+      <w:start w:val="1"/>
+      <w:numFmt w:val="bullet"/>
+      <w:lvlText w:val="o"/>
+      <w:lvlJc w:val="left"/>
+      <w:pPr>
+        <w:ind w:left="1880" w:hanging="360"/>
+      </w:pPr>
+      <w:rPr>
+        <w:rFonts w:ascii="Courier New" w:hAnsi="Courier New" w:cs="Courier New" w:hint="default"/>
+      </w:rPr>
+    </w:lvl>
+    <w:lvl w:ilvl="2" w:tplc="40090005" w:tentative="1">
+      <w:start w:val="1"/>
+      <w:numFmt w:val="bullet"/>
+      <w:lvlText w:val=""/>
+      <w:lvlJc w:val="left"/>
+      <w:pPr>
+        <w:ind w:left="2600" w:hanging="360"/>
+      </w:pPr>
+      <w:rPr>
+        <w:rFonts w:ascii="Wingdings" w:hAnsi="Wingdings" w:hint="default"/>
+      </w:rPr>
+    </w:lvl>
+    <w:lvl w:ilvl="3" w:tplc="40090001" w:tentative="1">
+      <w:start w:val="1"/>
+      <w:numFmt w:val="bullet"/>
+      <w:lvlText w:val=""/>
+      <w:lvlJc w:val="left"/>
+      <w:pPr>
+        <w:ind w:left="3320" w:hanging="360"/>
+      </w:pPr>
+      <w:rPr>
+        <w:rFonts w:ascii="Symbol" w:hAnsi="Symbol" w:hint="default"/>
+      </w:rPr>
+    </w:lvl>
+    <w:lvl w:ilvl="4" w:tplc="40090003" w:tentative="1">
+      <w:start w:val="1"/>
+      <w:numFmt w:val="bullet"/>
+      <w:lvlText w:val="o"/>
+      <w:lvlJc w:val="left"/>
+      <w:pPr>
+        <w:ind w:left="4040" w:hanging="360"/>
+      </w:pPr>
+      <w:rPr>
+        <w:rFonts w:ascii="Courier New" w:hAnsi="Courier New" w:cs="Courier New" w:hint="default"/>
+      </w:rPr>
+    </w:lvl>
+    <w:lvl w:ilvl="5" w:tplc="40090005" w:tentative="1">
+      <w:start w:val="1"/>
+      <w:numFmt w:val="bullet"/>
+      <w:lvlText w:val=""/>
+      <w:lvlJc w:val="left"/>
+      <w:pPr>
+        <w:ind w:left="4760" w:hanging="360"/>
+      </w:pPr>
+      <w:rPr>
+        <w:rFonts w:ascii="Wingdings" w:hAnsi="Wingdings" w:hint="default"/>
+      </w:rPr>
+    </w:lvl>
+    <w:lvl w:ilvl="6" w:tplc="40090001" w:tentative="1">
+      <w:start w:val="1"/>
+      <w:numFmt w:val="bullet"/>
+      <w:lvlText w:val=""/>
+      <w:lvlJc w:val="left"/>
+      <w:pPr>
+        <w:ind w:left="5480" w:hanging="360"/>
+      </w:pPr>
+      <w:rPr>
+        <w:rFonts w:ascii="Symbol" w:hAnsi="Symbol" w:hint="default"/>
+      </w:rPr>
+    </w:lvl>
+    <w:lvl w:ilvl="7" w:tplc="40090003" w:tentative="1">
+      <w:start w:val="1"/>
+      <w:numFmt w:val="bullet"/>
+      <w:lvlText w:val="o"/>
+      <w:lvlJc w:val="left"/>
+      <w:pPr>
+        <w:ind w:left="6200" w:hanging="360"/>
+      </w:pPr>
+      <w:rPr>
+        <w:rFonts w:ascii="Courier New" w:hAnsi="Courier New" w:cs="Courier New" w:hint="default"/>
+      </w:rPr>
+    </w:lvl>
+    <w:lvl w:ilvl="8" w:tplc="40090005" w:tentative="1">
+      <w:start w:val="1"/>
+      <w:numFmt w:val="bullet"/>
+      <w:lvlText w:val=""/>
+      <w:lvlJc w:val="left"/>
+      <w:pPr>
+        <w:ind w:left="6920" w:hanging="360"/>
+      </w:pPr>
+      <w:rPr>
+        <w:rFonts w:ascii="Wingdings" w:hAnsi="Wingdings" w:hint="default"/>
+      </w:rPr>
+    </w:lvl>
+  </w:abstractNum>
+  <w:abstractNum w:abstractNumId="3" w15:restartNumberingAfterBreak="0">
+    <w:nsid w:val="0E1269D8"/>
+    <w:multiLevelType w:val="hybridMultilevel"/>
+    <w:tmpl w:val="49E0694A"/>
+    <w:lvl w:ilvl="0" w:tplc="52C4BAB6">
+      <w:start w:val="78"/>
+      <w:numFmt w:val="bullet"/>
+      <w:lvlText w:val=""/>
+      <w:lvlJc w:val="left"/>
+      <w:pPr>
+        <w:ind w:left="1050" w:hanging="360"/>
+      </w:pPr>
+      <w:rPr>
+        <w:rFonts w:ascii="Wingdings" w:eastAsiaTheme="minorHAnsi" w:hAnsi="Wingdings" w:cstheme="minorBidi" w:hint="default"/>
+      </w:rPr>
+    </w:lvl>
+    <w:lvl w:ilvl="1" w:tplc="40090003" w:tentative="1">
+      <w:start w:val="1"/>
+      <w:numFmt w:val="bullet"/>
+      <w:lvlText w:val="o"/>
+      <w:lvlJc w:val="left"/>
+      <w:pPr>
+        <w:ind w:left="1770" w:hanging="360"/>
+      </w:pPr>
+      <w:rPr>
+        <w:rFonts w:ascii="Courier New" w:hAnsi="Courier New" w:cs="Courier New" w:hint="default"/>
+      </w:rPr>
+    </w:lvl>
+    <w:lvl w:ilvl="2" w:tplc="40090005" w:tentative="1">
+      <w:start w:val="1"/>
+      <w:numFmt w:val="bullet"/>
+      <w:lvlText w:val=""/>
+      <w:lvlJc w:val="left"/>
+      <w:pPr>
+        <w:ind w:left="2490" w:hanging="360"/>
+      </w:pPr>
+      <w:rPr>
+        <w:rFonts w:ascii="Wingdings" w:hAnsi="Wingdings" w:hint="default"/>
+      </w:rPr>
+    </w:lvl>
+    <w:lvl w:ilvl="3" w:tplc="40090001" w:tentative="1">
+      <w:start w:val="1"/>
+      <w:numFmt w:val="bullet"/>
+      <w:lvlText w:val=""/>
+      <w:lvlJc w:val="left"/>
+      <w:pPr>
+        <w:ind w:left="3210" w:hanging="360"/>
+      </w:pPr>
+      <w:rPr>
+        <w:rFonts w:ascii="Symbol" w:hAnsi="Symbol" w:hint="default"/>
+      </w:rPr>
+    </w:lvl>
+    <w:lvl w:ilvl="4" w:tplc="40090003" w:tentative="1">
+      <w:start w:val="1"/>
+      <w:numFmt w:val="bullet"/>
+      <w:lvlText w:val="o"/>
+      <w:lvlJc w:val="left"/>
+      <w:pPr>
+        <w:ind w:left="3930" w:hanging="360"/>
+      </w:pPr>
+      <w:rPr>
+        <w:rFonts w:ascii="Courier New" w:hAnsi="Courier New" w:cs="Courier New" w:hint="default"/>
+      </w:rPr>
+    </w:lvl>
+    <w:lvl w:ilvl="5" w:tplc="40090005" w:tentative="1">
+      <w:start w:val="1"/>
+      <w:numFmt w:val="bullet"/>
+      <w:lvlText w:val=""/>
+      <w:lvlJc w:val="left"/>
+      <w:pPr>
+        <w:ind w:left="4650" w:hanging="360"/>
+      </w:pPr>
+      <w:rPr>
+        <w:rFonts w:ascii="Wingdings" w:hAnsi="Wingdings" w:hint="default"/>
+      </w:rPr>
+    </w:lvl>
+    <w:lvl w:ilvl="6" w:tplc="40090001" w:tentative="1">
+      <w:start w:val="1"/>
+      <w:numFmt w:val="bullet"/>
+      <w:lvlText w:val=""/>
+      <w:lvlJc w:val="left"/>
+      <w:pPr>
+        <w:ind w:left="5370" w:hanging="360"/>
+      </w:pPr>
+      <w:rPr>
+        <w:rFonts w:ascii="Symbol" w:hAnsi="Symbol" w:hint="default"/>
+      </w:rPr>
+    </w:lvl>
+    <w:lvl w:ilvl="7" w:tplc="40090003" w:tentative="1">
+      <w:start w:val="1"/>
+      <w:numFmt w:val="bullet"/>
+      <w:lvlText w:val="o"/>
+      <w:lvlJc w:val="left"/>
+      <w:pPr>
+        <w:ind w:left="6090" w:hanging="360"/>
+      </w:pPr>
+      <w:rPr>
+        <w:rFonts w:ascii="Courier New" w:hAnsi="Courier New" w:cs="Courier New" w:hint="default"/>
+      </w:rPr>
+    </w:lvl>
+    <w:lvl w:ilvl="8" w:tplc="40090005" w:tentative="1">
+      <w:start w:val="1"/>
+      <w:numFmt w:val="bullet"/>
+      <w:lvlText w:val=""/>
+      <w:lvlJc w:val="left"/>
+      <w:pPr>
+        <w:ind w:left="6810" w:hanging="360"/>
+      </w:pPr>
+      <w:rPr>
+        <w:rFonts w:ascii="Wingdings" w:hAnsi="Wingdings" w:hint="default"/>
+      </w:rPr>
+    </w:lvl>
+  </w:abstractNum>
+  <w:abstractNum w:abstractNumId="4" w15:restartNumberingAfterBreak="0">
+    <w:nsid w:val="11A64C88"/>
+    <w:multiLevelType w:val="hybridMultilevel"/>
+    <w:tmpl w:val="27D697C6"/>
+    <w:lvl w:ilvl="0" w:tplc="68529CBA">
+      <w:start w:val="78"/>
+      <w:numFmt w:val="bullet"/>
+      <w:lvlText w:val="-"/>
+      <w:lvlJc w:val="left"/>
+      <w:pPr>
+        <w:ind w:left="1090" w:hanging="360"/>
+      </w:pPr>
+      <w:rPr>
+        <w:rFonts w:ascii="Calibri" w:eastAsiaTheme="minorHAnsi" w:hAnsi="Calibri" w:cs="Calibri" w:hint="default"/>
+      </w:rPr>
+    </w:lvl>
+    <w:lvl w:ilvl="1" w:tplc="40090003" w:tentative="1">
+      <w:start w:val="1"/>
+      <w:numFmt w:val="bullet"/>
+      <w:lvlText w:val="o"/>
+      <w:lvlJc w:val="left"/>
+      <w:pPr>
+        <w:ind w:left="1810" w:hanging="360"/>
+      </w:pPr>
+      <w:rPr>
+        <w:rFonts w:ascii="Courier New" w:hAnsi="Courier New" w:cs="Courier New" w:hint="default"/>
+      </w:rPr>
+    </w:lvl>
+    <w:lvl w:ilvl="2" w:tplc="40090005" w:tentative="1">
+      <w:start w:val="1"/>
+      <w:numFmt w:val="bullet"/>
+      <w:lvlText w:val=""/>
+      <w:lvlJc w:val="left"/>
+      <w:pPr>
+        <w:ind w:left="2530" w:hanging="360"/>
+      </w:pPr>
+      <w:rPr>
+        <w:rFonts w:ascii="Wingdings" w:hAnsi="Wingdings" w:hint="default"/>
+      </w:rPr>
+    </w:lvl>
+    <w:lvl w:ilvl="3" w:tplc="40090001" w:tentative="1">
+      <w:start w:val="1"/>
+      <w:numFmt w:val="bullet"/>
+      <w:lvlText w:val=""/>
+      <w:lvlJc w:val="left"/>
+      <w:pPr>
+        <w:ind w:left="3250" w:hanging="360"/>
+      </w:pPr>
+      <w:rPr>
+        <w:rFonts w:ascii="Symbol" w:hAnsi="Symbol" w:hint="default"/>
+      </w:rPr>
+    </w:lvl>
+    <w:lvl w:ilvl="4" w:tplc="40090003" w:tentative="1">
+      <w:start w:val="1"/>
+      <w:numFmt w:val="bullet"/>
+      <w:lvlText w:val="o"/>
+      <w:lvlJc w:val="left"/>
+      <w:pPr>
+        <w:ind w:left="3970" w:hanging="360"/>
+      </w:pPr>
+      <w:rPr>
+        <w:rFonts w:ascii="Courier New" w:hAnsi="Courier New" w:cs="Courier New" w:hint="default"/>
+      </w:rPr>
+    </w:lvl>
+    <w:lvl w:ilvl="5" w:tplc="40090005" w:tentative="1">
+      <w:start w:val="1"/>
+      <w:numFmt w:val="bullet"/>
+      <w:lvlText w:val=""/>
+      <w:lvlJc w:val="left"/>
+      <w:pPr>
+        <w:ind w:left="4690" w:hanging="360"/>
+      </w:pPr>
+      <w:rPr>
+        <w:rFonts w:ascii="Wingdings" w:hAnsi="Wingdings" w:hint="default"/>
+      </w:rPr>
+    </w:lvl>
+    <w:lvl w:ilvl="6" w:tplc="40090001" w:tentative="1">
+      <w:start w:val="1"/>
+      <w:numFmt w:val="bullet"/>
+      <w:lvlText w:val=""/>
+      <w:lvlJc w:val="left"/>
+      <w:pPr>
+        <w:ind w:left="5410" w:hanging="360"/>
+      </w:pPr>
+      <w:rPr>
+        <w:rFonts w:ascii="Symbol" w:hAnsi="Symbol" w:hint="default"/>
+      </w:rPr>
+    </w:lvl>
+    <w:lvl w:ilvl="7" w:tplc="40090003" w:tentative="1">
+      <w:start w:val="1"/>
+      <w:numFmt w:val="bullet"/>
+      <w:lvlText w:val="o"/>
+      <w:lvlJc w:val="left"/>
+      <w:pPr>
+        <w:ind w:left="6130" w:hanging="360"/>
+      </w:pPr>
+      <w:rPr>
+        <w:rFonts w:ascii="Courier New" w:hAnsi="Courier New" w:cs="Courier New" w:hint="default"/>
+      </w:rPr>
+    </w:lvl>
+    <w:lvl w:ilvl="8" w:tplc="40090005" w:tentative="1">
+      <w:start w:val="1"/>
+      <w:numFmt w:val="bullet"/>
+      <w:lvlText w:val=""/>
+      <w:lvlJc w:val="left"/>
+      <w:pPr>
+        <w:ind w:left="6850" w:hanging="360"/>
+      </w:pPr>
+      <w:rPr>
+        <w:rFonts w:ascii="Wingdings" w:hAnsi="Wingdings" w:hint="default"/>
+      </w:rPr>
+    </w:lvl>
+  </w:abstractNum>
+  <w:abstractNum w:abstractNumId="5" w15:restartNumberingAfterBreak="0">
+    <w:nsid w:val="309F6E8A"/>
+    <w:multiLevelType w:val="hybridMultilevel"/>
+    <w:tmpl w:val="FF8A1DAA"/>
+    <w:lvl w:ilvl="0" w:tplc="40090001">
+      <w:start w:val="1"/>
+      <w:numFmt w:val="bullet"/>
+      <w:lvlText w:val=""/>
+      <w:lvlJc w:val="left"/>
+      <w:pPr>
+        <w:ind w:left="720" w:hanging="360"/>
+      </w:pPr>
+      <w:rPr>
+        <w:rFonts w:ascii="Symbol" w:hAnsi="Symbol" w:hint="default"/>
+      </w:rPr>
+    </w:lvl>
+    <w:lvl w:ilvl="1" w:tplc="40090003">
+      <w:start w:val="1"/>
+      <w:numFmt w:val="bullet"/>
+      <w:lvlText w:val="o"/>
+      <w:lvlJc w:val="left"/>
+      <w:pPr>
+        <w:ind w:left="1440" w:hanging="360"/>
+      </w:pPr>
+      <w:rPr>
+        <w:rFonts w:ascii="Courier New" w:hAnsi="Courier New" w:cs="Courier New" w:hint="default"/>
+      </w:rPr>
+    </w:lvl>
+    <w:lvl w:ilvl="2" w:tplc="40090005" w:tentative="1">
+      <w:start w:val="1"/>
+      <w:numFmt w:val="bullet"/>
+      <w:lvlText w:val=""/>
+      <w:lvlJc w:val="left"/>
+      <w:pPr>
+        <w:ind w:left="2160" w:hanging="360"/>
+      </w:pPr>
+      <w:rPr>
+        <w:rFonts w:ascii="Wingdings" w:hAnsi="Wingdings" w:hint="default"/>
+      </w:rPr>
+    </w:lvl>
+    <w:lvl w:ilvl="3" w:tplc="40090001" w:tentative="1">
+      <w:start w:val="1"/>
+      <w:numFmt w:val="bullet"/>
+      <w:lvlText w:val=""/>
+      <w:lvlJc w:val="left"/>
+      <w:pPr>
+        <w:ind w:left="2880" w:hanging="360"/>
+      </w:pPr>
+      <w:rPr>
+        <w:rFonts w:ascii="Symbol" w:hAnsi="Symbol" w:hint="default"/>
+      </w:rPr>
+    </w:lvl>
+    <w:lvl w:ilvl="4" w:tplc="40090003" w:tentative="1">
+      <w:start w:val="1"/>
+      <w:numFmt w:val="bullet"/>
+      <w:lvlText w:val="o"/>
+      <w:lvlJc w:val="left"/>
+      <w:pPr>
+        <w:ind w:left="3600" w:hanging="360"/>
+      </w:pPr>
+      <w:rPr>
+        <w:rFonts w:ascii="Courier New" w:hAnsi="Courier New" w:cs="Courier New" w:hint="default"/>
+      </w:rPr>
+    </w:lvl>
+    <w:lvl w:ilvl="5" w:tplc="40090005" w:tentative="1">
+      <w:start w:val="1"/>
+      <w:numFmt w:val="bullet"/>
+      <w:lvlText w:val=""/>
+      <w:lvlJc w:val="left"/>
+      <w:pPr>
+        <w:ind w:left="4320" w:hanging="360"/>
+      </w:pPr>
+      <w:rPr>
+        <w:rFonts w:ascii="Wingdings" w:hAnsi="Wingdings" w:hint="default"/>
+      </w:rPr>
+    </w:lvl>
+    <w:lvl w:ilvl="6" w:tplc="40090001" w:tentative="1">
+      <w:start w:val="1"/>
+      <w:numFmt w:val="bullet"/>
+      <w:lvlText w:val=""/>
+      <w:lvlJc w:val="left"/>
+      <w:pPr>
+        <w:ind w:left="5040" w:hanging="360"/>
+      </w:pPr>
+      <w:rPr>
+        <w:rFonts w:ascii="Symbol" w:hAnsi="Symbol" w:hint="default"/>
+      </w:rPr>
+    </w:lvl>
+    <w:lvl w:ilvl="7" w:tplc="40090003" w:tentative="1">
+      <w:start w:val="1"/>
+      <w:numFmt w:val="bullet"/>
+      <w:lvlText w:val="o"/>
+      <w:lvlJc w:val="left"/>
+      <w:pPr>
+        <w:ind w:left="5760" w:hanging="360"/>
+      </w:pPr>
+      <w:rPr>
+        <w:rFonts w:ascii="Courier New" w:hAnsi="Courier New" w:cs="Courier New" w:hint="default"/>
+      </w:rPr>
+    </w:lvl>
+    <w:lvl w:ilvl="8" w:tplc="40090005" w:tentative="1">
+      <w:start w:val="1"/>
+      <w:numFmt w:val="bullet"/>
+      <w:lvlText w:val=""/>
+      <w:lvlJc w:val="left"/>
+      <w:pPr>
+        <w:ind w:left="6480" w:hanging="360"/>
+      </w:pPr>
+      <w:rPr>
+        <w:rFonts w:ascii="Wingdings" w:hAnsi="Wingdings" w:hint="default"/>
+      </w:rPr>
+    </w:lvl>
+  </w:abstractNum>
+  <w:abstractNum w:abstractNumId="6" w15:restartNumberingAfterBreak="0">
+    <w:nsid w:val="333C5053"/>
+    <w:multiLevelType w:val="hybridMultilevel"/>
+    <w:tmpl w:val="96B89A8E"/>
+    <w:lvl w:ilvl="0" w:tplc="9E7439FA">
+      <w:start w:val="1"/>
+      <w:numFmt w:val="lowerLetter"/>
+      <w:lvlText w:val="%1)"/>
+      <w:lvlJc w:val="left"/>
+      <w:pPr>
+        <w:ind w:left="1080" w:hanging="360"/>
+      </w:pPr>
+      <w:rPr>
+        <w:rFonts w:hint="default"/>
+      </w:rPr>
+    </w:lvl>
+    <w:lvl w:ilvl="1" w:tplc="40090019" w:tentative="1">
+      <w:start w:val="1"/>
+      <w:numFmt w:val="lowerLetter"/>
+      <w:lvlText w:val="%2."/>
+      <w:lvlJc w:val="left"/>
+      <w:pPr>
+        <w:ind w:left="1800" w:hanging="360"/>
+      </w:pPr>
+    </w:lvl>
+    <w:lvl w:ilvl="2" w:tplc="4009001B" w:tentative="1">
+      <w:start w:val="1"/>
+      <w:numFmt w:val="lowerRoman"/>
+      <w:lvlText w:val="%3."/>
+      <w:lvlJc w:val="right"/>
+      <w:pPr>
+        <w:ind w:left="2520" w:hanging="180"/>
+      </w:pPr>
+    </w:lvl>
+    <w:lvl w:ilvl="3" w:tplc="4009000F" w:tentative="1">
+      <w:start w:val="1"/>
+      <w:numFmt w:val="decimal"/>
+      <w:lvlText w:val="%4."/>
+      <w:lvlJc w:val="left"/>
+      <w:pPr>
+        <w:ind w:left="3240" w:hanging="360"/>
+      </w:pPr>
+    </w:lvl>
+    <w:lvl w:ilvl="4" w:tplc="40090019" w:tentative="1">
+      <w:start w:val="1"/>
+      <w:numFmt w:val="lowerLetter"/>
+      <w:lvlText w:val="%5."/>
+      <w:lvlJc w:val="left"/>
+      <w:pPr>
+        <w:ind w:left="3960" w:hanging="360"/>
+      </w:pPr>
+    </w:lvl>
+    <w:lvl w:ilvl="5" w:tplc="4009001B" w:tentative="1">
+      <w:start w:val="1"/>
+      <w:numFmt w:val="lowerRoman"/>
+      <w:lvlText w:val="%6."/>
+      <w:lvlJc w:val="right"/>
+      <w:pPr>
+        <w:ind w:left="4680" w:hanging="180"/>
+      </w:pPr>
+    </w:lvl>
+    <w:lvl w:ilvl="6" w:tplc="4009000F" w:tentative="1">
+      <w:start w:val="1"/>
+      <w:numFmt w:val="decimal"/>
+      <w:lvlText w:val="%7."/>
+      <w:lvlJc w:val="left"/>
+      <w:pPr>
+        <w:ind w:left="5400" w:hanging="360"/>
+      </w:pPr>
+    </w:lvl>
+    <w:lvl w:ilvl="7" w:tplc="40090019" w:tentative="1">
+      <w:start w:val="1"/>
+      <w:numFmt w:val="lowerLetter"/>
+      <w:lvlText w:val="%8."/>
+      <w:lvlJc w:val="left"/>
+      <w:pPr>
+        <w:ind w:left="6120" w:hanging="360"/>
+      </w:pPr>
+    </w:lvl>
+    <w:lvl w:ilvl="8" w:tplc="4009001B" w:tentative="1">
+      <w:start w:val="1"/>
+      <w:numFmt w:val="lowerRoman"/>
+      <w:lvlText w:val="%9."/>
+      <w:lvlJc w:val="right"/>
+      <w:pPr>
+        <w:ind w:left="6840" w:hanging="180"/>
+      </w:pPr>
+    </w:lvl>
+  </w:abstractNum>
+  <w:abstractNum w:abstractNumId="7" w15:restartNumberingAfterBreak="0">
+    <w:nsid w:val="368539F5"/>
+    <w:multiLevelType w:val="hybridMultilevel"/>
+    <w:tmpl w:val="7CB803F8"/>
+    <w:lvl w:ilvl="0" w:tplc="AF364E58">
+      <w:start w:val="1"/>
+      <w:numFmt w:val="bullet"/>
+      <w:lvlText w:val=""/>
+      <w:lvlJc w:val="left"/>
+      <w:pPr>
+        <w:ind w:left="2170" w:hanging="360"/>
+      </w:pPr>
+      <w:rPr>
+        <w:rFonts w:ascii="Wingdings" w:eastAsiaTheme="minorHAnsi" w:hAnsi="Wingdings" w:cstheme="minorBidi" w:hint="default"/>
+      </w:rPr>
+    </w:lvl>
+    <w:lvl w:ilvl="1" w:tplc="40090003" w:tentative="1">
+      <w:start w:val="1"/>
+      <w:numFmt w:val="bullet"/>
+      <w:lvlText w:val="o"/>
+      <w:lvlJc w:val="left"/>
+      <w:pPr>
+        <w:ind w:left="2520" w:hanging="360"/>
+      </w:pPr>
+      <w:rPr>
+        <w:rFonts w:ascii="Courier New" w:hAnsi="Courier New" w:cs="Courier New" w:hint="default"/>
+      </w:rPr>
+    </w:lvl>
+    <w:lvl w:ilvl="2" w:tplc="40090005" w:tentative="1">
+      <w:start w:val="1"/>
+      <w:numFmt w:val="bullet"/>
+      <w:lvlText w:val=""/>
+      <w:lvlJc w:val="left"/>
+      <w:pPr>
+        <w:ind w:left="3240" w:hanging="360"/>
+      </w:pPr>
+      <w:rPr>
+        <w:rFonts w:ascii="Wingdings" w:hAnsi="Wingdings" w:hint="default"/>
+      </w:rPr>
+    </w:lvl>
+    <w:lvl w:ilvl="3" w:tplc="40090001" w:tentative="1">
+      <w:start w:val="1"/>
+      <w:numFmt w:val="bullet"/>
+      <w:lvlText w:val=""/>
+      <w:lvlJc w:val="left"/>
+      <w:pPr>
+        <w:ind w:left="3960" w:hanging="360"/>
+      </w:pPr>
+      <w:rPr>
+        <w:rFonts w:ascii="Symbol" w:hAnsi="Symbol" w:hint="default"/>
+      </w:rPr>
+    </w:lvl>
+    <w:lvl w:ilvl="4" w:tplc="40090003" w:tentative="1">
+      <w:start w:val="1"/>
+      <w:numFmt w:val="bullet"/>
+      <w:lvlText w:val="o"/>
+      <w:lvlJc w:val="left"/>
+      <w:pPr>
+        <w:ind w:left="4680" w:hanging="360"/>
+      </w:pPr>
+      <w:rPr>
+        <w:rFonts w:ascii="Courier New" w:hAnsi="Courier New" w:cs="Courier New" w:hint="default"/>
+      </w:rPr>
+    </w:lvl>
+    <w:lvl w:ilvl="5" w:tplc="40090005" w:tentative="1">
+      <w:start w:val="1"/>
+      <w:numFmt w:val="bullet"/>
+      <w:lvlText w:val=""/>
+      <w:lvlJc w:val="left"/>
+      <w:pPr>
+        <w:ind w:left="5400" w:hanging="360"/>
+      </w:pPr>
+      <w:rPr>
+        <w:rFonts w:ascii="Wingdings" w:hAnsi="Wingdings" w:hint="default"/>
+      </w:rPr>
+    </w:lvl>
+    <w:lvl w:ilvl="6" w:tplc="40090001" w:tentative="1">
+      <w:start w:val="1"/>
+      <w:numFmt w:val="bullet"/>
+      <w:lvlText w:val=""/>
+      <w:lvlJc w:val="left"/>
+      <w:pPr>
+        <w:ind w:left="6120" w:hanging="360"/>
+      </w:pPr>
+      <w:rPr>
+        <w:rFonts w:ascii="Symbol" w:hAnsi="Symbol" w:hint="default"/>
+      </w:rPr>
+    </w:lvl>
+    <w:lvl w:ilvl="7" w:tplc="40090003" w:tentative="1">
+      <w:start w:val="1"/>
+      <w:numFmt w:val="bullet"/>
+      <w:lvlText w:val="o"/>
+      <w:lvlJc w:val="left"/>
+      <w:pPr>
+        <w:ind w:left="6840" w:hanging="360"/>
+      </w:pPr>
+      <w:rPr>
+        <w:rFonts w:ascii="Courier New" w:hAnsi="Courier New" w:cs="Courier New" w:hint="default"/>
+      </w:rPr>
+    </w:lvl>
+    <w:lvl w:ilvl="8" w:tplc="40090005" w:tentative="1">
+      <w:start w:val="1"/>
+      <w:numFmt w:val="bullet"/>
+      <w:lvlText w:val=""/>
+      <w:lvlJc w:val="left"/>
+      <w:pPr>
+        <w:ind w:left="7560" w:hanging="360"/>
+      </w:pPr>
+      <w:rPr>
+        <w:rFonts w:ascii="Wingdings" w:hAnsi="Wingdings" w:hint="default"/>
+      </w:rPr>
+    </w:lvl>
+  </w:abstractNum>
+  <w:abstractNum w:abstractNumId="8" w15:restartNumberingAfterBreak="0">
+    <w:nsid w:val="403F74C5"/>
+    <w:multiLevelType w:val="hybridMultilevel"/>
+    <w:tmpl w:val="DEE6E216"/>
+    <w:lvl w:ilvl="0" w:tplc="40090001">
+      <w:start w:val="1"/>
+      <w:numFmt w:val="bullet"/>
+      <w:lvlText w:val=""/>
+      <w:lvlJc w:val="left"/>
+      <w:pPr>
+        <w:ind w:left="720" w:hanging="360"/>
+      </w:pPr>
+      <w:rPr>
+        <w:rFonts w:ascii="Symbol" w:hAnsi="Symbol" w:hint="default"/>
+      </w:rPr>
+    </w:lvl>
+    <w:lvl w:ilvl="1" w:tplc="40090003" w:tentative="1">
+      <w:start w:val="1"/>
+      <w:numFmt w:val="bullet"/>
+      <w:lvlText w:val="o"/>
+      <w:lvlJc w:val="left"/>
+      <w:pPr>
+        <w:ind w:left="1440" w:hanging="360"/>
+      </w:pPr>
+      <w:rPr>
+        <w:rFonts w:ascii="Courier New" w:hAnsi="Courier New" w:cs="Courier New" w:hint="default"/>
+      </w:rPr>
+    </w:lvl>
+    <w:lvl w:ilvl="2" w:tplc="40090005" w:tentative="1">
+      <w:start w:val="1"/>
+      <w:numFmt w:val="bullet"/>
+      <w:lvlText w:val=""/>
+      <w:lvlJc w:val="left"/>
+      <w:pPr>
+        <w:ind w:left="2160" w:hanging="360"/>
+      </w:pPr>
+      <w:rPr>
+        <w:rFonts w:ascii="Wingdings" w:hAnsi="Wingdings" w:hint="default"/>
+      </w:rPr>
+    </w:lvl>
+    <w:lvl w:ilvl="3" w:tplc="40090001" w:tentative="1">
+      <w:start w:val="1"/>
+      <w:numFmt w:val="bullet"/>
+      <w:lvlText w:val=""/>
+      <w:lvlJc w:val="left"/>
+      <w:pPr>
+        <w:ind w:left="2880" w:hanging="360"/>
+      </w:pPr>
+      <w:rPr>
+        <w:rFonts w:ascii="Symbol" w:hAnsi="Symbol" w:hint="default"/>
+      </w:rPr>
+    </w:lvl>
+    <w:lvl w:ilvl="4" w:tplc="40090003" w:tentative="1">
+      <w:start w:val="1"/>
+      <w:numFmt w:val="bullet"/>
+      <w:lvlText w:val="o"/>
+      <w:lvlJc w:val="left"/>
+      <w:pPr>
+        <w:ind w:left="3600" w:hanging="360"/>
+      </w:pPr>
+      <w:rPr>
+        <w:rFonts w:ascii="Courier New" w:hAnsi="Courier New" w:cs="Courier New" w:hint="default"/>
+      </w:rPr>
+    </w:lvl>
+    <w:lvl w:ilvl="5" w:tplc="40090005" w:tentative="1">
+      <w:start w:val="1"/>
+      <w:numFmt w:val="bullet"/>
+      <w:lvlText w:val=""/>
+      <w:lvlJc w:val="left"/>
+      <w:pPr>
+        <w:ind w:left="4320" w:hanging="360"/>
+      </w:pPr>
+      <w:rPr>
+        <w:rFonts w:ascii="Wingdings" w:hAnsi="Wingdings" w:hint="default"/>
+      </w:rPr>
+    </w:lvl>
+    <w:lvl w:ilvl="6" w:tplc="40090001" w:tentative="1">
+      <w:start w:val="1"/>
+      <w:numFmt w:val="bullet"/>
+      <w:lvlText w:val=""/>
+      <w:lvlJc w:val="left"/>
+      <w:pPr>
+        <w:ind w:left="5040" w:hanging="360"/>
+      </w:pPr>
+      <w:rPr>
+        <w:rFonts w:ascii="Symbol" w:hAnsi="Symbol" w:hint="default"/>
+      </w:rPr>
+    </w:lvl>
+    <w:lvl w:ilvl="7" w:tplc="40090003" w:tentative="1">
+      <w:start w:val="1"/>
+      <w:numFmt w:val="bullet"/>
+      <w:lvlText w:val="o"/>
+      <w:lvlJc w:val="left"/>
+      <w:pPr>
+        <w:ind w:left="5760" w:hanging="360"/>
+      </w:pPr>
+      <w:rPr>
+        <w:rFonts w:ascii="Courier New" w:hAnsi="Courier New" w:cs="Courier New" w:hint="default"/>
+      </w:rPr>
+    </w:lvl>
+    <w:lvl w:ilvl="8" w:tplc="40090005" w:tentative="1">
+      <w:start w:val="1"/>
+      <w:numFmt w:val="bullet"/>
+      <w:lvlText w:val=""/>
+      <w:lvlJc w:val="left"/>
+      <w:pPr>
+        <w:ind w:left="6480" w:hanging="360"/>
+      </w:pPr>
+      <w:rPr>
+        <w:rFonts w:ascii="Wingdings" w:hAnsi="Wingdings" w:hint="default"/>
+      </w:rPr>
+    </w:lvl>
+  </w:abstractNum>
+  <w:abstractNum w:abstractNumId="9" w15:restartNumberingAfterBreak="0">
+    <w:nsid w:val="40A405CD"/>
+    <w:multiLevelType w:val="hybridMultilevel"/>
+    <w:tmpl w:val="308E11FE"/>
+    <w:lvl w:ilvl="0" w:tplc="A726F470">
+      <w:start w:val="1"/>
+      <w:numFmt w:val="lowerLetter"/>
+      <w:lvlText w:val="%1)"/>
+      <w:lvlJc w:val="left"/>
+      <w:pPr>
+        <w:ind w:left="1080" w:hanging="360"/>
+      </w:pPr>
+      <w:rPr>
+        <w:rFonts w:hint="default"/>
+      </w:rPr>
+    </w:lvl>
+    <w:lvl w:ilvl="1" w:tplc="40090019" w:tentative="1">
+      <w:start w:val="1"/>
+      <w:numFmt w:val="lowerLetter"/>
+      <w:lvlText w:val="%2."/>
+      <w:lvlJc w:val="left"/>
+      <w:pPr>
+        <w:ind w:left="1800" w:hanging="360"/>
+      </w:pPr>
+    </w:lvl>
+    <w:lvl w:ilvl="2" w:tplc="4009001B" w:tentative="1">
+      <w:start w:val="1"/>
+      <w:numFmt w:val="lowerRoman"/>
+      <w:lvlText w:val="%3."/>
+      <w:lvlJc w:val="right"/>
+      <w:pPr>
+        <w:ind w:left="2520" w:hanging="180"/>
+      </w:pPr>
+    </w:lvl>
+    <w:lvl w:ilvl="3" w:tplc="4009000F" w:tentative="1">
+      <w:start w:val="1"/>
+      <w:numFmt w:val="decimal"/>
+      <w:lvlText w:val="%4."/>
+      <w:lvlJc w:val="left"/>
+      <w:pPr>
+        <w:ind w:left="3240" w:hanging="360"/>
+      </w:pPr>
+    </w:lvl>
+    <w:lvl w:ilvl="4" w:tplc="40090019" w:tentative="1">
+      <w:start w:val="1"/>
+      <w:numFmt w:val="lowerLetter"/>
+      <w:lvlText w:val="%5."/>
+      <w:lvlJc w:val="left"/>
+      <w:pPr>
+        <w:ind w:left="3960" w:hanging="360"/>
+      </w:pPr>
+    </w:lvl>
+    <w:lvl w:ilvl="5" w:tplc="4009001B" w:tentative="1">
+      <w:start w:val="1"/>
+      <w:numFmt w:val="lowerRoman"/>
+      <w:lvlText w:val="%6."/>
+      <w:lvlJc w:val="right"/>
+      <w:pPr>
+        <w:ind w:left="4680" w:hanging="180"/>
+      </w:pPr>
+    </w:lvl>
+    <w:lvl w:ilvl="6" w:tplc="4009000F" w:tentative="1">
+      <w:start w:val="1"/>
+      <w:numFmt w:val="decimal"/>
+      <w:lvlText w:val="%7."/>
+      <w:lvlJc w:val="left"/>
+      <w:pPr>
+        <w:ind w:left="5400" w:hanging="360"/>
+      </w:pPr>
+    </w:lvl>
+    <w:lvl w:ilvl="7" w:tplc="40090019" w:tentative="1">
+      <w:start w:val="1"/>
+      <w:numFmt w:val="lowerLetter"/>
+      <w:lvlText w:val="%8."/>
+      <w:lvlJc w:val="left"/>
+      <w:pPr>
+        <w:ind w:left="6120" w:hanging="360"/>
+      </w:pPr>
+    </w:lvl>
+    <w:lvl w:ilvl="8" w:tplc="4009001B" w:tentative="1">
+      <w:start w:val="1"/>
+      <w:numFmt w:val="lowerRoman"/>
+      <w:lvlText w:val="%9."/>
+      <w:lvlJc w:val="right"/>
+      <w:pPr>
+        <w:ind w:left="6840" w:hanging="180"/>
+      </w:pPr>
+    </w:lvl>
+  </w:abstractNum>
+  <w:abstractNum w:abstractNumId="10" w15:restartNumberingAfterBreak="0">
+    <w:nsid w:val="40EC70E7"/>
+    <w:multiLevelType w:val="hybridMultilevel"/>
+    <w:tmpl w:val="FED6ED3A"/>
+    <w:lvl w:ilvl="0" w:tplc="40090011">
+      <w:start w:val="1"/>
+      <w:numFmt w:val="decimal"/>
+      <w:lvlText w:val="%1)"/>
+      <w:lvlJc w:val="left"/>
+      <w:pPr>
+        <w:ind w:left="720" w:hanging="360"/>
+      </w:pPr>
+      <w:rPr>
+        <w:rFonts w:hint="default"/>
+      </w:rPr>
+    </w:lvl>
+    <w:lvl w:ilvl="1" w:tplc="40090019" w:tentative="1">
+      <w:start w:val="1"/>
+      <w:numFmt w:val="lowerLetter"/>
+      <w:lvlText w:val="%2."/>
+      <w:lvlJc w:val="left"/>
+      <w:pPr>
+        <w:ind w:left="1440" w:hanging="360"/>
+      </w:pPr>
+    </w:lvl>
+    <w:lvl w:ilvl="2" w:tplc="4009001B" w:tentative="1">
+      <w:start w:val="1"/>
+      <w:numFmt w:val="lowerRoman"/>
+      <w:lvlText w:val="%3."/>
+      <w:lvlJc w:val="right"/>
+      <w:pPr>
+        <w:ind w:left="2160" w:hanging="180"/>
+      </w:pPr>
+    </w:lvl>
+    <w:lvl w:ilvl="3" w:tplc="4009000F" w:tentative="1">
+      <w:start w:val="1"/>
+      <w:numFmt w:val="decimal"/>
+      <w:lvlText w:val="%4."/>
+      <w:lvlJc w:val="left"/>
+      <w:pPr>
+        <w:ind w:left="2880" w:hanging="360"/>
+      </w:pPr>
+    </w:lvl>
+    <w:lvl w:ilvl="4" w:tplc="40090019" w:tentative="1">
+      <w:start w:val="1"/>
+      <w:numFmt w:val="lowerLetter"/>
+      <w:lvlText w:val="%5."/>
+      <w:lvlJc w:val="left"/>
+      <w:pPr>
+        <w:ind w:left="3600" w:hanging="360"/>
+      </w:pPr>
+    </w:lvl>
+    <w:lvl w:ilvl="5" w:tplc="4009001B" w:tentative="1">
+      <w:start w:val="1"/>
+      <w:numFmt w:val="lowerRoman"/>
+      <w:lvlText w:val="%6."/>
+      <w:lvlJc w:val="right"/>
+      <w:pPr>
+        <w:ind w:left="4320" w:hanging="180"/>
+      </w:pPr>
+    </w:lvl>
+    <w:lvl w:ilvl="6" w:tplc="4009000F" w:tentative="1">
+      <w:start w:val="1"/>
+      <w:numFmt w:val="decimal"/>
+      <w:lvlText w:val="%7."/>
+      <w:lvlJc w:val="left"/>
+      <w:pPr>
+        <w:ind w:left="5040" w:hanging="360"/>
+      </w:pPr>
+    </w:lvl>
+    <w:lvl w:ilvl="7" w:tplc="40090019" w:tentative="1">
+      <w:start w:val="1"/>
+      <w:numFmt w:val="lowerLetter"/>
+      <w:lvlText w:val="%8."/>
+      <w:lvlJc w:val="left"/>
+      <w:pPr>
+        <w:ind w:left="5760" w:hanging="360"/>
+      </w:pPr>
+    </w:lvl>
+    <w:lvl w:ilvl="8" w:tplc="4009001B" w:tentative="1">
+      <w:start w:val="1"/>
+      <w:numFmt w:val="lowerRoman"/>
+      <w:lvlText w:val="%9."/>
+      <w:lvlJc w:val="right"/>
+      <w:pPr>
+        <w:ind w:left="6480" w:hanging="180"/>
+      </w:pPr>
+    </w:lvl>
+  </w:abstractNum>
+  <w:abstractNum w:abstractNumId="11" w15:restartNumberingAfterBreak="0">
+    <w:nsid w:val="4DF16575"/>
+    <w:multiLevelType w:val="hybridMultilevel"/>
+    <w:tmpl w:val="51CEA894"/>
+    <w:lvl w:ilvl="0" w:tplc="FC2A8810">
+      <w:start w:val="1"/>
+      <w:numFmt w:val="decimal"/>
+      <w:lvlText w:val="%1)"/>
+      <w:lvlJc w:val="left"/>
+      <w:pPr>
+        <w:ind w:left="690" w:hanging="360"/>
+      </w:pPr>
+      <w:rPr>
+        <w:rFonts w:hint="default"/>
+      </w:rPr>
+    </w:lvl>
+    <w:lvl w:ilvl="1" w:tplc="40090019" w:tentative="1">
+      <w:start w:val="1"/>
+      <w:numFmt w:val="lowerLetter"/>
+      <w:lvlText w:val="%2."/>
+      <w:lvlJc w:val="left"/>
+      <w:pPr>
+        <w:ind w:left="1410" w:hanging="360"/>
+      </w:pPr>
+    </w:lvl>
+    <w:lvl w:ilvl="2" w:tplc="4009001B" w:tentative="1">
+      <w:start w:val="1"/>
+      <w:numFmt w:val="lowerRoman"/>
+      <w:lvlText w:val="%3."/>
+      <w:lvlJc w:val="right"/>
+      <w:pPr>
+        <w:ind w:left="2130" w:hanging="180"/>
+      </w:pPr>
+    </w:lvl>
+    <w:lvl w:ilvl="3" w:tplc="4009000F" w:tentative="1">
+      <w:start w:val="1"/>
+      <w:numFmt w:val="decimal"/>
+      <w:lvlText w:val="%4."/>
+      <w:lvlJc w:val="left"/>
+      <w:pPr>
+        <w:ind w:left="2850" w:hanging="360"/>
+      </w:pPr>
+    </w:lvl>
+    <w:lvl w:ilvl="4" w:tplc="40090019" w:tentative="1">
+      <w:start w:val="1"/>
+      <w:numFmt w:val="lowerLetter"/>
+      <w:lvlText w:val="%5."/>
+      <w:lvlJc w:val="left"/>
+      <w:pPr>
+        <w:ind w:left="3570" w:hanging="360"/>
+      </w:pPr>
+    </w:lvl>
+    <w:lvl w:ilvl="5" w:tplc="4009001B" w:tentative="1">
+      <w:start w:val="1"/>
+      <w:numFmt w:val="lowerRoman"/>
+      <w:lvlText w:val="%6."/>
+      <w:lvlJc w:val="right"/>
+      <w:pPr>
+        <w:ind w:left="4290" w:hanging="180"/>
+      </w:pPr>
+    </w:lvl>
+    <w:lvl w:ilvl="6" w:tplc="4009000F" w:tentative="1">
+      <w:start w:val="1"/>
+      <w:numFmt w:val="decimal"/>
+      <w:lvlText w:val="%7."/>
+      <w:lvlJc w:val="left"/>
+      <w:pPr>
+        <w:ind w:left="5010" w:hanging="360"/>
+      </w:pPr>
+    </w:lvl>
+    <w:lvl w:ilvl="7" w:tplc="40090019" w:tentative="1">
+      <w:start w:val="1"/>
+      <w:numFmt w:val="lowerLetter"/>
+      <w:lvlText w:val="%8."/>
+      <w:lvlJc w:val="left"/>
+      <w:pPr>
+        <w:ind w:left="5730" w:hanging="360"/>
+      </w:pPr>
+    </w:lvl>
+    <w:lvl w:ilvl="8" w:tplc="4009001B" w:tentative="1">
+      <w:start w:val="1"/>
+      <w:numFmt w:val="lowerRoman"/>
+      <w:lvlText w:val="%9."/>
+      <w:lvlJc w:val="right"/>
+      <w:pPr>
+        <w:ind w:left="6450" w:hanging="180"/>
+      </w:pPr>
+    </w:lvl>
+  </w:abstractNum>
+  <w:abstractNum w:abstractNumId="12" w15:restartNumberingAfterBreak="0">
+    <w:nsid w:val="54214A96"/>
+    <w:multiLevelType w:val="hybridMultilevel"/>
+    <w:tmpl w:val="E806E95A"/>
+    <w:lvl w:ilvl="0" w:tplc="40090011">
+      <w:start w:val="1"/>
+      <w:numFmt w:val="decimal"/>
+      <w:lvlText w:val="%1)"/>
+      <w:lvlJc w:val="left"/>
+      <w:pPr>
+        <w:ind w:left="720" w:hanging="360"/>
+      </w:pPr>
+      <w:rPr>
+        <w:rFonts w:hint="default"/>
+      </w:rPr>
+    </w:lvl>
+    <w:lvl w:ilvl="1" w:tplc="40090019" w:tentative="1">
+      <w:start w:val="1"/>
+      <w:numFmt w:val="lowerLetter"/>
+      <w:lvlText w:val="%2."/>
+      <w:lvlJc w:val="left"/>
+      <w:pPr>
+        <w:ind w:left="1440" w:hanging="360"/>
+      </w:pPr>
+    </w:lvl>
+    <w:lvl w:ilvl="2" w:tplc="4009001B" w:tentative="1">
+      <w:start w:val="1"/>
+      <w:numFmt w:val="lowerRoman"/>
+      <w:lvlText w:val="%3."/>
+      <w:lvlJc w:val="right"/>
+      <w:pPr>
+        <w:ind w:left="2160" w:hanging="180"/>
+      </w:pPr>
+    </w:lvl>
+    <w:lvl w:ilvl="3" w:tplc="4009000F" w:tentative="1">
+      <w:start w:val="1"/>
+      <w:numFmt w:val="decimal"/>
+      <w:lvlText w:val="%4."/>
+      <w:lvlJc w:val="left"/>
+      <w:pPr>
+        <w:ind w:left="2880" w:hanging="360"/>
+      </w:pPr>
+    </w:lvl>
+    <w:lvl w:ilvl="4" w:tplc="40090019" w:tentative="1">
+      <w:start w:val="1"/>
+      <w:numFmt w:val="lowerLetter"/>
+      <w:lvlText w:val="%5."/>
+      <w:lvlJc w:val="left"/>
+      <w:pPr>
+        <w:ind w:left="3600" w:hanging="360"/>
+      </w:pPr>
+    </w:lvl>
+    <w:lvl w:ilvl="5" w:tplc="4009001B" w:tentative="1">
+      <w:start w:val="1"/>
+      <w:numFmt w:val="lowerRoman"/>
+      <w:lvlText w:val="%6."/>
+      <w:lvlJc w:val="right"/>
+      <w:pPr>
+        <w:ind w:left="4320" w:hanging="180"/>
+      </w:pPr>
+    </w:lvl>
+    <w:lvl w:ilvl="6" w:tplc="4009000F" w:tentative="1">
+      <w:start w:val="1"/>
+      <w:numFmt w:val="decimal"/>
+      <w:lvlText w:val="%7."/>
+      <w:lvlJc w:val="left"/>
+      <w:pPr>
+        <w:ind w:left="5040" w:hanging="360"/>
+      </w:pPr>
+    </w:lvl>
+    <w:lvl w:ilvl="7" w:tplc="40090019" w:tentative="1">
+      <w:start w:val="1"/>
+      <w:numFmt w:val="lowerLetter"/>
+      <w:lvlText w:val="%8."/>
+      <w:lvlJc w:val="left"/>
+      <w:pPr>
+        <w:ind w:left="5760" w:hanging="360"/>
+      </w:pPr>
+    </w:lvl>
+    <w:lvl w:ilvl="8" w:tplc="4009001B" w:tentative="1">
+      <w:start w:val="1"/>
+      <w:numFmt w:val="lowerRoman"/>
+      <w:lvlText w:val="%9."/>
+      <w:lvlJc w:val="right"/>
+      <w:pPr>
+        <w:ind w:left="6480" w:hanging="180"/>
+      </w:pPr>
+    </w:lvl>
+  </w:abstractNum>
+  <w:abstractNum w:abstractNumId="13" w15:restartNumberingAfterBreak="0">
+    <w:nsid w:val="5D6F2589"/>
+    <w:multiLevelType w:val="hybridMultilevel"/>
+    <w:tmpl w:val="EF682854"/>
+    <w:lvl w:ilvl="0" w:tplc="AF364E58">
+      <w:start w:val="1"/>
+      <w:numFmt w:val="bullet"/>
+      <w:lvlText w:val=""/>
+      <w:lvlJc w:val="left"/>
+      <w:pPr>
+        <w:ind w:left="1090" w:hanging="360"/>
+      </w:pPr>
+      <w:rPr>
+        <w:rFonts w:ascii="Wingdings" w:eastAsiaTheme="minorHAnsi" w:hAnsi="Wingdings" w:cstheme="minorBidi" w:hint="default"/>
+      </w:rPr>
+    </w:lvl>
+    <w:lvl w:ilvl="1" w:tplc="40090003" w:tentative="1">
+      <w:start w:val="1"/>
+      <w:numFmt w:val="bullet"/>
+      <w:lvlText w:val="o"/>
+      <w:lvlJc w:val="left"/>
+      <w:pPr>
+        <w:ind w:left="1810" w:hanging="360"/>
+      </w:pPr>
+      <w:rPr>
+        <w:rFonts w:ascii="Courier New" w:hAnsi="Courier New" w:cs="Courier New" w:hint="default"/>
+      </w:rPr>
+    </w:lvl>
+    <w:lvl w:ilvl="2" w:tplc="40090005" w:tentative="1">
+      <w:start w:val="1"/>
+      <w:numFmt w:val="bullet"/>
+      <w:lvlText w:val=""/>
+      <w:lvlJc w:val="left"/>
+      <w:pPr>
+        <w:ind w:left="2530" w:hanging="360"/>
+      </w:pPr>
+      <w:rPr>
+        <w:rFonts w:ascii="Wingdings" w:hAnsi="Wingdings" w:hint="default"/>
+      </w:rPr>
+    </w:lvl>
+    <w:lvl w:ilvl="3" w:tplc="40090001" w:tentative="1">
+      <w:start w:val="1"/>
+      <w:numFmt w:val="bullet"/>
+      <w:lvlText w:val=""/>
+      <w:lvlJc w:val="left"/>
+      <w:pPr>
+        <w:ind w:left="3250" w:hanging="360"/>
+      </w:pPr>
+      <w:rPr>
+        <w:rFonts w:ascii="Symbol" w:hAnsi="Symbol" w:hint="default"/>
+      </w:rPr>
+    </w:lvl>
+    <w:lvl w:ilvl="4" w:tplc="40090003" w:tentative="1">
+      <w:start w:val="1"/>
+      <w:numFmt w:val="bullet"/>
+      <w:lvlText w:val="o"/>
+      <w:lvlJc w:val="left"/>
+      <w:pPr>
+        <w:ind w:left="3970" w:hanging="360"/>
+      </w:pPr>
+      <w:rPr>
+        <w:rFonts w:ascii="Courier New" w:hAnsi="Courier New" w:cs="Courier New" w:hint="default"/>
+      </w:rPr>
+    </w:lvl>
+    <w:lvl w:ilvl="5" w:tplc="40090005" w:tentative="1">
+      <w:start w:val="1"/>
+      <w:numFmt w:val="bullet"/>
+      <w:lvlText w:val=""/>
+      <w:lvlJc w:val="left"/>
+      <w:pPr>
+        <w:ind w:left="4690" w:hanging="360"/>
+      </w:pPr>
+      <w:rPr>
+        <w:rFonts w:ascii="Wingdings" w:hAnsi="Wingdings" w:hint="default"/>
+      </w:rPr>
+    </w:lvl>
+    <w:lvl w:ilvl="6" w:tplc="40090001" w:tentative="1">
+      <w:start w:val="1"/>
+      <w:numFmt w:val="bullet"/>
+      <w:lvlText w:val=""/>
+      <w:lvlJc w:val="left"/>
+      <w:pPr>
+        <w:ind w:left="5410" w:hanging="360"/>
+      </w:pPr>
+      <w:rPr>
+        <w:rFonts w:ascii="Symbol" w:hAnsi="Symbol" w:hint="default"/>
+      </w:rPr>
+    </w:lvl>
+    <w:lvl w:ilvl="7" w:tplc="40090003" w:tentative="1">
+      <w:start w:val="1"/>
+      <w:numFmt w:val="bullet"/>
+      <w:lvlText w:val="o"/>
+      <w:lvlJc w:val="left"/>
+      <w:pPr>
+        <w:ind w:left="6130" w:hanging="360"/>
+      </w:pPr>
+      <w:rPr>
+        <w:rFonts w:ascii="Courier New" w:hAnsi="Courier New" w:cs="Courier New" w:hint="default"/>
+      </w:rPr>
+    </w:lvl>
+    <w:lvl w:ilvl="8" w:tplc="40090005" w:tentative="1">
+      <w:start w:val="1"/>
+      <w:numFmt w:val="bullet"/>
+      <w:lvlText w:val=""/>
+      <w:lvlJc w:val="left"/>
+      <w:pPr>
+        <w:ind w:left="6850" w:hanging="360"/>
+      </w:pPr>
+      <w:rPr>
+        <w:rFonts w:ascii="Wingdings" w:hAnsi="Wingdings" w:hint="default"/>
+      </w:rPr>
+    </w:lvl>
+  </w:abstractNum>
+  <w:abstractNum w:abstractNumId="14" w15:restartNumberingAfterBreak="0">
+    <w:nsid w:val="5FE172CD"/>
+    <w:multiLevelType w:val="hybridMultilevel"/>
+    <w:tmpl w:val="508A4240"/>
+    <w:lvl w:ilvl="0" w:tplc="40090011">
+      <w:start w:val="1"/>
+      <w:numFmt w:val="decimal"/>
+      <w:lvlText w:val="%1)"/>
+      <w:lvlJc w:val="left"/>
+      <w:pPr>
+        <w:ind w:left="720" w:hanging="360"/>
+      </w:pPr>
+      <w:rPr>
+        <w:rFonts w:hint="default"/>
+      </w:rPr>
+    </w:lvl>
+    <w:lvl w:ilvl="1" w:tplc="40090019" w:tentative="1">
+      <w:start w:val="1"/>
+      <w:numFmt w:val="lowerLetter"/>
+      <w:lvlText w:val="%2."/>
+      <w:lvlJc w:val="left"/>
+      <w:pPr>
+        <w:ind w:left="1440" w:hanging="360"/>
+      </w:pPr>
+    </w:lvl>
+    <w:lvl w:ilvl="2" w:tplc="4009001B" w:tentative="1">
+      <w:start w:val="1"/>
+      <w:numFmt w:val="lowerRoman"/>
+      <w:lvlText w:val="%3."/>
+      <w:lvlJc w:val="right"/>
+      <w:pPr>
+        <w:ind w:left="2160" w:hanging="180"/>
+      </w:pPr>
+    </w:lvl>
+    <w:lvl w:ilvl="3" w:tplc="4009000F" w:tentative="1">
+      <w:start w:val="1"/>
+      <w:numFmt w:val="decimal"/>
+      <w:lvlText w:val="%4."/>
+      <w:lvlJc w:val="left"/>
+      <w:pPr>
+        <w:ind w:left="2880" w:hanging="360"/>
+      </w:pPr>
+    </w:lvl>
+    <w:lvl w:ilvl="4" w:tplc="40090019" w:tentative="1">
+      <w:start w:val="1"/>
+      <w:numFmt w:val="lowerLetter"/>
+      <w:lvlText w:val="%5."/>
+      <w:lvlJc w:val="left"/>
+      <w:pPr>
+        <w:ind w:left="3600" w:hanging="360"/>
+      </w:pPr>
+    </w:lvl>
+    <w:lvl w:ilvl="5" w:tplc="4009001B" w:tentative="1">
+      <w:start w:val="1"/>
+      <w:numFmt w:val="lowerRoman"/>
+      <w:lvlText w:val="%6."/>
+      <w:lvlJc w:val="right"/>
+      <w:pPr>
+        <w:ind w:left="4320" w:hanging="180"/>
+      </w:pPr>
+    </w:lvl>
+    <w:lvl w:ilvl="6" w:tplc="4009000F" w:tentative="1">
+      <w:start w:val="1"/>
+      <w:numFmt w:val="decimal"/>
+      <w:lvlText w:val="%7."/>
+      <w:lvlJc w:val="left"/>
+      <w:pPr>
+        <w:ind w:left="5040" w:hanging="360"/>
+      </w:pPr>
+    </w:lvl>
+    <w:lvl w:ilvl="7" w:tplc="40090019" w:tentative="1">
+      <w:start w:val="1"/>
+      <w:numFmt w:val="lowerLetter"/>
+      <w:lvlText w:val="%8."/>
+      <w:lvlJc w:val="left"/>
+      <w:pPr>
+        <w:ind w:left="5760" w:hanging="360"/>
+      </w:pPr>
+    </w:lvl>
+    <w:lvl w:ilvl="8" w:tplc="4009001B" w:tentative="1">
+      <w:start w:val="1"/>
+      <w:numFmt w:val="lowerRoman"/>
+      <w:lvlText w:val="%9."/>
+      <w:lvlJc w:val="right"/>
+      <w:pPr>
+        <w:ind w:left="6480" w:hanging="180"/>
+      </w:pPr>
+    </w:lvl>
+  </w:abstractNum>
+  <w:abstractNum w:abstractNumId="15" w15:restartNumberingAfterBreak="0">
+    <w:nsid w:val="6E2D71DC"/>
+    <w:multiLevelType w:val="hybridMultilevel"/>
+    <w:tmpl w:val="888C0268"/>
+    <w:lvl w:ilvl="0" w:tplc="40090001">
+      <w:start w:val="1"/>
+      <w:numFmt w:val="bullet"/>
+      <w:lvlText w:val=""/>
+      <w:lvlJc w:val="left"/>
+      <w:pPr>
+        <w:ind w:left="2170" w:hanging="360"/>
+      </w:pPr>
+      <w:rPr>
+        <w:rFonts w:ascii="Symbol" w:hAnsi="Symbol" w:hint="default"/>
+      </w:rPr>
+    </w:lvl>
+    <w:lvl w:ilvl="1" w:tplc="40090003" w:tentative="1">
+      <w:start w:val="1"/>
+      <w:numFmt w:val="bullet"/>
+      <w:lvlText w:val="o"/>
+      <w:lvlJc w:val="left"/>
+      <w:pPr>
+        <w:ind w:left="2520" w:hanging="360"/>
+      </w:pPr>
+      <w:rPr>
+        <w:rFonts w:ascii="Courier New" w:hAnsi="Courier New" w:cs="Courier New" w:hint="default"/>
+      </w:rPr>
+    </w:lvl>
+    <w:lvl w:ilvl="2" w:tplc="40090005" w:tentative="1">
+      <w:start w:val="1"/>
+      <w:numFmt w:val="bullet"/>
+      <w:lvlText w:val=""/>
+      <w:lvlJc w:val="left"/>
+      <w:pPr>
+        <w:ind w:left="3240" w:hanging="360"/>
+      </w:pPr>
+      <w:rPr>
+        <w:rFonts w:ascii="Wingdings" w:hAnsi="Wingdings" w:hint="default"/>
+      </w:rPr>
+    </w:lvl>
+    <w:lvl w:ilvl="3" w:tplc="40090001" w:tentative="1">
+      <w:start w:val="1"/>
+      <w:numFmt w:val="bullet"/>
+      <w:lvlText w:val=""/>
+      <w:lvlJc w:val="left"/>
+      <w:pPr>
+        <w:ind w:left="3960" w:hanging="360"/>
+      </w:pPr>
+      <w:rPr>
+        <w:rFonts w:ascii="Symbol" w:hAnsi="Symbol" w:hint="default"/>
+      </w:rPr>
+    </w:lvl>
+    <w:lvl w:ilvl="4" w:tplc="40090003" w:tentative="1">
+      <w:start w:val="1"/>
+      <w:numFmt w:val="bullet"/>
+      <w:lvlText w:val="o"/>
+      <w:lvlJc w:val="left"/>
+      <w:pPr>
+        <w:ind w:left="4680" w:hanging="360"/>
+      </w:pPr>
+      <w:rPr>
+        <w:rFonts w:ascii="Courier New" w:hAnsi="Courier New" w:cs="Courier New" w:hint="default"/>
+      </w:rPr>
+    </w:lvl>
+    <w:lvl w:ilvl="5" w:tplc="40090005" w:tentative="1">
+      <w:start w:val="1"/>
+      <w:numFmt w:val="bullet"/>
+      <w:lvlText w:val=""/>
+      <w:lvlJc w:val="left"/>
+      <w:pPr>
+        <w:ind w:left="5400" w:hanging="360"/>
+      </w:pPr>
+      <w:rPr>
+        <w:rFonts w:ascii="Wingdings" w:hAnsi="Wingdings" w:hint="default"/>
+      </w:rPr>
+    </w:lvl>
+    <w:lvl w:ilvl="6" w:tplc="40090001" w:tentative="1">
+      <w:start w:val="1"/>
+      <w:numFmt w:val="bullet"/>
+      <w:lvlText w:val=""/>
+      <w:lvlJc w:val="left"/>
+      <w:pPr>
+        <w:ind w:left="6120" w:hanging="360"/>
+      </w:pPr>
+      <w:rPr>
+        <w:rFonts w:ascii="Symbol" w:hAnsi="Symbol" w:hint="default"/>
+      </w:rPr>
+    </w:lvl>
+    <w:lvl w:ilvl="7" w:tplc="40090003" w:tentative="1">
+      <w:start w:val="1"/>
+      <w:numFmt w:val="bullet"/>
+      <w:lvlText w:val="o"/>
+      <w:lvlJc w:val="left"/>
+      <w:pPr>
+        <w:ind w:left="6840" w:hanging="360"/>
+      </w:pPr>
+      <w:rPr>
+        <w:rFonts w:ascii="Courier New" w:hAnsi="Courier New" w:cs="Courier New" w:hint="default"/>
+      </w:rPr>
+    </w:lvl>
+    <w:lvl w:ilvl="8" w:tplc="40090005" w:tentative="1">
+      <w:start w:val="1"/>
+      <w:numFmt w:val="bullet"/>
+      <w:lvlText w:val=""/>
+      <w:lvlJc w:val="left"/>
+      <w:pPr>
+        <w:ind w:left="7560" w:hanging="360"/>
+      </w:pPr>
+      <w:rPr>
+        <w:rFonts w:ascii="Wingdings" w:hAnsi="Wingdings" w:hint="default"/>
+      </w:rPr>
+    </w:lvl>
+  </w:abstractNum>
+  <w:abstractNum w:abstractNumId="16" w15:restartNumberingAfterBreak="0">
+    <w:nsid w:val="733C22D1"/>
+    <w:multiLevelType w:val="hybridMultilevel"/>
+    <w:tmpl w:val="44DE5428"/>
+    <w:lvl w:ilvl="0" w:tplc="40090003">
+      <w:start w:val="1"/>
+      <w:numFmt w:val="bullet"/>
+      <w:lvlText w:val="o"/>
+      <w:lvlJc w:val="left"/>
+      <w:pPr>
+        <w:ind w:left="720" w:hanging="360"/>
+      </w:pPr>
+      <w:rPr>
+        <w:rFonts w:ascii="Courier New" w:hAnsi="Courier New" w:cs="Courier New" w:hint="default"/>
+      </w:rPr>
+    </w:lvl>
+    <w:lvl w:ilvl="1" w:tplc="40090003" w:tentative="1">
+      <w:start w:val="1"/>
+      <w:numFmt w:val="bullet"/>
+      <w:lvlText w:val="o"/>
+      <w:lvlJc w:val="left"/>
+      <w:pPr>
+        <w:ind w:left="1440" w:hanging="360"/>
+      </w:pPr>
+      <w:rPr>
+        <w:rFonts w:ascii="Courier New" w:hAnsi="Courier New" w:cs="Courier New" w:hint="default"/>
+      </w:rPr>
+    </w:lvl>
+    <w:lvl w:ilvl="2" w:tplc="40090003">
+      <w:start w:val="1"/>
+      <w:numFmt w:val="bullet"/>
+      <w:lvlText w:val="o"/>
+      <w:lvlJc w:val="left"/>
+      <w:pPr>
+        <w:ind w:left="2160" w:hanging="360"/>
+      </w:pPr>
+      <w:rPr>
+        <w:rFonts w:ascii="Courier New" w:hAnsi="Courier New" w:cs="Courier New" w:hint="default"/>
+      </w:rPr>
+    </w:lvl>
+    <w:lvl w:ilvl="3" w:tplc="40090001" w:tentative="1">
+      <w:start w:val="1"/>
+      <w:numFmt w:val="bullet"/>
+      <w:lvlText w:val=""/>
+      <w:lvlJc w:val="left"/>
+      <w:pPr>
+        <w:ind w:left="2880" w:hanging="360"/>
+      </w:pPr>
+      <w:rPr>
+        <w:rFonts w:ascii="Symbol" w:hAnsi="Symbol" w:hint="default"/>
+      </w:rPr>
+    </w:lvl>
+    <w:lvl w:ilvl="4" w:tplc="40090003" w:tentative="1">
+      <w:start w:val="1"/>
+      <w:numFmt w:val="bullet"/>
+      <w:lvlText w:val="o"/>
+      <w:lvlJc w:val="left"/>
+      <w:pPr>
+        <w:ind w:left="3600" w:hanging="360"/>
+      </w:pPr>
+      <w:rPr>
+        <w:rFonts w:ascii="Courier New" w:hAnsi="Courier New" w:cs="Courier New" w:hint="default"/>
+      </w:rPr>
+    </w:lvl>
+    <w:lvl w:ilvl="5" w:tplc="40090005" w:tentative="1">
+      <w:start w:val="1"/>
+      <w:numFmt w:val="bullet"/>
+      <w:lvlText w:val=""/>
+      <w:lvlJc w:val="left"/>
+      <w:pPr>
+        <w:ind w:left="4320" w:hanging="360"/>
+      </w:pPr>
+      <w:rPr>
+        <w:rFonts w:ascii="Wingdings" w:hAnsi="Wingdings" w:hint="default"/>
+      </w:rPr>
+    </w:lvl>
+    <w:lvl w:ilvl="6" w:tplc="40090001" w:tentative="1">
+      <w:start w:val="1"/>
+      <w:numFmt w:val="bullet"/>
+      <w:lvlText w:val=""/>
+      <w:lvlJc w:val="left"/>
+      <w:pPr>
+        <w:ind w:left="5040" w:hanging="360"/>
+      </w:pPr>
+      <w:rPr>
+        <w:rFonts w:ascii="Symbol" w:hAnsi="Symbol" w:hint="default"/>
+      </w:rPr>
+    </w:lvl>
+    <w:lvl w:ilvl="7" w:tplc="40090003" w:tentative="1">
+      <w:start w:val="1"/>
+      <w:numFmt w:val="bullet"/>
+      <w:lvlText w:val="o"/>
+      <w:lvlJc w:val="left"/>
+      <w:pPr>
+        <w:ind w:left="5760" w:hanging="360"/>
+      </w:pPr>
+      <w:rPr>
+        <w:rFonts w:ascii="Courier New" w:hAnsi="Courier New" w:cs="Courier New" w:hint="default"/>
+      </w:rPr>
+    </w:lvl>
+    <w:lvl w:ilvl="8" w:tplc="40090005" w:tentative="1">
+      <w:start w:val="1"/>
+      <w:numFmt w:val="bullet"/>
+      <w:lvlText w:val=""/>
+      <w:lvlJc w:val="left"/>
+      <w:pPr>
+        <w:ind w:left="6480" w:hanging="360"/>
+      </w:pPr>
+      <w:rPr>
+        <w:rFonts w:ascii="Wingdings" w:hAnsi="Wingdings" w:hint="default"/>
+      </w:rPr>
+    </w:lvl>
+  </w:abstractNum>
+  <w:abstractNum w:abstractNumId="17" w15:restartNumberingAfterBreak="0">
+    <w:nsid w:val="7EE32E73"/>
+    <w:multiLevelType w:val="hybridMultilevel"/>
+    <w:tmpl w:val="0026E9E6"/>
+    <w:lvl w:ilvl="0" w:tplc="2FEAA29E">
+      <w:start w:val="78"/>
+      <w:numFmt w:val="bullet"/>
+      <w:lvlText w:val="&gt;"/>
+      <w:lvlJc w:val="left"/>
+      <w:pPr>
+        <w:ind w:left="1050" w:hanging="360"/>
+      </w:pPr>
+      <w:rPr>
+        <w:rFonts w:ascii="Calibri" w:eastAsiaTheme="minorHAnsi" w:hAnsi="Calibri" w:cs="Calibri" w:hint="default"/>
+      </w:rPr>
+    </w:lvl>
+    <w:lvl w:ilvl="1" w:tplc="40090003" w:tentative="1">
+      <w:start w:val="1"/>
+      <w:numFmt w:val="bullet"/>
+      <w:lvlText w:val="o"/>
+      <w:lvlJc w:val="left"/>
+      <w:pPr>
+        <w:ind w:left="1770" w:hanging="360"/>
+      </w:pPr>
+      <w:rPr>
+        <w:rFonts w:ascii="Courier New" w:hAnsi="Courier New" w:cs="Courier New" w:hint="default"/>
+      </w:rPr>
+    </w:lvl>
+    <w:lvl w:ilvl="2" w:tplc="40090005" w:tentative="1">
+      <w:start w:val="1"/>
+      <w:numFmt w:val="bullet"/>
+      <w:lvlText w:val=""/>
+      <w:lvlJc w:val="left"/>
+      <w:pPr>
+        <w:ind w:left="2490" w:hanging="360"/>
+      </w:pPr>
+      <w:rPr>
+        <w:rFonts w:ascii="Wingdings" w:hAnsi="Wingdings" w:hint="default"/>
+      </w:rPr>
+    </w:lvl>
+    <w:lvl w:ilvl="3" w:tplc="40090001" w:tentative="1">
+      <w:start w:val="1"/>
+      <w:numFmt w:val="bullet"/>
+      <w:lvlText w:val=""/>
+      <w:lvlJc w:val="left"/>
+      <w:pPr>
+        <w:ind w:left="3210" w:hanging="360"/>
+      </w:pPr>
+      <w:rPr>
+        <w:rFonts w:ascii="Symbol" w:hAnsi="Symbol" w:hint="default"/>
+      </w:rPr>
+    </w:lvl>
+    <w:lvl w:ilvl="4" w:tplc="40090003" w:tentative="1">
+      <w:start w:val="1"/>
+      <w:numFmt w:val="bullet"/>
+      <w:lvlText w:val="o"/>
+      <w:lvlJc w:val="left"/>
+      <w:pPr>
+        <w:ind w:left="3930" w:hanging="360"/>
+      </w:pPr>
+      <w:rPr>
+        <w:rFonts w:ascii="Courier New" w:hAnsi="Courier New" w:cs="Courier New" w:hint="default"/>
+      </w:rPr>
+    </w:lvl>
+    <w:lvl w:ilvl="5" w:tplc="40090005" w:tentative="1">
+      <w:start w:val="1"/>
+      <w:numFmt w:val="bullet"/>
+      <w:lvlText w:val=""/>
+      <w:lvlJc w:val="left"/>
+      <w:pPr>
+        <w:ind w:left="4650" w:hanging="360"/>
+      </w:pPr>
+      <w:rPr>
+        <w:rFonts w:ascii="Wingdings" w:hAnsi="Wingdings" w:hint="default"/>
+      </w:rPr>
+    </w:lvl>
+    <w:lvl w:ilvl="6" w:tplc="40090001" w:tentative="1">
+      <w:start w:val="1"/>
+      <w:numFmt w:val="bullet"/>
+      <w:lvlText w:val=""/>
+      <w:lvlJc w:val="left"/>
+      <w:pPr>
+        <w:ind w:left="5370" w:hanging="360"/>
+      </w:pPr>
+      <w:rPr>
+        <w:rFonts w:ascii="Symbol" w:hAnsi="Symbol" w:hint="default"/>
+      </w:rPr>
+    </w:lvl>
+    <w:lvl w:ilvl="7" w:tplc="40090003" w:tentative="1">
+      <w:start w:val="1"/>
+      <w:numFmt w:val="bullet"/>
+      <w:lvlText w:val="o"/>
+      <w:lvlJc w:val="left"/>
+      <w:pPr>
+        <w:ind w:left="6090" w:hanging="360"/>
+      </w:pPr>
+      <w:rPr>
+        <w:rFonts w:ascii="Courier New" w:hAnsi="Courier New" w:cs="Courier New" w:hint="default"/>
+      </w:rPr>
+    </w:lvl>
+    <w:lvl w:ilvl="8" w:tplc="40090005" w:tentative="1">
+      <w:start w:val="1"/>
+      <w:numFmt w:val="bullet"/>
+      <w:lvlText w:val=""/>
+      <w:lvlJc w:val="left"/>
+      <w:pPr>
+        <w:ind w:left="6810" w:hanging="360"/>
+      </w:pPr>
+      <w:rPr>
+        <w:rFonts w:ascii="Wingdings" w:hAnsi="Wingdings" w:hint="default"/>
+      </w:rPr>
+    </w:lvl>
+  </w:abstractNum>
+  <w:num w:numId="1">
+    <w:abstractNumId w:val="10"/>
+  </w:num>
+  <w:num w:numId="2">
+    <w:abstractNumId w:val="14"/>
+  </w:num>
+  <w:num w:numId="3">
+    <w:abstractNumId w:val="12"/>
+  </w:num>
+  <w:num w:numId="4">
+    <w:abstractNumId w:val="8"/>
+  </w:num>
+  <w:num w:numId="5">
+    <w:abstractNumId w:val="6"/>
+  </w:num>
+  <w:num w:numId="6">
+    <w:abstractNumId w:val="2"/>
+  </w:num>
+  <w:num w:numId="7">
+    <w:abstractNumId w:val="13"/>
+  </w:num>
+  <w:num w:numId="8">
+    <w:abstractNumId w:val="7"/>
+  </w:num>
+  <w:num w:numId="9">
+    <w:abstractNumId w:val="15"/>
+  </w:num>
+  <w:num w:numId="10">
+    <w:abstractNumId w:val="5"/>
+  </w:num>
+  <w:num w:numId="11">
+    <w:abstractNumId w:val="0"/>
+  </w:num>
+  <w:num w:numId="12">
+    <w:abstractNumId w:val="16"/>
+  </w:num>
+  <w:num w:numId="13">
+    <w:abstractNumId w:val="9"/>
+  </w:num>
+  <w:num w:numId="14">
+    <w:abstractNumId w:val="11"/>
+  </w:num>
+  <w:num w:numId="15">
+    <w:abstractNumId w:val="3"/>
+  </w:num>
+  <w:num w:numId="16">
+    <w:abstractNumId w:val="17"/>
+  </w:num>
+  <w:num w:numId="17">
+    <w:abstractNumId w:val="4"/>
+  </w:num>
+  <w:num w:numId="18">
+    <w:abstractNumId w:val="1"/>
+  </w:num>
+</w:numbering>
 </file>
 
 <file path=word/styles.xml><?xml version="1.0" encoding="utf-8"?>
@@ -514,6 +8235,41 @@
       <w:szCs w:val="56"/>
     </w:rPr>
   </w:style>
+  <w:style w:type="paragraph" w:styleId="ListParagraph">
+    <w:name w:val="List Paragraph"/>
+    <w:basedOn w:val="Normal"/>
+    <w:uiPriority w:val="34"/>
+    <w:qFormat/>
+    <w:rsid w:val="00727A56"/>
+    <w:pPr>
+      <w:ind w:left="720"/>
+      <w:contextualSpacing/>
+    </w:pPr>
+  </w:style>
+  <w:style w:type="table" w:styleId="TableGrid">
+    <w:name w:val="Table Grid"/>
+    <w:basedOn w:val="TableNormal"/>
+    <w:uiPriority w:val="39"/>
+    <w:rsid w:val="009E552B"/>
+    <w:pPr>
+      <w:spacing w:after="0" w:line="240" w:lineRule="auto"/>
+    </w:pPr>
+    <w:tblPr>
+      <w:tblBorders>
+        <w:top w:val="single" w:sz="4" w:space="0" w:color="auto"/>
+        <w:left w:val="single" w:sz="4" w:space="0" w:color="auto"/>
+        <w:bottom w:val="single" w:sz="4" w:space="0" w:color="auto"/>
+        <w:right w:val="single" w:sz="4" w:space="0" w:color="auto"/>
+        <w:insideH w:val="single" w:sz="4" w:space="0" w:color="auto"/>
+        <w:insideV w:val="single" w:sz="4" w:space="0" w:color="auto"/>
+      </w:tblBorders>
+    </w:tblPr>
+  </w:style>
+  <w:style w:type="character" w:customStyle="1" w:styleId="hgkelc">
+    <w:name w:val="hgkelc"/>
+    <w:basedOn w:val="DefaultParagraphFont"/>
+    <w:rsid w:val="001B457E"/>
+  </w:style>
 </w:styles>
 </file>
 

--- a/Walkthrough.docx
+++ b/Walkthrough.docx
@@ -155,7 +155,116 @@
           <w:b/>
           <w:bCs/>
         </w:rPr>
-        <w:t>⊕</w:t>
+        <w:t xml:space="preserve">⊕ </w:t>
+      </w:r>
+      <w:r>
+        <w:rPr>
+          <w:sz w:val="36"/>
+          <w:szCs w:val="36"/>
+        </w:rPr>
+        <w:t>B</w:t>
+      </w:r>
+    </w:p>
+    <w:p>
+      <w:pPr>
+        <w:pStyle w:val="ListParagraph"/>
+        <w:ind w:left="690"/>
+        <w:rPr>
+          <w:sz w:val="36"/>
+          <w:szCs w:val="36"/>
+        </w:rPr>
+      </w:pPr>
+    </w:p>
+    <w:p>
+      <w:pPr>
+        <w:pStyle w:val="ListParagraph"/>
+        <w:ind w:left="690"/>
+        <w:rPr>
+          <w:sz w:val="36"/>
+          <w:szCs w:val="36"/>
+        </w:rPr>
+      </w:pPr>
+      <w:r>
+        <w:rPr>
+          <w:sz w:val="36"/>
+          <w:szCs w:val="36"/>
+        </w:rPr>
+        <w:t>Convert numbers to 8 bit binary.</w:t>
+      </w:r>
+    </w:p>
+    <w:p>
+      <w:pPr>
+        <w:pStyle w:val="ListParagraph"/>
+        <w:ind w:left="690"/>
+        <w:rPr>
+          <w:sz w:val="36"/>
+          <w:szCs w:val="36"/>
+        </w:rPr>
+      </w:pPr>
+      <w:r>
+        <w:rPr>
+          <w:sz w:val="36"/>
+          <w:szCs w:val="36"/>
+        </w:rPr>
+        <w:t>Add digits corresponding to same power of 2.</w:t>
+      </w:r>
+    </w:p>
+    <w:p>
+      <w:pPr>
+        <w:pStyle w:val="ListParagraph"/>
+        <w:ind w:left="690"/>
+        <w:rPr>
+          <w:sz w:val="36"/>
+          <w:szCs w:val="36"/>
+        </w:rPr>
+      </w:pPr>
+      <w:r>
+        <w:rPr>
+          <w:sz w:val="36"/>
+          <w:szCs w:val="36"/>
+        </w:rPr>
+        <w:t>Finally take remainder when divide</w:t>
+      </w:r>
+      <w:r>
+        <w:rPr>
+          <w:sz w:val="36"/>
+          <w:szCs w:val="36"/>
+        </w:rPr>
+        <w:t>d</w:t>
+      </w:r>
+      <w:r>
+        <w:rPr>
+          <w:sz w:val="36"/>
+          <w:szCs w:val="36"/>
+        </w:rPr>
+        <w:t xml:space="preserve"> by 2 to get each digit</w:t>
+      </w:r>
+    </w:p>
+    <w:p>
+      <w:pPr>
+        <w:pStyle w:val="ListParagraph"/>
+        <w:ind w:left="690"/>
+        <w:rPr>
+          <w:sz w:val="36"/>
+          <w:szCs w:val="36"/>
+        </w:rPr>
+      </w:pPr>
+    </w:p>
+    <w:p>
+      <w:pPr>
+        <w:pStyle w:val="ListParagraph"/>
+        <w:ind w:left="690"/>
+        <w:rPr>
+          <w:sz w:val="36"/>
+          <w:szCs w:val="36"/>
+        </w:rPr>
+      </w:pPr>
+      <w:r>
+        <w:rPr>
+          <w:sz w:val="36"/>
+          <w:szCs w:val="36"/>
+        </w:rPr>
+        <w:t xml:space="preserve">Eg: 78 </w:t>
       </w:r>
       <w:r>
         <w:rPr>
@@ -164,14 +273,14 @@
           <w:b/>
           <w:bCs/>
         </w:rPr>
-        <w:t xml:space="preserve"> </w:t>
-      </w:r>
-      <w:r>
-        <w:rPr>
-          <w:sz w:val="36"/>
-          <w:szCs w:val="36"/>
-        </w:rPr>
-        <w:t>B</w:t>
+        <w:t xml:space="preserve">⊕ </w:t>
+      </w:r>
+      <w:r>
+        <w:rPr>
+          <w:sz w:val="36"/>
+          <w:szCs w:val="36"/>
+        </w:rPr>
+        <w:t>43</w:t>
       </w:r>
     </w:p>
     <w:p>
@@ -183,6 +292,27 @@
           <w:szCs w:val="36"/>
         </w:rPr>
       </w:pPr>
+      <w:r>
+        <w:rPr>
+          <w:sz w:val="36"/>
+          <w:szCs w:val="36"/>
+        </w:rPr>
+        <w:t>78 = “</w:t>
+      </w:r>
+      <w:r>
+        <w:rPr>
+          <w:sz w:val="36"/>
+          <w:szCs w:val="36"/>
+        </w:rPr>
+        <w:t>0b01001110</w:t>
+      </w:r>
+      <w:r>
+        <w:rPr>
+          <w:sz w:val="36"/>
+          <w:szCs w:val="36"/>
+        </w:rPr>
+        <w:t>”</w:t>
+      </w:r>
     </w:p>
     <w:p>
       <w:pPr>
@@ -198,7 +328,21 @@
           <w:sz w:val="36"/>
           <w:szCs w:val="36"/>
         </w:rPr>
-        <w:t>Convert numbers to 8 bit binary.</w:t>
+        <w:t>43 = “</w:t>
+      </w:r>
+      <w:r>
+        <w:rPr>
+          <w:sz w:val="36"/>
+          <w:szCs w:val="36"/>
+        </w:rPr>
+        <w:t>0b00101011</w:t>
+      </w:r>
+      <w:r>
+        <w:rPr>
+          <w:sz w:val="36"/>
+          <w:szCs w:val="36"/>
+        </w:rPr>
+        <w:t>”</w:t>
       </w:r>
     </w:p>
     <w:p>
@@ -215,65 +359,7 @@
           <w:sz w:val="36"/>
           <w:szCs w:val="36"/>
         </w:rPr>
-        <w:t>Add digits corresponding to same power of 2.</w:t>
-      </w:r>
-    </w:p>
-    <w:p>
-      <w:pPr>
-        <w:pStyle w:val="ListParagraph"/>
-        <w:ind w:left="690"/>
-        <w:rPr>
-          <w:sz w:val="36"/>
-          <w:szCs w:val="36"/>
-        </w:rPr>
-      </w:pPr>
-      <w:r>
-        <w:rPr>
-          <w:sz w:val="36"/>
-          <w:szCs w:val="36"/>
-        </w:rPr>
-        <w:t>Finally take remainder when divide</w:t>
-      </w:r>
-      <w:r>
-        <w:rPr>
-          <w:sz w:val="36"/>
-          <w:szCs w:val="36"/>
-        </w:rPr>
-        <w:t>d</w:t>
-      </w:r>
-      <w:r>
-        <w:rPr>
-          <w:sz w:val="36"/>
-          <w:szCs w:val="36"/>
-        </w:rPr>
-        <w:t xml:space="preserve"> by 2 to get each digit</w:t>
-      </w:r>
-    </w:p>
-    <w:p>
-      <w:pPr>
-        <w:pStyle w:val="ListParagraph"/>
-        <w:ind w:left="690"/>
-        <w:rPr>
-          <w:sz w:val="36"/>
-          <w:szCs w:val="36"/>
-        </w:rPr>
-      </w:pPr>
-    </w:p>
-    <w:p>
-      <w:pPr>
-        <w:pStyle w:val="ListParagraph"/>
-        <w:ind w:left="690"/>
-        <w:rPr>
-          <w:sz w:val="36"/>
-          <w:szCs w:val="36"/>
-        </w:rPr>
-      </w:pPr>
-      <w:r>
-        <w:rPr>
-          <w:sz w:val="36"/>
-          <w:szCs w:val="36"/>
-        </w:rPr>
-        <w:t xml:space="preserve">Eg: 78 </w:t>
+        <w:t xml:space="preserve">78 </w:t>
       </w:r>
       <w:r>
         <w:rPr>
@@ -282,110 +368,6 @@
           <w:b/>
           <w:bCs/>
         </w:rPr>
-        <w:t>⊕</w:t>
-      </w:r>
-      <w:r>
-        <w:rPr>
-          <w:rStyle w:val="hgkelc"/>
-          <w:rFonts w:ascii="Cambria Math" w:hAnsi="Cambria Math" w:cs="Cambria Math"/>
-          <w:b/>
-          <w:bCs/>
-        </w:rPr>
-        <w:t xml:space="preserve"> </w:t>
-      </w:r>
-      <w:r>
-        <w:rPr>
-          <w:sz w:val="36"/>
-          <w:szCs w:val="36"/>
-        </w:rPr>
-        <w:t>43</w:t>
-      </w:r>
-    </w:p>
-    <w:p>
-      <w:pPr>
-        <w:pStyle w:val="ListParagraph"/>
-        <w:ind w:left="690"/>
-        <w:rPr>
-          <w:sz w:val="36"/>
-          <w:szCs w:val="36"/>
-        </w:rPr>
-      </w:pPr>
-      <w:r>
-        <w:rPr>
-          <w:sz w:val="36"/>
-          <w:szCs w:val="36"/>
-        </w:rPr>
-        <w:t>78 = “</w:t>
-      </w:r>
-      <w:r>
-        <w:rPr>
-          <w:sz w:val="36"/>
-          <w:szCs w:val="36"/>
-        </w:rPr>
-        <w:t>0b01001110</w:t>
-      </w:r>
-      <w:r>
-        <w:rPr>
-          <w:sz w:val="36"/>
-          <w:szCs w:val="36"/>
-        </w:rPr>
-        <w:t>”</w:t>
-      </w:r>
-    </w:p>
-    <w:p>
-      <w:pPr>
-        <w:pStyle w:val="ListParagraph"/>
-        <w:ind w:left="690"/>
-        <w:rPr>
-          <w:sz w:val="36"/>
-          <w:szCs w:val="36"/>
-        </w:rPr>
-      </w:pPr>
-      <w:r>
-        <w:rPr>
-          <w:sz w:val="36"/>
-          <w:szCs w:val="36"/>
-        </w:rPr>
-        <w:t>43 = “</w:t>
-      </w:r>
-      <w:r>
-        <w:rPr>
-          <w:sz w:val="36"/>
-          <w:szCs w:val="36"/>
-        </w:rPr>
-        <w:t>0b00101011</w:t>
-      </w:r>
-      <w:r>
-        <w:rPr>
-          <w:sz w:val="36"/>
-          <w:szCs w:val="36"/>
-        </w:rPr>
-        <w:t>”</w:t>
-      </w:r>
-    </w:p>
-    <w:p>
-      <w:pPr>
-        <w:pStyle w:val="ListParagraph"/>
-        <w:ind w:left="690"/>
-        <w:rPr>
-          <w:sz w:val="36"/>
-          <w:szCs w:val="36"/>
-        </w:rPr>
-      </w:pPr>
-      <w:r>
-        <w:rPr>
-          <w:sz w:val="36"/>
-          <w:szCs w:val="36"/>
-        </w:rPr>
-        <w:t xml:space="preserve">78 </w:t>
-      </w:r>
-      <w:r>
-        <w:rPr>
-          <w:rStyle w:val="hgkelc"/>
-          <w:rFonts w:ascii="Cambria Math" w:hAnsi="Cambria Math" w:cs="Cambria Math"/>
-          <w:b/>
-          <w:bCs/>
-        </w:rPr>
         <w:t xml:space="preserve">⊕ </w:t>
       </w:r>
       <w:r>
@@ -707,21 +689,7 @@
           <w:sz w:val="36"/>
           <w:szCs w:val="36"/>
         </w:rPr>
-        <w:t xml:space="preserve"> </w:t>
-      </w:r>
-      <w:r>
-        <w:rPr>
-          <w:sz w:val="36"/>
-          <w:szCs w:val="36"/>
-        </w:rPr>
-        <w:t>3x^6</w:t>
-      </w:r>
-      <w:r>
-        <w:rPr>
-          <w:sz w:val="36"/>
-          <w:szCs w:val="36"/>
-        </w:rPr>
-        <w:t xml:space="preserve"> +</w:t>
+        <w:t xml:space="preserve"> 3x^6 +</w:t>
       </w:r>
       <w:r>
         <w:rPr>
@@ -735,21 +703,7 @@
           <w:sz w:val="36"/>
           <w:szCs w:val="36"/>
         </w:rPr>
-        <w:t xml:space="preserve">^5 + </w:t>
-      </w:r>
-      <w:r>
-        <w:rPr>
-          <w:sz w:val="36"/>
-          <w:szCs w:val="36"/>
-        </w:rPr>
-        <w:t>2x^4</w:t>
-      </w:r>
-      <w:r>
-        <w:rPr>
-          <w:sz w:val="36"/>
-          <w:szCs w:val="36"/>
-        </w:rPr>
-        <w:t xml:space="preserve">+2x^3  </w:t>
+        <w:t xml:space="preserve">^5 + 2x^4+2x^3  </w:t>
       </w:r>
     </w:p>
     <w:p>
@@ -838,7 +792,49 @@
           <w:sz w:val="36"/>
           <w:szCs w:val="36"/>
         </w:rPr>
-        <w:t>, then making nth binary digit the new coefficient of x^n</w:t>
+        <w:t xml:space="preserve">, then making </w:t>
+      </w:r>
+      <w:r>
+        <w:rPr>
+          <w:sz w:val="36"/>
+          <w:szCs w:val="36"/>
+        </w:rPr>
+        <w:t>(</w:t>
+      </w:r>
+      <w:r>
+        <w:rPr>
+          <w:sz w:val="36"/>
+          <w:szCs w:val="36"/>
+        </w:rPr>
+        <w:t>n</w:t>
+      </w:r>
+      <w:r>
+        <w:rPr>
+          <w:sz w:val="36"/>
+          <w:szCs w:val="36"/>
+        </w:rPr>
+        <w:t>+1)</w:t>
+      </w:r>
+      <w:r>
+        <w:rPr>
+          <w:sz w:val="36"/>
+          <w:szCs w:val="36"/>
+        </w:rPr>
+        <w:t>th binary digit</w:t>
+      </w:r>
+      <w:r>
+        <w:rPr>
+          <w:sz w:val="36"/>
+          <w:szCs w:val="36"/>
+        </w:rPr>
+        <w:t xml:space="preserve"> from the right(i.e face value of 2^n)</w:t>
+      </w:r>
+      <w:r>
+        <w:rPr>
+          <w:sz w:val="36"/>
+          <w:szCs w:val="36"/>
+        </w:rPr>
+        <w:t xml:space="preserve"> the new coefficient of x^n</w:t>
       </w:r>
     </w:p>
     <w:p>
@@ -934,6 +930,7 @@
           <w:sz w:val="36"/>
           <w:szCs w:val="36"/>
         </w:rPr>
+        <w:lastRenderedPageBreak/>
         <w:t xml:space="preserve"> Accept an input message and convert all characters into standard 8 bit ASCII values</w:t>
       </w:r>
     </w:p>
@@ -3279,14 +3276,7 @@
                 <w:sz w:val="36"/>
                 <w:szCs w:val="36"/>
               </w:rPr>
-              <w:t xml:space="preserve"> B1</w:t>
-            </w:r>
-            <w:r>
-              <w:rPr>
-                <w:sz w:val="36"/>
-                <w:szCs w:val="36"/>
-              </w:rPr>
-              <w:t>3</w:t>
+              <w:t xml:space="preserve"> B13</w:t>
             </w:r>
           </w:p>
         </w:tc>
@@ -3308,14 +3298,7 @@
                 <w:sz w:val="36"/>
                 <w:szCs w:val="36"/>
               </w:rPr>
-              <w:t>B</w:t>
-            </w:r>
-            <w:r>
-              <w:rPr>
-                <w:sz w:val="36"/>
-                <w:szCs w:val="36"/>
-              </w:rPr>
-              <w:t>1</w:t>
+              <w:t>B1</w:t>
             </w:r>
           </w:p>
         </w:tc>
@@ -3337,14 +3320,7 @@
                 <w:sz w:val="36"/>
                 <w:szCs w:val="36"/>
               </w:rPr>
-              <w:t>B</w:t>
-            </w:r>
-            <w:r>
-              <w:rPr>
-                <w:sz w:val="36"/>
-                <w:szCs w:val="36"/>
-              </w:rPr>
-              <w:t>5</w:t>
+              <w:t>B5</w:t>
             </w:r>
           </w:p>
         </w:tc>
@@ -3366,14 +3342,7 @@
                 <w:sz w:val="36"/>
                 <w:szCs w:val="36"/>
               </w:rPr>
-              <w:t>B</w:t>
-            </w:r>
-            <w:r>
-              <w:rPr>
-                <w:sz w:val="36"/>
-                <w:szCs w:val="36"/>
-              </w:rPr>
-              <w:t>9</w:t>
+              <w:t>B9</w:t>
             </w:r>
           </w:p>
         </w:tc>
@@ -3458,14 +3427,7 @@
                 <w:sz w:val="36"/>
                 <w:szCs w:val="36"/>
               </w:rPr>
-              <w:t>B</w:t>
-            </w:r>
-            <w:r>
-              <w:rPr>
-                <w:sz w:val="36"/>
-                <w:szCs w:val="36"/>
-              </w:rPr>
-              <w:t>2</w:t>
+              <w:t>B2</w:t>
             </w:r>
           </w:p>
         </w:tc>
@@ -3487,14 +3449,7 @@
                 <w:sz w:val="36"/>
                 <w:szCs w:val="36"/>
               </w:rPr>
-              <w:t>B</w:t>
-            </w:r>
-            <w:r>
-              <w:rPr>
-                <w:sz w:val="36"/>
-                <w:szCs w:val="36"/>
-              </w:rPr>
-              <w:t>6</w:t>
+              <w:t>B6</w:t>
             </w:r>
           </w:p>
         </w:tc>
@@ -3798,14 +3753,7 @@
                 <w:sz w:val="36"/>
                 <w:szCs w:val="36"/>
               </w:rPr>
-              <w:t xml:space="preserve"> </w:t>
-            </w:r>
-            <w:r>
-              <w:rPr>
-                <w:sz w:val="36"/>
-                <w:szCs w:val="36"/>
-              </w:rPr>
-              <w:t>B0</w:t>
+              <w:t xml:space="preserve"> B0</w:t>
             </w:r>
           </w:p>
         </w:tc>
@@ -3899,21 +3847,7 @@
                 <w:szCs w:val="36"/>
               </w:rPr>
               <w:lastRenderedPageBreak/>
-              <w:t xml:space="preserve"> </w:t>
-            </w:r>
-            <w:r>
-              <w:rPr>
-                <w:sz w:val="36"/>
-                <w:szCs w:val="36"/>
-              </w:rPr>
-              <w:t>B</w:t>
-            </w:r>
-            <w:r>
-              <w:rPr>
-                <w:sz w:val="36"/>
-                <w:szCs w:val="36"/>
-              </w:rPr>
-              <w:t>1</w:t>
+              <w:t xml:space="preserve"> B1</w:t>
             </w:r>
           </w:p>
         </w:tc>
@@ -4327,14 +4261,7 @@
                 <w:sz w:val="36"/>
                 <w:szCs w:val="36"/>
               </w:rPr>
-              <w:t xml:space="preserve"> </w:t>
-            </w:r>
-            <w:r>
-              <w:rPr>
-                <w:sz w:val="36"/>
-                <w:szCs w:val="36"/>
-              </w:rPr>
-              <w:t>1</w:t>
+              <w:t xml:space="preserve"> 1</w:t>
             </w:r>
           </w:p>
         </w:tc>
@@ -4427,14 +4354,7 @@
                 <w:sz w:val="36"/>
                 <w:szCs w:val="36"/>
               </w:rPr>
-              <w:t xml:space="preserve"> </w:t>
-            </w:r>
-            <w:r>
-              <w:rPr>
-                <w:sz w:val="36"/>
-                <w:szCs w:val="36"/>
-              </w:rPr>
-              <w:t>1</w:t>
+              <w:t xml:space="preserve"> 1</w:t>
             </w:r>
           </w:p>
         </w:tc>
@@ -4527,21 +4447,7 @@
                 <w:sz w:val="36"/>
                 <w:szCs w:val="36"/>
               </w:rPr>
-              <w:t xml:space="preserve"> </w:t>
-            </w:r>
-            <w:r>
-              <w:rPr>
-                <w:sz w:val="36"/>
-                <w:szCs w:val="36"/>
-              </w:rPr>
-              <w:t>3</w:t>
-            </w:r>
-            <w:r>
-              <w:rPr>
-                <w:sz w:val="36"/>
-                <w:szCs w:val="36"/>
-              </w:rPr>
-              <w:t xml:space="preserve"> </w:t>
+              <w:t xml:space="preserve"> 3 </w:t>
             </w:r>
           </w:p>
         </w:tc>
@@ -5270,7 +5176,21 @@
           <w:b/>
           <w:bCs/>
         </w:rPr>
-        <w:t>⊕</w:t>
+        <w:t xml:space="preserve">⊕  </w:t>
+      </w:r>
+      <w:r>
+        <w:rPr>
+          <w:sz w:val="36"/>
+          <w:szCs w:val="36"/>
+        </w:rPr>
+        <w:t>(2 .</w:t>
+      </w:r>
+      <w:r>
+        <w:rPr>
+          <w:sz w:val="36"/>
+          <w:szCs w:val="36"/>
+        </w:rPr>
+        <w:t xml:space="preserve"> B14) </w:t>
       </w:r>
       <w:r>
         <w:rPr>
@@ -5279,21 +5199,14 @@
           <w:b/>
           <w:bCs/>
         </w:rPr>
-        <w:t xml:space="preserve">  </w:t>
-      </w:r>
-      <w:r>
-        <w:rPr>
-          <w:sz w:val="36"/>
-          <w:szCs w:val="36"/>
-        </w:rPr>
-        <w:t>(2 .</w:t>
-      </w:r>
-      <w:r>
-        <w:rPr>
-          <w:sz w:val="36"/>
-          <w:szCs w:val="36"/>
-        </w:rPr>
-        <w:t xml:space="preserve"> B14) </w:t>
+        <w:t xml:space="preserve">⊕   </w:t>
+      </w:r>
+      <w:r>
+        <w:rPr>
+          <w:sz w:val="36"/>
+          <w:szCs w:val="36"/>
+        </w:rPr>
+        <w:t>(3 . B15)]</w:t>
       </w:r>
       <w:r>
         <w:rPr>
@@ -5302,7 +5215,75 @@
           <w:b/>
           <w:bCs/>
         </w:rPr>
-        <w:t>⊕</w:t>
+        <w:t xml:space="preserve"> </w:t>
+      </w:r>
+    </w:p>
+    <w:p>
+      <w:pPr>
+        <w:pStyle w:val="ListParagraph"/>
+        <w:ind w:left="1080"/>
+        <w:rPr>
+          <w:sz w:val="36"/>
+          <w:szCs w:val="36"/>
+        </w:rPr>
+      </w:pPr>
+    </w:p>
+    <w:p>
+      <w:pPr>
+        <w:pStyle w:val="ListParagraph"/>
+        <w:ind w:left="1080"/>
+        <w:rPr>
+          <w:sz w:val="36"/>
+          <w:szCs w:val="36"/>
+        </w:rPr>
+      </w:pPr>
+      <w:r>
+        <w:rPr>
+          <w:sz w:val="36"/>
+          <w:szCs w:val="36"/>
+        </w:rPr>
+        <w:t>[1,1,2,3] * [46,79,34,83]</w:t>
+      </w:r>
+    </w:p>
+    <w:p>
+      <w:pPr>
+        <w:pStyle w:val="ListParagraph"/>
+        <w:ind w:left="1080"/>
+        <w:rPr>
+          <w:sz w:val="36"/>
+          <w:szCs w:val="36"/>
+        </w:rPr>
+      </w:pPr>
+    </w:p>
+    <w:p>
+      <w:pPr>
+        <w:pStyle w:val="ListParagraph"/>
+        <w:ind w:left="1080"/>
+        <w:rPr>
+          <w:sz w:val="36"/>
+          <w:szCs w:val="36"/>
+        </w:rPr>
+      </w:pPr>
+      <w:r>
+        <w:rPr>
+          <w:sz w:val="36"/>
+          <w:szCs w:val="36"/>
+        </w:rPr>
+        <w:t xml:space="preserve">= [(1 . </w:t>
+      </w:r>
+      <w:r>
+        <w:rPr>
+          <w:sz w:val="36"/>
+          <w:szCs w:val="36"/>
+        </w:rPr>
+        <w:t>46</w:t>
+      </w:r>
+      <w:r>
+        <w:rPr>
+          <w:sz w:val="36"/>
+          <w:szCs w:val="36"/>
+        </w:rPr>
+        <w:t xml:space="preserve">) </w:t>
       </w:r>
       <w:r>
         <w:rPr>
@@ -5311,14 +5292,28 @@
           <w:b/>
           <w:bCs/>
         </w:rPr>
-        <w:t xml:space="preserve">   </w:t>
-      </w:r>
-      <w:r>
-        <w:rPr>
-          <w:sz w:val="36"/>
-          <w:szCs w:val="36"/>
-        </w:rPr>
-        <w:t>(3 . B15)]</w:t>
+        <w:t>⊕</w:t>
+      </w:r>
+      <w:r>
+        <w:rPr>
+          <w:sz w:val="36"/>
+          <w:szCs w:val="36"/>
+        </w:rPr>
+        <w:t xml:space="preserve"> (1 . </w:t>
+      </w:r>
+      <w:r>
+        <w:rPr>
+          <w:sz w:val="36"/>
+          <w:szCs w:val="36"/>
+        </w:rPr>
+        <w:t>79</w:t>
+      </w:r>
+      <w:r>
+        <w:rPr>
+          <w:sz w:val="36"/>
+          <w:szCs w:val="36"/>
+        </w:rPr>
+        <w:t xml:space="preserve">) </w:t>
       </w:r>
       <w:r>
         <w:rPr>
@@ -5327,82 +5322,28 @@
           <w:b/>
           <w:bCs/>
         </w:rPr>
+        <w:t xml:space="preserve">⊕  </w:t>
+      </w:r>
+      <w:r>
+        <w:rPr>
+          <w:sz w:val="36"/>
+          <w:szCs w:val="36"/>
+        </w:rPr>
+        <w:t>(2 .</w:t>
+      </w:r>
+      <w:r>
+        <w:rPr>
+          <w:sz w:val="36"/>
+          <w:szCs w:val="36"/>
+        </w:rPr>
         <w:t xml:space="preserve"> </w:t>
       </w:r>
-    </w:p>
-    <w:p>
-      <w:pPr>
-        <w:pStyle w:val="ListParagraph"/>
-        <w:ind w:left="1080"/>
-        <w:rPr>
-          <w:sz w:val="36"/>
-          <w:szCs w:val="36"/>
-        </w:rPr>
-      </w:pPr>
-    </w:p>
-    <w:p>
-      <w:pPr>
-        <w:pStyle w:val="ListParagraph"/>
-        <w:ind w:left="1080"/>
-        <w:rPr>
-          <w:sz w:val="36"/>
-          <w:szCs w:val="36"/>
-        </w:rPr>
-      </w:pPr>
-      <w:r>
-        <w:rPr>
-          <w:sz w:val="36"/>
-          <w:szCs w:val="36"/>
-        </w:rPr>
-        <w:t>[1,1,2,3] * [</w:t>
-      </w:r>
-      <w:r>
-        <w:rPr>
-          <w:sz w:val="36"/>
-          <w:szCs w:val="36"/>
-        </w:rPr>
-        <w:t>46,79,34,83</w:t>
-      </w:r>
-      <w:r>
-        <w:rPr>
-          <w:sz w:val="36"/>
-          <w:szCs w:val="36"/>
-        </w:rPr>
-        <w:t>]</w:t>
-      </w:r>
-    </w:p>
-    <w:p>
-      <w:pPr>
-        <w:pStyle w:val="ListParagraph"/>
-        <w:ind w:left="1080"/>
-        <w:rPr>
-          <w:sz w:val="36"/>
-          <w:szCs w:val="36"/>
-        </w:rPr>
-      </w:pPr>
-    </w:p>
-    <w:p>
-      <w:pPr>
-        <w:pStyle w:val="ListParagraph"/>
-        <w:ind w:left="1080"/>
-        <w:rPr>
-          <w:sz w:val="36"/>
-          <w:szCs w:val="36"/>
-        </w:rPr>
-      </w:pPr>
-      <w:r>
-        <w:rPr>
-          <w:sz w:val="36"/>
-          <w:szCs w:val="36"/>
-        </w:rPr>
-        <w:t xml:space="preserve">= [(1 . </w:t>
-      </w:r>
-      <w:r>
-        <w:rPr>
-          <w:sz w:val="36"/>
-          <w:szCs w:val="36"/>
-        </w:rPr>
-        <w:t>46</w:t>
+      <w:r>
+        <w:rPr>
+          <w:sz w:val="36"/>
+          <w:szCs w:val="36"/>
+        </w:rPr>
+        <w:t>34</w:t>
       </w:r>
       <w:r>
         <w:rPr>
@@ -5418,28 +5359,28 @@
           <w:b/>
           <w:bCs/>
         </w:rPr>
-        <w:t>⊕</w:t>
-      </w:r>
-      <w:r>
-        <w:rPr>
-          <w:sz w:val="36"/>
-          <w:szCs w:val="36"/>
-        </w:rPr>
-        <w:t xml:space="preserve"> (1 . </w:t>
-      </w:r>
-      <w:r>
-        <w:rPr>
-          <w:sz w:val="36"/>
-          <w:szCs w:val="36"/>
-        </w:rPr>
-        <w:t>79</w:t>
-      </w:r>
-      <w:r>
-        <w:rPr>
-          <w:sz w:val="36"/>
-          <w:szCs w:val="36"/>
-        </w:rPr>
-        <w:t xml:space="preserve">) </w:t>
+        <w:t xml:space="preserve">⊕   </w:t>
+      </w:r>
+      <w:r>
+        <w:rPr>
+          <w:sz w:val="36"/>
+          <w:szCs w:val="36"/>
+        </w:rPr>
+        <w:t xml:space="preserve">(3 . </w:t>
+      </w:r>
+      <w:r>
+        <w:rPr>
+          <w:sz w:val="36"/>
+          <w:szCs w:val="36"/>
+        </w:rPr>
+        <w:t>83</w:t>
+      </w:r>
+      <w:r>
+        <w:rPr>
+          <w:sz w:val="36"/>
+          <w:szCs w:val="36"/>
+        </w:rPr>
+        <w:t>)]</w:t>
       </w:r>
       <w:r>
         <w:rPr>
@@ -5448,35 +5389,34 @@
           <w:b/>
           <w:bCs/>
         </w:rPr>
-        <w:t xml:space="preserve">⊕  </w:t>
-      </w:r>
-      <w:r>
-        <w:rPr>
-          <w:sz w:val="36"/>
-          <w:szCs w:val="36"/>
-        </w:rPr>
-        <w:t>(2 .</w:t>
-      </w:r>
-      <w:r>
-        <w:rPr>
-          <w:sz w:val="36"/>
-          <w:szCs w:val="36"/>
-        </w:rPr>
         <w:t xml:space="preserve"> </w:t>
       </w:r>
-      <w:r>
-        <w:rPr>
-          <w:sz w:val="36"/>
-          <w:szCs w:val="36"/>
-        </w:rPr>
-        <w:t>34</w:t>
-      </w:r>
-      <w:r>
-        <w:rPr>
-          <w:sz w:val="36"/>
-          <w:szCs w:val="36"/>
-        </w:rPr>
-        <w:t xml:space="preserve">) </w:t>
+    </w:p>
+    <w:p>
+      <w:pPr>
+        <w:pStyle w:val="ListParagraph"/>
+        <w:ind w:left="1080"/>
+        <w:rPr>
+          <w:sz w:val="36"/>
+          <w:szCs w:val="36"/>
+        </w:rPr>
+      </w:pPr>
+    </w:p>
+    <w:p>
+      <w:pPr>
+        <w:pStyle w:val="ListParagraph"/>
+        <w:ind w:left="1080"/>
+        <w:rPr>
+          <w:sz w:val="36"/>
+          <w:szCs w:val="36"/>
+        </w:rPr>
+      </w:pPr>
+      <w:r>
+        <w:rPr>
+          <w:sz w:val="36"/>
+          <w:szCs w:val="36"/>
+        </w:rPr>
+        <w:t xml:space="preserve">= [46 </w:t>
       </w:r>
       <w:r>
         <w:rPr>
@@ -5485,28 +5425,21 @@
           <w:b/>
           <w:bCs/>
         </w:rPr>
-        <w:t xml:space="preserve">⊕   </w:t>
-      </w:r>
-      <w:r>
-        <w:rPr>
-          <w:sz w:val="36"/>
-          <w:szCs w:val="36"/>
-        </w:rPr>
-        <w:t xml:space="preserve">(3 . </w:t>
-      </w:r>
-      <w:r>
-        <w:rPr>
-          <w:sz w:val="36"/>
-          <w:szCs w:val="36"/>
-        </w:rPr>
-        <w:t>83</w:t>
-      </w:r>
-      <w:r>
-        <w:rPr>
-          <w:sz w:val="36"/>
-          <w:szCs w:val="36"/>
-        </w:rPr>
-        <w:t>)]</w:t>
+        <w:t xml:space="preserve">⊕  </w:t>
+      </w:r>
+      <w:r>
+        <w:rPr>
+          <w:sz w:val="36"/>
+          <w:szCs w:val="36"/>
+        </w:rPr>
+        <w:t>79</w:t>
+      </w:r>
+      <w:r>
+        <w:rPr>
+          <w:sz w:val="36"/>
+          <w:szCs w:val="36"/>
+        </w:rPr>
+        <w:t xml:space="preserve"> </w:t>
       </w:r>
       <w:r>
         <w:rPr>
@@ -5515,34 +5448,21 @@
           <w:b/>
           <w:bCs/>
         </w:rPr>
+        <w:t xml:space="preserve">⊕  </w:t>
+      </w:r>
+      <w:r>
+        <w:rPr>
+          <w:sz w:val="36"/>
+          <w:szCs w:val="36"/>
+        </w:rPr>
+        <w:t>68</w:t>
+      </w:r>
+      <w:r>
+        <w:rPr>
+          <w:sz w:val="36"/>
+          <w:szCs w:val="36"/>
+        </w:rPr>
         <w:t xml:space="preserve"> </w:t>
-      </w:r>
-    </w:p>
-    <w:p>
-      <w:pPr>
-        <w:pStyle w:val="ListParagraph"/>
-        <w:ind w:left="1080"/>
-        <w:rPr>
-          <w:sz w:val="36"/>
-          <w:szCs w:val="36"/>
-        </w:rPr>
-      </w:pPr>
-    </w:p>
-    <w:p>
-      <w:pPr>
-        <w:pStyle w:val="ListParagraph"/>
-        <w:ind w:left="1080"/>
-        <w:rPr>
-          <w:sz w:val="36"/>
-          <w:szCs w:val="36"/>
-        </w:rPr>
-      </w:pPr>
-      <w:r>
-        <w:rPr>
-          <w:sz w:val="36"/>
-          <w:szCs w:val="36"/>
-        </w:rPr>
-        <w:t xml:space="preserve">= [46 </w:t>
       </w:r>
       <w:r>
         <w:rPr>
@@ -5551,80 +5471,7 @@
           <w:b/>
           <w:bCs/>
         </w:rPr>
-        <w:t>⊕</w:t>
-      </w:r>
-      <w:r>
-        <w:rPr>
-          <w:rStyle w:val="hgkelc"/>
-          <w:rFonts w:ascii="Cambria Math" w:hAnsi="Cambria Math" w:cs="Cambria Math"/>
-          <w:b/>
-          <w:bCs/>
-        </w:rPr>
-        <w:t xml:space="preserve">  </w:t>
-      </w:r>
-      <w:r>
-        <w:rPr>
-          <w:sz w:val="36"/>
-          <w:szCs w:val="36"/>
-        </w:rPr>
-        <w:t>79</w:t>
-      </w:r>
-      <w:r>
-        <w:rPr>
-          <w:sz w:val="36"/>
-          <w:szCs w:val="36"/>
-        </w:rPr>
-        <w:t xml:space="preserve"> </w:t>
-      </w:r>
-      <w:r>
-        <w:rPr>
-          <w:rStyle w:val="hgkelc"/>
-          <w:rFonts w:ascii="Cambria Math" w:hAnsi="Cambria Math" w:cs="Cambria Math"/>
-          <w:b/>
-          <w:bCs/>
-        </w:rPr>
-        <w:t>⊕</w:t>
-      </w:r>
-      <w:r>
-        <w:rPr>
-          <w:rStyle w:val="hgkelc"/>
-          <w:rFonts w:ascii="Cambria Math" w:hAnsi="Cambria Math" w:cs="Cambria Math"/>
-          <w:b/>
-          <w:bCs/>
-        </w:rPr>
-        <w:t xml:space="preserve">  </w:t>
-      </w:r>
-      <w:r>
-        <w:rPr>
-          <w:sz w:val="36"/>
-          <w:szCs w:val="36"/>
-        </w:rPr>
-        <w:t>68</w:t>
-      </w:r>
-      <w:r>
-        <w:rPr>
-          <w:sz w:val="36"/>
-          <w:szCs w:val="36"/>
-        </w:rPr>
-        <w:t xml:space="preserve"> </w:t>
-      </w:r>
-      <w:r>
-        <w:rPr>
-          <w:rStyle w:val="hgkelc"/>
-          <w:rFonts w:ascii="Cambria Math" w:hAnsi="Cambria Math" w:cs="Cambria Math"/>
-          <w:b/>
-          <w:bCs/>
-        </w:rPr>
-        <w:t>⊕</w:t>
-      </w:r>
-      <w:r>
-        <w:rPr>
-          <w:rStyle w:val="hgkelc"/>
-          <w:rFonts w:ascii="Cambria Math" w:hAnsi="Cambria Math" w:cs="Cambria Math"/>
-          <w:b/>
-          <w:bCs/>
-        </w:rPr>
-        <w:t xml:space="preserve">  </w:t>
+        <w:t xml:space="preserve">⊕  </w:t>
       </w:r>
       <w:r>
         <w:rPr>
